--- a/YM TEAM-ELearning Management System-SDD.docx
+++ b/YM TEAM-ELearning Management System-SDD.docx
@@ -396,8 +396,11 @@
         <w:spacing w:before="3"/>
         <w:ind w:left="0"/>
         <w:rPr>
+          <w:rFonts w:hint="cs"/>
           <w:b w:val="0"/>
           <w:sz w:val="48"/>
+          <w:rtl/>
+          <w:lang w:bidi="ar-EG"/>
         </w:rPr>
       </w:pPr>
     </w:p>
@@ -7812,10 +7815,25 @@
         <w:spacing w:before="82"/>
         <w:rPr>
           <w:rFonts w:ascii="Arial" w:hAnsi="Arial" w:cs="Arial"/>
+          <w:rtl/>
         </w:rPr>
       </w:pPr>
       <w:bookmarkStart w:id="11" w:name="_bookmark11"/>
       <w:bookmarkEnd w:id="11"/>
+    </w:p>
+    <w:p>
+      <w:pPr>
+        <w:spacing w:before="82"/>
+        <w:rPr>
+          <w:rFonts w:ascii="Arial" w:hAnsi="Arial" w:cs="Arial"/>
+        </w:rPr>
+      </w:pPr>
+      <w:r>
+        <w:rPr>
+          <w:rFonts w:ascii="Arial" w:hAnsi="Arial" w:cs="Arial"/>
+        </w:rPr>
+        <w:t>https://github.com/mayar6832/software1</w:t>
+      </w:r>
     </w:p>
     <w:sectPr>
       <w:pgSz w:w="12240" w:h="15840"/>

--- a/YM TEAM-ELearning Management System-SDD.docx
+++ b/YM TEAM-ELearning Management System-SDD.docx
@@ -232,33 +232,7 @@
           <w:rtl/>
           <w:lang w:bidi="ar-EG"/>
         </w:rPr>
-        <w:t xml:space="preserve"> ميار السيد عبد </w:t>
-      </w:r>
-      <w:proofErr w:type="gramStart"/>
-      <w:r>
-        <w:rPr>
-          <w:rFonts w:cstheme="minorBidi" w:hint="cs"/>
-          <w:b/>
-          <w:bCs/>
-          <w:sz w:val="32"/>
-          <w:szCs w:val="32"/>
-          <w:rtl/>
-          <w:lang w:bidi="ar-EG"/>
-        </w:rPr>
-        <w:t>الفتاح  \</w:t>
-      </w:r>
-      <w:proofErr w:type="gramEnd"/>
-      <w:r>
-        <w:rPr>
-          <w:rFonts w:cstheme="minorBidi" w:hint="cs"/>
-          <w:b/>
-          <w:bCs/>
-          <w:sz w:val="32"/>
-          <w:szCs w:val="32"/>
-          <w:rtl/>
-          <w:lang w:bidi="ar-EG"/>
-        </w:rPr>
-        <w:t>يارا زكريا محمد</w:t>
+        <w:t xml:space="preserve"> ميار السيد عبد الفتاح  \يارا زكريا محمد</w:t>
       </w:r>
       <w:r>
         <w:rPr>
@@ -396,7 +370,6 @@
         <w:spacing w:before="3"/>
         <w:ind w:left="0"/>
         <w:rPr>
-          <w:rFonts w:hint="cs"/>
           <w:b w:val="0"/>
           <w:sz w:val="48"/>
           <w:rtl/>
@@ -1504,27 +1477,7 @@
           <w:sz w:val="24"/>
           <w:szCs w:val="24"/>
         </w:rPr>
-        <w:t xml:space="preserve">E-learning management system make learning process </w:t>
-      </w:r>
-      <w:proofErr w:type="gramStart"/>
-      <w:r>
-        <w:rPr>
-          <w:rFonts w:asciiTheme="majorBidi" w:hAnsiTheme="majorBidi" w:cstheme="majorBidi"/>
-          <w:color w:val="000000" w:themeColor="text1"/>
-          <w:sz w:val="24"/>
-          <w:szCs w:val="24"/>
-        </w:rPr>
-        <w:t>more easy</w:t>
-      </w:r>
-      <w:proofErr w:type="gramEnd"/>
-      <w:r>
-        <w:rPr>
-          <w:rFonts w:asciiTheme="majorBidi" w:hAnsiTheme="majorBidi" w:cstheme="majorBidi"/>
-          <w:color w:val="000000" w:themeColor="text1"/>
-          <w:sz w:val="24"/>
-          <w:szCs w:val="24"/>
-        </w:rPr>
-        <w:t xml:space="preserve"> for individuals at any-time and any-place. E-learning has huge database which carries lots of student records, course records, course materials and so o</w:t>
+        <w:t>E-learning management system make learning process more easy for individuals at any-time and any-place. E-learning has huge database which carries lots of student records, course records, course materials and so o</w:t>
       </w:r>
       <w:r>
         <w:rPr>
@@ -2422,13 +2375,8 @@
               <w:spacing w:line="276" w:lineRule="auto"/>
             </w:pPr>
             <w:r>
-              <w:t xml:space="preserve">Each student can login to our system by using his username and password and view his profile and logout when he </w:t>
-            </w:r>
-            <w:proofErr w:type="gramStart"/>
-            <w:r>
-              <w:t>want</w:t>
-            </w:r>
-            <w:proofErr w:type="gramEnd"/>
+              <w:t>Each student can login to our system by using his username and password and view his profile and logout when he want</w:t>
+            </w:r>
           </w:p>
         </w:tc>
       </w:tr>
@@ -2597,15 +2545,7 @@
               <w:spacing w:line="276" w:lineRule="auto"/>
             </w:pPr>
             <w:r>
-              <w:t xml:space="preserve">-Allow users to search about </w:t>
-            </w:r>
-            <w:proofErr w:type="gramStart"/>
-            <w:r>
-              <w:t>this permissions</w:t>
-            </w:r>
-            <w:proofErr w:type="gramEnd"/>
-            <w:r>
-              <w:t>.</w:t>
+              <w:t>-Allow users to search about this permissions.</w:t>
             </w:r>
           </w:p>
         </w:tc>
@@ -4981,7 +4921,6 @@
                 <w:tab w:val="left" w:pos="3660"/>
               </w:tabs>
               <w:rPr>
-                <w:rFonts w:hint="cs"/>
                 <w:rtl/>
                 <w:lang w:bidi="ar-EG"/>
               </w:rPr>
@@ -7130,27 +7069,7 @@
           <w:sz w:val="28"/>
           <w:szCs w:val="28"/>
         </w:rPr>
-        <w:t xml:space="preserve">Update: At </w:t>
-      </w:r>
-      <w:proofErr w:type="gramStart"/>
-      <w:r>
-        <w:rPr>
-          <w:rFonts w:asciiTheme="majorBidi" w:hAnsiTheme="majorBidi" w:cstheme="majorBidi"/>
-          <w:color w:val="000000"/>
-          <w:sz w:val="28"/>
-          <w:szCs w:val="28"/>
-        </w:rPr>
-        <w:t>first</w:t>
-      </w:r>
-      <w:proofErr w:type="gramEnd"/>
-      <w:r>
-        <w:rPr>
-          <w:rFonts w:asciiTheme="majorBidi" w:hAnsiTheme="majorBidi" w:cstheme="majorBidi"/>
-          <w:color w:val="000000"/>
-          <w:sz w:val="28"/>
-          <w:szCs w:val="28"/>
-        </w:rPr>
-        <w:t xml:space="preserve"> we need to perform search to get the required user or course using the technique in 2 and then update the information.</w:t>
+        <w:t>Update: At first we need to perform search to get the required user or course using the technique in 2 and then update the information.</w:t>
       </w:r>
     </w:p>
     <w:p>

--- a/YM TEAM-ELearning Management System-SDD.docx
+++ b/YM TEAM-ELearning Management System-SDD.docx
@@ -7100,6 +7100,168 @@
     </w:p>
     <w:p>
       <w:pPr>
+        <w:pStyle w:val="NormalWeb"/>
+        <w:spacing w:before="0" w:beforeAutospacing="0" w:after="0" w:afterAutospacing="0"/>
+        <w:textAlignment w:val="baseline"/>
+        <w:rPr>
+          <w:rFonts w:asciiTheme="majorBidi" w:hAnsiTheme="majorBidi" w:cstheme="majorBidi"/>
+          <w:color w:val="000000"/>
+          <w:sz w:val="28"/>
+          <w:szCs w:val="28"/>
+        </w:rPr>
+      </w:pPr>
+    </w:p>
+    <w:p>
+      <w:pPr>
+        <w:pStyle w:val="NormalWeb"/>
+        <w:spacing w:before="0" w:beforeAutospacing="0" w:after="0" w:afterAutospacing="0"/>
+        <w:textAlignment w:val="baseline"/>
+        <w:rPr>
+          <w:rFonts w:asciiTheme="majorBidi" w:hAnsiTheme="majorBidi" w:cstheme="majorBidi"/>
+          <w:color w:val="000000"/>
+          <w:sz w:val="28"/>
+          <w:szCs w:val="28"/>
+        </w:rPr>
+      </w:pPr>
+    </w:p>
+    <w:p>
+      <w:pPr>
+        <w:pStyle w:val="NormalWeb"/>
+        <w:spacing w:before="0" w:beforeAutospacing="0" w:after="0" w:afterAutospacing="0"/>
+        <w:textAlignment w:val="baseline"/>
+        <w:rPr>
+          <w:rFonts w:asciiTheme="majorBidi" w:hAnsiTheme="majorBidi" w:cstheme="majorBidi"/>
+          <w:color w:val="000000"/>
+          <w:sz w:val="28"/>
+          <w:szCs w:val="28"/>
+        </w:rPr>
+      </w:pPr>
+    </w:p>
+    <w:p>
+      <w:pPr>
+        <w:pStyle w:val="NormalWeb"/>
+        <w:spacing w:before="0" w:beforeAutospacing="0" w:after="0" w:afterAutospacing="0"/>
+        <w:textAlignment w:val="baseline"/>
+        <w:rPr>
+          <w:rFonts w:asciiTheme="majorBidi" w:hAnsiTheme="majorBidi" w:cstheme="majorBidi"/>
+          <w:color w:val="000000"/>
+          <w:sz w:val="28"/>
+          <w:szCs w:val="28"/>
+        </w:rPr>
+      </w:pPr>
+    </w:p>
+    <w:p>
+      <w:pPr>
+        <w:pStyle w:val="NormalWeb"/>
+        <w:numPr>
+          <w:ilvl w:val="0"/>
+          <w:numId w:val="6"/>
+        </w:numPr>
+        <w:spacing w:before="0" w:beforeAutospacing="0" w:after="0" w:afterAutospacing="0"/>
+        <w:textAlignment w:val="baseline"/>
+        <w:rPr>
+          <w:rFonts w:asciiTheme="majorBidi" w:hAnsiTheme="majorBidi" w:cstheme="majorBidi"/>
+          <w:color w:val="000000"/>
+          <w:sz w:val="28"/>
+          <w:szCs w:val="28"/>
+        </w:rPr>
+      </w:pPr>
+      <w:r>
+        <w:rPr>
+          <w:rFonts w:asciiTheme="majorBidi" w:hAnsiTheme="majorBidi" w:cstheme="majorBidi"/>
+          <w:color w:val="000000"/>
+          <w:sz w:val="28"/>
+          <w:szCs w:val="28"/>
+        </w:rPr>
+        <w:lastRenderedPageBreak/>
+        <w:t xml:space="preserve">Create </w:t>
+      </w:r>
+    </w:p>
+    <w:p>
+      <w:pPr>
+        <w:pStyle w:val="NormalWeb"/>
+        <w:spacing w:before="0" w:beforeAutospacing="0" w:after="0" w:afterAutospacing="0"/>
+        <w:textAlignment w:val="baseline"/>
+        <w:rPr>
+          <w:rFonts w:asciiTheme="majorBidi" w:hAnsiTheme="majorBidi" w:cstheme="majorBidi"/>
+          <w:color w:val="000000"/>
+          <w:sz w:val="28"/>
+          <w:szCs w:val="28"/>
+        </w:rPr>
+      </w:pPr>
+    </w:p>
+    <w:p>
+      <w:pPr>
+        <w:pStyle w:val="NormalWeb"/>
+        <w:spacing w:before="0" w:beforeAutospacing="0" w:after="0" w:afterAutospacing="0"/>
+        <w:textAlignment w:val="baseline"/>
+        <w:rPr>
+          <w:rFonts w:asciiTheme="majorBidi" w:hAnsiTheme="majorBidi" w:cstheme="majorBidi"/>
+          <w:color w:val="000000"/>
+          <w:sz w:val="28"/>
+          <w:szCs w:val="28"/>
+        </w:rPr>
+      </w:pPr>
+      <w:r>
+        <w:rPr>
+          <w:rFonts w:asciiTheme="majorBidi" w:hAnsiTheme="majorBidi" w:cstheme="majorBidi"/>
+          <w:noProof/>
+          <w:color w:val="000000"/>
+          <w:sz w:val="28"/>
+          <w:szCs w:val="28"/>
+        </w:rPr>
+        <w:drawing>
+          <wp:inline distT="0" distB="0" distL="0" distR="0" wp14:anchorId="63BAE25A" wp14:editId="3173E7C1">
+            <wp:extent cx="4472940" cy="5196840"/>
+            <wp:effectExtent l="0" t="0" r="3810" b="3810"/>
+            <wp:docPr id="7" name="Picture 7"/>
+            <wp:cNvGraphicFramePr>
+              <a:graphicFrameLocks xmlns:a="http://schemas.openxmlformats.org/drawingml/2006/main" noChangeAspect="1"/>
+            </wp:cNvGraphicFramePr>
+            <a:graphic xmlns:a="http://schemas.openxmlformats.org/drawingml/2006/main">
+              <a:graphicData uri="http://schemas.openxmlformats.org/drawingml/2006/picture">
+                <pic:pic xmlns:pic="http://schemas.openxmlformats.org/drawingml/2006/picture">
+                  <pic:nvPicPr>
+                    <pic:cNvPr id="0" name="Picture 1"/>
+                    <pic:cNvPicPr>
+                      <a:picLocks noChangeAspect="1" noChangeArrowheads="1"/>
+                    </pic:cNvPicPr>
+                  </pic:nvPicPr>
+                  <pic:blipFill>
+                    <a:blip r:embed="rId20">
+                      <a:extLst>
+                        <a:ext uri="{28A0092B-C50C-407E-A947-70E740481C1C}">
+                          <a14:useLocalDpi xmlns:a14="http://schemas.microsoft.com/office/drawing/2010/main" val="0"/>
+                        </a:ext>
+                      </a:extLst>
+                    </a:blip>
+                    <a:srcRect/>
+                    <a:stretch>
+                      <a:fillRect/>
+                    </a:stretch>
+                  </pic:blipFill>
+                  <pic:spPr bwMode="auto">
+                    <a:xfrm>
+                      <a:off x="0" y="0"/>
+                      <a:ext cx="4472940" cy="5196840"/>
+                    </a:xfrm>
+                    <a:prstGeom prst="rect">
+                      <a:avLst/>
+                    </a:prstGeom>
+                    <a:noFill/>
+                    <a:ln>
+                      <a:noFill/>
+                    </a:ln>
+                  </pic:spPr>
+                </pic:pic>
+              </a:graphicData>
+            </a:graphic>
+          </wp:inline>
+        </w:drawing>
+      </w:r>
+    </w:p>
+    <w:p>
+      <w:pPr>
         <w:pStyle w:val="BodyText"/>
         <w:spacing w:before="6"/>
         <w:ind w:left="0"/>
@@ -7158,7 +7320,6 @@
         <w:rPr>
           <w:color w:val="FF6600"/>
         </w:rPr>
-        <w:lastRenderedPageBreak/>
         <w:t>Ownership Report</w:t>
       </w:r>
     </w:p>
@@ -7384,6 +7545,7 @@
                 <w:b/>
                 <w:bCs/>
               </w:rPr>
+              <w:lastRenderedPageBreak/>
               <w:t>Class diagram</w:t>
             </w:r>
           </w:p>
@@ -7745,14 +7907,44 @@
         <w:spacing w:before="82"/>
         <w:rPr>
           <w:rFonts w:ascii="Arial" w:hAnsi="Arial" w:cs="Arial"/>
-        </w:rPr>
-      </w:pPr>
-      <w:r>
+          <w:rtl/>
+        </w:rPr>
+      </w:pPr>
+    </w:p>
+    <w:p>
+      <w:pPr>
+        <w:spacing w:before="82"/>
         <w:rPr>
           <w:rFonts w:ascii="Arial" w:hAnsi="Arial" w:cs="Arial"/>
-        </w:rPr>
-        <w:t>https://github.com/mayar6832/software1</w:t>
-      </w:r>
+          <w:rtl/>
+        </w:rPr>
+      </w:pPr>
+    </w:p>
+    <w:p>
+      <w:pPr>
+        <w:spacing w:before="82"/>
+        <w:rPr>
+          <w:rFonts w:ascii="Arial" w:hAnsi="Arial" w:cs="Arial"/>
+          <w:rtl/>
+        </w:rPr>
+      </w:pPr>
+      <w:hyperlink r:id="rId21" w:history="1">
+        <w:r>
+          <w:rPr>
+            <w:rStyle w:val="Hyperlink"/>
+            <w:rFonts w:ascii="Arial" w:hAnsi="Arial" w:cs="Arial"/>
+          </w:rPr>
+          <w:t>https://github.com/mayar6832/software1</w:t>
+        </w:r>
+      </w:hyperlink>
+    </w:p>
+    <w:p>
+      <w:pPr>
+        <w:spacing w:before="82"/>
+        <w:rPr>
+          <w:rFonts w:ascii="Arial" w:hAnsi="Arial" w:cs="Arial"/>
+        </w:rPr>
+      </w:pPr>
     </w:p>
     <w:sectPr>
       <w:pgSz w:w="12240" w:h="15840"/>
@@ -8837,6 +9029,95 @@
     </w:lvl>
   </w:abstractNum>
   <w:abstractNum w:abstractNumId="3" w15:restartNumberingAfterBreak="0">
+    <w:nsid w:val="400F415D"/>
+    <w:multiLevelType w:val="hybridMultilevel"/>
+    <w:tmpl w:val="7E8E9476"/>
+    <w:lvl w:ilvl="0" w:tplc="C2DE4F02">
+      <w:start w:val="1"/>
+      <w:numFmt w:val="decimal"/>
+      <w:lvlText w:val="(%1)"/>
+      <w:lvlJc w:val="left"/>
+      <w:pPr>
+        <w:ind w:left="720" w:hanging="360"/>
+      </w:pPr>
+      <w:rPr>
+        <w:rFonts w:hint="default"/>
+      </w:rPr>
+    </w:lvl>
+    <w:lvl w:ilvl="1" w:tplc="04090019" w:tentative="1">
+      <w:start w:val="1"/>
+      <w:numFmt w:val="lowerLetter"/>
+      <w:lvlText w:val="%2."/>
+      <w:lvlJc w:val="left"/>
+      <w:pPr>
+        <w:ind w:left="1440" w:hanging="360"/>
+      </w:pPr>
+    </w:lvl>
+    <w:lvl w:ilvl="2" w:tplc="0409001B" w:tentative="1">
+      <w:start w:val="1"/>
+      <w:numFmt w:val="lowerRoman"/>
+      <w:lvlText w:val="%3."/>
+      <w:lvlJc w:val="right"/>
+      <w:pPr>
+        <w:ind w:left="2160" w:hanging="180"/>
+      </w:pPr>
+    </w:lvl>
+    <w:lvl w:ilvl="3" w:tplc="0409000F" w:tentative="1">
+      <w:start w:val="1"/>
+      <w:numFmt w:val="decimal"/>
+      <w:lvlText w:val="%4."/>
+      <w:lvlJc w:val="left"/>
+      <w:pPr>
+        <w:ind w:left="2880" w:hanging="360"/>
+      </w:pPr>
+    </w:lvl>
+    <w:lvl w:ilvl="4" w:tplc="04090019" w:tentative="1">
+      <w:start w:val="1"/>
+      <w:numFmt w:val="lowerLetter"/>
+      <w:lvlText w:val="%5."/>
+      <w:lvlJc w:val="left"/>
+      <w:pPr>
+        <w:ind w:left="3600" w:hanging="360"/>
+      </w:pPr>
+    </w:lvl>
+    <w:lvl w:ilvl="5" w:tplc="0409001B" w:tentative="1">
+      <w:start w:val="1"/>
+      <w:numFmt w:val="lowerRoman"/>
+      <w:lvlText w:val="%6."/>
+      <w:lvlJc w:val="right"/>
+      <w:pPr>
+        <w:ind w:left="4320" w:hanging="180"/>
+      </w:pPr>
+    </w:lvl>
+    <w:lvl w:ilvl="6" w:tplc="0409000F" w:tentative="1">
+      <w:start w:val="1"/>
+      <w:numFmt w:val="decimal"/>
+      <w:lvlText w:val="%7."/>
+      <w:lvlJc w:val="left"/>
+      <w:pPr>
+        <w:ind w:left="5040" w:hanging="360"/>
+      </w:pPr>
+    </w:lvl>
+    <w:lvl w:ilvl="7" w:tplc="04090019" w:tentative="1">
+      <w:start w:val="1"/>
+      <w:numFmt w:val="lowerLetter"/>
+      <w:lvlText w:val="%8."/>
+      <w:lvlJc w:val="left"/>
+      <w:pPr>
+        <w:ind w:left="5760" w:hanging="360"/>
+      </w:pPr>
+    </w:lvl>
+    <w:lvl w:ilvl="8" w:tplc="0409001B" w:tentative="1">
+      <w:start w:val="1"/>
+      <w:numFmt w:val="lowerRoman"/>
+      <w:lvlText w:val="%9."/>
+      <w:lvlJc w:val="right"/>
+      <w:pPr>
+        <w:ind w:left="6480" w:hanging="180"/>
+      </w:pPr>
+    </w:lvl>
+  </w:abstractNum>
+  <w:abstractNum w:abstractNumId="4" w15:restartNumberingAfterBreak="0">
     <w:nsid w:val="6A494EDE"/>
     <w:multiLevelType w:val="hybridMultilevel"/>
     <w:tmpl w:val="AC802676"/>
@@ -8961,7 +9242,7 @@
       </w:rPr>
     </w:lvl>
   </w:abstractNum>
-  <w:abstractNum w:abstractNumId="4" w15:restartNumberingAfterBreak="0">
+  <w:abstractNum w:abstractNumId="5" w15:restartNumberingAfterBreak="0">
     <w:nsid w:val="6D5E7938"/>
     <w:multiLevelType w:val="hybridMultilevel"/>
     <w:tmpl w:val="6B32DFEA"/>
@@ -9091,10 +9372,10 @@
     </w:lvl>
   </w:abstractNum>
   <w:num w:numId="1">
-    <w:abstractNumId w:val="4"/>
+    <w:abstractNumId w:val="5"/>
   </w:num>
   <w:num w:numId="2">
-    <w:abstractNumId w:val="3"/>
+    <w:abstractNumId w:val="4"/>
   </w:num>
   <w:num w:numId="3">
     <w:abstractNumId w:val="1"/>
@@ -9104,6 +9385,9 @@
   </w:num>
   <w:num w:numId="5">
     <w:abstractNumId w:val="0"/>
+  </w:num>
+  <w:num w:numId="6">
+    <w:abstractNumId w:val="3"/>
   </w:num>
 </w:numbering>
 </file>
@@ -9759,6 +10043,29 @@
       <w:lang w:bidi="ar-SA"/>
     </w:rPr>
   </w:style>
+  <w:style w:type="character" w:styleId="Hyperlink">
+    <w:name w:val="Hyperlink"/>
+    <w:basedOn w:val="DefaultParagraphFont"/>
+    <w:uiPriority w:val="99"/>
+    <w:unhideWhenUsed/>
+    <w:rsid w:val="00227077"/>
+    <w:rPr>
+      <w:color w:val="0000FF" w:themeColor="hyperlink"/>
+      <w:u w:val="single"/>
+    </w:rPr>
+  </w:style>
+  <w:style w:type="character" w:styleId="UnresolvedMention">
+    <w:name w:val="Unresolved Mention"/>
+    <w:basedOn w:val="DefaultParagraphFont"/>
+    <w:uiPriority w:val="99"/>
+    <w:semiHidden/>
+    <w:unhideWhenUsed/>
+    <w:rsid w:val="00227077"/>
+    <w:rPr>
+      <w:color w:val="605E5C"/>
+      <w:shd w:val="clear" w:color="auto" w:fill="E1DFDD"/>
+    </w:rPr>
+  </w:style>
 </w:styles>
 </file>
 

--- a/YM TEAM-ELearning Management System-SDD.docx
+++ b/YM TEAM-ELearning Management System-SDD.docx
@@ -232,7 +232,33 @@
           <w:rtl/>
           <w:lang w:bidi="ar-EG"/>
         </w:rPr>
-        <w:t xml:space="preserve"> ميار السيد عبد الفتاح  \يارا زكريا محمد</w:t>
+        <w:t xml:space="preserve"> ميار السيد عبد </w:t>
+      </w:r>
+      <w:proofErr w:type="gramStart"/>
+      <w:r>
+        <w:rPr>
+          <w:rFonts w:cstheme="minorBidi" w:hint="cs"/>
+          <w:b/>
+          <w:bCs/>
+          <w:sz w:val="32"/>
+          <w:szCs w:val="32"/>
+          <w:rtl/>
+          <w:lang w:bidi="ar-EG"/>
+        </w:rPr>
+        <w:t>الفتاح  \</w:t>
+      </w:r>
+      <w:proofErr w:type="gramEnd"/>
+      <w:r>
+        <w:rPr>
+          <w:rFonts w:cstheme="minorBidi" w:hint="cs"/>
+          <w:b/>
+          <w:bCs/>
+          <w:sz w:val="32"/>
+          <w:szCs w:val="32"/>
+          <w:rtl/>
+          <w:lang w:bidi="ar-EG"/>
+        </w:rPr>
+        <w:t>يارا زكريا محمد</w:t>
       </w:r>
       <w:r>
         <w:rPr>
@@ -1228,48 +1254,24 @@
               </w:rPr>
               <w:t>-</w:t>
             </w:r>
-            <w:proofErr w:type="spellStart"/>
             <w:r>
               <w:rPr>
                 <w:rFonts w:asciiTheme="majorBidi" w:hAnsiTheme="majorBidi" w:cstheme="majorBidi"/>
               </w:rPr>
-              <w:t>sayed</w:t>
-            </w:r>
-            <w:proofErr w:type="spellEnd"/>
+              <w:t>sayed abd al</w:t>
+            </w:r>
             <w:r>
               <w:rPr>
                 <w:rFonts w:asciiTheme="majorBidi" w:hAnsiTheme="majorBidi" w:cstheme="majorBidi"/>
               </w:rPr>
-              <w:t xml:space="preserve"> </w:t>
-            </w:r>
-            <w:proofErr w:type="spellStart"/>
+              <w:t>-</w:t>
+            </w:r>
             <w:r>
               <w:rPr>
                 <w:rFonts w:asciiTheme="majorBidi" w:hAnsiTheme="majorBidi" w:cstheme="majorBidi"/>
               </w:rPr>
-              <w:t>abd</w:t>
-            </w:r>
-            <w:proofErr w:type="spellEnd"/>
-            <w:r>
-              <w:rPr>
-                <w:rFonts w:asciiTheme="majorBidi" w:hAnsiTheme="majorBidi" w:cstheme="majorBidi"/>
-              </w:rPr>
-              <w:t xml:space="preserve"> al</w:t>
-            </w:r>
-            <w:r>
-              <w:rPr>
-                <w:rFonts w:asciiTheme="majorBidi" w:hAnsiTheme="majorBidi" w:cstheme="majorBidi"/>
-              </w:rPr>
-              <w:t>-</w:t>
-            </w:r>
-            <w:proofErr w:type="spellStart"/>
-            <w:r>
-              <w:rPr>
-                <w:rFonts w:asciiTheme="majorBidi" w:hAnsiTheme="majorBidi" w:cstheme="majorBidi"/>
-              </w:rPr>
               <w:t>phatah</w:t>
             </w:r>
-            <w:proofErr w:type="spellEnd"/>
           </w:p>
         </w:tc>
         <w:tc>
@@ -1477,7 +1479,27 @@
           <w:sz w:val="24"/>
           <w:szCs w:val="24"/>
         </w:rPr>
-        <w:t>E-learning management system make learning process more easy for individuals at any-time and any-place. E-learning has huge database which carries lots of student records, course records, course materials and so o</w:t>
+        <w:t xml:space="preserve">E-learning management system make learning process </w:t>
+      </w:r>
+      <w:proofErr w:type="gramStart"/>
+      <w:r>
+        <w:rPr>
+          <w:rFonts w:asciiTheme="majorBidi" w:hAnsiTheme="majorBidi" w:cstheme="majorBidi"/>
+          <w:color w:val="000000" w:themeColor="text1"/>
+          <w:sz w:val="24"/>
+          <w:szCs w:val="24"/>
+        </w:rPr>
+        <w:t>more easy</w:t>
+      </w:r>
+      <w:proofErr w:type="gramEnd"/>
+      <w:r>
+        <w:rPr>
+          <w:rFonts w:asciiTheme="majorBidi" w:hAnsiTheme="majorBidi" w:cstheme="majorBidi"/>
+          <w:color w:val="000000" w:themeColor="text1"/>
+          <w:sz w:val="24"/>
+          <w:szCs w:val="24"/>
+        </w:rPr>
+        <w:t xml:space="preserve"> for individuals at any-time and any-place. E-learning has huge database which carries lots of student records, course records, course materials and so o</w:t>
       </w:r>
       <w:r>
         <w:rPr>
@@ -2375,8 +2397,13 @@
               <w:spacing w:line="276" w:lineRule="auto"/>
             </w:pPr>
             <w:r>
-              <w:t>Each student can login to our system by using his username and password and view his profile and logout when he want</w:t>
-            </w:r>
+              <w:t xml:space="preserve">Each student can login to our system by using his username and password and view his profile and logout when he </w:t>
+            </w:r>
+            <w:proofErr w:type="gramStart"/>
+            <w:r>
+              <w:t>want</w:t>
+            </w:r>
+            <w:proofErr w:type="gramEnd"/>
           </w:p>
         </w:tc>
       </w:tr>
@@ -2545,7 +2572,15 @@
               <w:spacing w:line="276" w:lineRule="auto"/>
             </w:pPr>
             <w:r>
-              <w:t>-Allow users to search about this permissions.</w:t>
+              <w:t xml:space="preserve">-Allow users to search about </w:t>
+            </w:r>
+            <w:proofErr w:type="gramStart"/>
+            <w:r>
+              <w:t>this permissions</w:t>
+            </w:r>
+            <w:proofErr w:type="gramEnd"/>
+            <w:r>
+              <w:t>.</w:t>
             </w:r>
           </w:p>
         </w:tc>
@@ -7069,7 +7104,27 @@
           <w:sz w:val="28"/>
           <w:szCs w:val="28"/>
         </w:rPr>
-        <w:t>Update: At first we need to perform search to get the required user or course using the technique in 2 and then update the information.</w:t>
+        <w:t xml:space="preserve">Update: At </w:t>
+      </w:r>
+      <w:proofErr w:type="gramStart"/>
+      <w:r>
+        <w:rPr>
+          <w:rFonts w:asciiTheme="majorBidi" w:hAnsiTheme="majorBidi" w:cstheme="majorBidi"/>
+          <w:color w:val="000000"/>
+          <w:sz w:val="28"/>
+          <w:szCs w:val="28"/>
+        </w:rPr>
+        <w:t>first</w:t>
+      </w:r>
+      <w:proofErr w:type="gramEnd"/>
+      <w:r>
+        <w:rPr>
+          <w:rFonts w:asciiTheme="majorBidi" w:hAnsiTheme="majorBidi" w:cstheme="majorBidi"/>
+          <w:color w:val="000000"/>
+          <w:sz w:val="28"/>
+          <w:szCs w:val="28"/>
+        </w:rPr>
+        <w:t xml:space="preserve"> we need to perform search to get the required user or course using the technique in 2 and then update the information.</w:t>
       </w:r>
     </w:p>
     <w:p>
@@ -7211,10 +7266,10 @@
           <w:szCs w:val="28"/>
         </w:rPr>
         <w:drawing>
-          <wp:inline distT="0" distB="0" distL="0" distR="0" wp14:anchorId="63BAE25A" wp14:editId="3173E7C1">
-            <wp:extent cx="4472940" cy="5196840"/>
-            <wp:effectExtent l="0" t="0" r="3810" b="3810"/>
-            <wp:docPr id="7" name="Picture 7"/>
+          <wp:inline distT="0" distB="0" distL="0" distR="0" wp14:anchorId="76D60156" wp14:editId="403C0B45">
+            <wp:extent cx="6324600" cy="5524500"/>
+            <wp:effectExtent l="0" t="0" r="0" b="0"/>
+            <wp:docPr id="16" name="Picture 16"/>
             <wp:cNvGraphicFramePr>
               <a:graphicFrameLocks xmlns:a="http://schemas.openxmlformats.org/drawingml/2006/main" noChangeAspect="1"/>
             </wp:cNvGraphicFramePr>
@@ -7222,7 +7277,7 @@
               <a:graphicData uri="http://schemas.openxmlformats.org/drawingml/2006/picture">
                 <pic:pic xmlns:pic="http://schemas.openxmlformats.org/drawingml/2006/picture">
                   <pic:nvPicPr>
-                    <pic:cNvPr id="0" name="Picture 1"/>
+                    <pic:cNvPr id="0" name="Picture 5"/>
                     <pic:cNvPicPr>
                       <a:picLocks noChangeAspect="1" noChangeArrowheads="1"/>
                     </pic:cNvPicPr>
@@ -7243,7 +7298,7 @@
                   <pic:spPr bwMode="auto">
                     <a:xfrm>
                       <a:off x="0" y="0"/>
-                      <a:ext cx="4472940" cy="5196840"/>
+                      <a:ext cx="6324600" cy="5524500"/>
                     </a:xfrm>
                     <a:prstGeom prst="rect">
                       <a:avLst/>
@@ -7259,46 +7314,330 @@
           </wp:inline>
         </w:drawing>
       </w:r>
-    </w:p>
-    <w:p>
-      <w:pPr>
-        <w:pStyle w:val="BodyText"/>
-        <w:spacing w:before="6"/>
-        <w:ind w:left="0"/>
-        <w:rPr>
-          <w:sz w:val="19"/>
-        </w:rPr>
-      </w:pPr>
-    </w:p>
-    <w:p>
-      <w:pPr>
-        <w:pStyle w:val="BodyText"/>
-        <w:spacing w:before="6"/>
-        <w:ind w:left="0"/>
-        <w:rPr>
-          <w:sz w:val="19"/>
-        </w:rPr>
-      </w:pPr>
-    </w:p>
-    <w:p>
-      <w:pPr>
-        <w:pStyle w:val="BodyText"/>
-        <w:spacing w:before="6"/>
-        <w:ind w:left="0"/>
-        <w:rPr>
-          <w:sz w:val="19"/>
-        </w:rPr>
-      </w:pPr>
-    </w:p>
-    <w:p>
-      <w:pPr>
-        <w:pStyle w:val="BodyText"/>
-        <w:spacing w:before="6"/>
-        <w:ind w:left="0"/>
-        <w:rPr>
-          <w:sz w:val="19"/>
-        </w:rPr>
-      </w:pPr>
+      <w:r>
+        <w:rPr>
+          <w:rFonts w:asciiTheme="majorBidi" w:hAnsiTheme="majorBidi" w:cstheme="majorBidi"/>
+          <w:color w:val="000000"/>
+          <w:sz w:val="28"/>
+          <w:szCs w:val="28"/>
+        </w:rPr>
+        <w:t xml:space="preserve">Algorithm </w:t>
+      </w:r>
+    </w:p>
+    <w:p>
+      <w:pPr>
+        <w:pStyle w:val="NormalWeb"/>
+        <w:spacing w:before="0" w:beforeAutospacing="0" w:after="0" w:afterAutospacing="0"/>
+        <w:textAlignment w:val="baseline"/>
+        <w:rPr>
+          <w:rFonts w:asciiTheme="majorBidi" w:hAnsiTheme="majorBidi" w:cstheme="majorBidi"/>
+          <w:color w:val="000000"/>
+          <w:sz w:val="28"/>
+          <w:szCs w:val="28"/>
+        </w:rPr>
+      </w:pPr>
+      <w:r>
+        <w:rPr>
+          <w:rFonts w:asciiTheme="majorBidi" w:hAnsiTheme="majorBidi" w:cstheme="majorBidi"/>
+          <w:color w:val="000000"/>
+          <w:sz w:val="28"/>
+          <w:szCs w:val="28"/>
+        </w:rPr>
+        <w:t>Step1: start</w:t>
+      </w:r>
+    </w:p>
+    <w:p>
+      <w:pPr>
+        <w:pStyle w:val="NormalWeb"/>
+        <w:spacing w:before="0" w:beforeAutospacing="0" w:after="0" w:afterAutospacing="0"/>
+        <w:textAlignment w:val="baseline"/>
+        <w:rPr>
+          <w:rFonts w:asciiTheme="majorBidi" w:hAnsiTheme="majorBidi" w:cstheme="majorBidi"/>
+          <w:color w:val="000000"/>
+          <w:sz w:val="28"/>
+          <w:szCs w:val="28"/>
+        </w:rPr>
+      </w:pPr>
+      <w:r>
+        <w:rPr>
+          <w:rFonts w:asciiTheme="majorBidi" w:hAnsiTheme="majorBidi" w:cstheme="majorBidi"/>
+          <w:color w:val="000000"/>
+          <w:sz w:val="28"/>
+          <w:szCs w:val="28"/>
+        </w:rPr>
+        <w:t>Step2: open “the website”.</w:t>
+      </w:r>
+    </w:p>
+    <w:p>
+      <w:pPr>
+        <w:pStyle w:val="NormalWeb"/>
+        <w:spacing w:before="0" w:beforeAutospacing="0" w:after="0" w:afterAutospacing="0"/>
+        <w:textAlignment w:val="baseline"/>
+        <w:rPr>
+          <w:rFonts w:asciiTheme="majorBidi" w:hAnsiTheme="majorBidi" w:cstheme="majorBidi"/>
+          <w:color w:val="000000"/>
+          <w:sz w:val="28"/>
+          <w:szCs w:val="28"/>
+          <w:lang w:bidi="ar-EG"/>
+        </w:rPr>
+      </w:pPr>
+      <w:r>
+        <w:rPr>
+          <w:rFonts w:asciiTheme="majorBidi" w:hAnsiTheme="majorBidi" w:cstheme="majorBidi"/>
+          <w:color w:val="000000"/>
+          <w:sz w:val="28"/>
+          <w:szCs w:val="28"/>
+          <w:lang w:bidi="ar-EG"/>
+        </w:rPr>
+        <w:t>Step3: output</w:t>
+      </w:r>
+      <w:r>
+        <w:rPr>
+          <w:rFonts w:asciiTheme="majorBidi" w:hAnsiTheme="majorBidi" w:cstheme="majorBidi"/>
+          <w:color w:val="000000"/>
+          <w:sz w:val="28"/>
+          <w:szCs w:val="28"/>
+          <w:lang w:bidi="ar-EG"/>
+        </w:rPr>
+        <w:t xml:space="preserve"> </w:t>
+      </w:r>
+      <w:r>
+        <w:rPr>
+          <w:rFonts w:asciiTheme="majorBidi" w:hAnsiTheme="majorBidi" w:cstheme="majorBidi"/>
+          <w:color w:val="000000"/>
+          <w:sz w:val="28"/>
+          <w:szCs w:val="28"/>
+          <w:lang w:bidi="ar-EG"/>
+        </w:rPr>
+        <w:t>“enter your first name”.</w:t>
+      </w:r>
+    </w:p>
+    <w:p>
+      <w:pPr>
+        <w:pStyle w:val="NormalWeb"/>
+        <w:spacing w:before="0" w:beforeAutospacing="0" w:after="0" w:afterAutospacing="0"/>
+        <w:textAlignment w:val="baseline"/>
+        <w:rPr>
+          <w:rFonts w:asciiTheme="majorBidi" w:hAnsiTheme="majorBidi" w:cstheme="majorBidi"/>
+          <w:color w:val="000000"/>
+          <w:sz w:val="28"/>
+          <w:szCs w:val="28"/>
+          <w:lang w:bidi="ar-EG"/>
+        </w:rPr>
+      </w:pPr>
+      <w:r>
+        <w:rPr>
+          <w:rFonts w:asciiTheme="majorBidi" w:hAnsiTheme="majorBidi" w:cstheme="majorBidi"/>
+          <w:color w:val="000000"/>
+          <w:sz w:val="28"/>
+          <w:szCs w:val="28"/>
+          <w:lang w:bidi="ar-EG"/>
+        </w:rPr>
+        <w:t>Step4: input “the first name”</w:t>
+      </w:r>
+    </w:p>
+    <w:p>
+      <w:pPr>
+        <w:pStyle w:val="NormalWeb"/>
+        <w:spacing w:before="0" w:beforeAutospacing="0" w:after="0" w:afterAutospacing="0"/>
+        <w:textAlignment w:val="baseline"/>
+        <w:rPr>
+          <w:rFonts w:asciiTheme="majorBidi" w:hAnsiTheme="majorBidi" w:cstheme="majorBidi"/>
+          <w:color w:val="000000"/>
+          <w:sz w:val="28"/>
+          <w:szCs w:val="28"/>
+          <w:lang w:bidi="ar-EG"/>
+        </w:rPr>
+      </w:pPr>
+      <w:r>
+        <w:rPr>
+          <w:rFonts w:asciiTheme="majorBidi" w:hAnsiTheme="majorBidi" w:cstheme="majorBidi"/>
+          <w:color w:val="000000"/>
+          <w:sz w:val="28"/>
+          <w:szCs w:val="28"/>
+          <w:lang w:bidi="ar-EG"/>
+        </w:rPr>
+        <w:t>Step4: output “enter your second name”.</w:t>
+      </w:r>
+    </w:p>
+    <w:p>
+      <w:pPr>
+        <w:pStyle w:val="NormalWeb"/>
+        <w:spacing w:before="0" w:beforeAutospacing="0" w:after="0" w:afterAutospacing="0"/>
+        <w:textAlignment w:val="baseline"/>
+        <w:rPr>
+          <w:rFonts w:asciiTheme="majorBidi" w:hAnsiTheme="majorBidi" w:cstheme="majorBidi"/>
+          <w:color w:val="000000"/>
+          <w:sz w:val="28"/>
+          <w:szCs w:val="28"/>
+          <w:lang w:bidi="ar-EG"/>
+        </w:rPr>
+      </w:pPr>
+      <w:r>
+        <w:rPr>
+          <w:rFonts w:asciiTheme="majorBidi" w:hAnsiTheme="majorBidi" w:cstheme="majorBidi"/>
+          <w:color w:val="000000"/>
+          <w:sz w:val="28"/>
+          <w:szCs w:val="28"/>
+          <w:lang w:bidi="ar-EG"/>
+        </w:rPr>
+        <w:t>Step5: output “enter your password”.</w:t>
+      </w:r>
+    </w:p>
+    <w:p>
+      <w:pPr>
+        <w:pStyle w:val="NormalWeb"/>
+        <w:spacing w:before="0" w:beforeAutospacing="0" w:after="0" w:afterAutospacing="0"/>
+        <w:textAlignment w:val="baseline"/>
+        <w:rPr>
+          <w:rFonts w:asciiTheme="majorBidi" w:hAnsiTheme="majorBidi" w:cstheme="majorBidi"/>
+          <w:color w:val="000000"/>
+          <w:sz w:val="28"/>
+          <w:szCs w:val="28"/>
+          <w:lang w:bidi="ar-EG"/>
+        </w:rPr>
+      </w:pPr>
+      <w:r>
+        <w:rPr>
+          <w:rFonts w:asciiTheme="majorBidi" w:hAnsiTheme="majorBidi" w:cstheme="majorBidi"/>
+          <w:color w:val="000000"/>
+          <w:sz w:val="28"/>
+          <w:szCs w:val="28"/>
+          <w:lang w:bidi="ar-EG"/>
+        </w:rPr>
+        <w:t xml:space="preserve">Step6: </w:t>
+      </w:r>
+      <w:r>
+        <w:rPr>
+          <w:rFonts w:asciiTheme="majorBidi" w:hAnsiTheme="majorBidi" w:cstheme="majorBidi"/>
+          <w:color w:val="000000"/>
+          <w:sz w:val="28"/>
+          <w:szCs w:val="28"/>
+          <w:lang w:bidi="ar-EG"/>
+        </w:rPr>
+        <w:t>input “input password”.</w:t>
+      </w:r>
+    </w:p>
+    <w:p>
+      <w:pPr>
+        <w:pStyle w:val="NormalWeb"/>
+        <w:spacing w:before="0" w:beforeAutospacing="0" w:after="0" w:afterAutospacing="0"/>
+        <w:textAlignment w:val="baseline"/>
+        <w:rPr>
+          <w:rFonts w:asciiTheme="majorBidi" w:hAnsiTheme="majorBidi" w:cstheme="majorBidi"/>
+          <w:color w:val="000000"/>
+          <w:sz w:val="28"/>
+          <w:szCs w:val="28"/>
+          <w:lang w:bidi="ar-EG"/>
+        </w:rPr>
+      </w:pPr>
+      <w:r>
+        <w:rPr>
+          <w:rFonts w:asciiTheme="majorBidi" w:hAnsiTheme="majorBidi" w:cstheme="majorBidi"/>
+          <w:color w:val="000000"/>
+          <w:sz w:val="28"/>
+          <w:szCs w:val="28"/>
+          <w:lang w:bidi="ar-EG"/>
+        </w:rPr>
+        <w:lastRenderedPageBreak/>
+        <w:t>Step7: check if (the password is valid or not).</w:t>
+      </w:r>
+    </w:p>
+    <w:p>
+      <w:pPr>
+        <w:pStyle w:val="NormalWeb"/>
+        <w:spacing w:before="0" w:beforeAutospacing="0" w:after="0" w:afterAutospacing="0"/>
+        <w:textAlignment w:val="baseline"/>
+        <w:rPr>
+          <w:rFonts w:asciiTheme="majorBidi" w:hAnsiTheme="majorBidi" w:cstheme="majorBidi"/>
+          <w:color w:val="000000"/>
+          <w:sz w:val="28"/>
+          <w:szCs w:val="28"/>
+          <w:lang w:bidi="ar-EG"/>
+        </w:rPr>
+      </w:pPr>
+      <w:r>
+        <w:rPr>
+          <w:rFonts w:asciiTheme="majorBidi" w:hAnsiTheme="majorBidi" w:cstheme="majorBidi"/>
+          <w:color w:val="000000"/>
+          <w:sz w:val="28"/>
+          <w:szCs w:val="28"/>
+          <w:lang w:bidi="ar-EG"/>
+        </w:rPr>
+        <w:t>Step8: output “login”.</w:t>
+      </w:r>
+    </w:p>
+    <w:p>
+      <w:pPr>
+        <w:pStyle w:val="NormalWeb"/>
+        <w:spacing w:before="0" w:beforeAutospacing="0" w:after="0" w:afterAutospacing="0"/>
+        <w:textAlignment w:val="baseline"/>
+        <w:rPr>
+          <w:rFonts w:asciiTheme="majorBidi" w:hAnsiTheme="majorBidi" w:cstheme="majorBidi"/>
+          <w:color w:val="000000"/>
+          <w:sz w:val="28"/>
+          <w:szCs w:val="28"/>
+          <w:lang w:bidi="ar-EG"/>
+        </w:rPr>
+      </w:pPr>
+      <w:r>
+        <w:rPr>
+          <w:rFonts w:asciiTheme="majorBidi" w:hAnsiTheme="majorBidi" w:cstheme="majorBidi"/>
+          <w:color w:val="000000"/>
+          <w:sz w:val="28"/>
+          <w:szCs w:val="28"/>
+          <w:lang w:bidi="ar-EG"/>
+        </w:rPr>
+        <w:t>Step9: else.</w:t>
+      </w:r>
+    </w:p>
+    <w:p>
+      <w:pPr>
+        <w:pStyle w:val="NormalWeb"/>
+        <w:spacing w:before="0" w:beforeAutospacing="0" w:after="0" w:afterAutospacing="0"/>
+        <w:textAlignment w:val="baseline"/>
+        <w:rPr>
+          <w:rFonts w:asciiTheme="majorBidi" w:hAnsiTheme="majorBidi" w:cstheme="majorBidi"/>
+          <w:color w:val="000000"/>
+          <w:sz w:val="28"/>
+          <w:szCs w:val="28"/>
+          <w:lang w:bidi="ar-EG"/>
+        </w:rPr>
+      </w:pPr>
+      <w:r>
+        <w:rPr>
+          <w:rFonts w:asciiTheme="majorBidi" w:hAnsiTheme="majorBidi" w:cstheme="majorBidi"/>
+          <w:color w:val="000000"/>
+          <w:sz w:val="28"/>
+          <w:szCs w:val="28"/>
+          <w:lang w:bidi="ar-EG"/>
+        </w:rPr>
+        <w:t>Step10: output “invalid password please try again”.</w:t>
+      </w:r>
+    </w:p>
+    <w:p>
+      <w:pPr>
+        <w:pStyle w:val="NormalWeb"/>
+        <w:spacing w:before="0" w:beforeAutospacing="0" w:after="0" w:afterAutospacing="0"/>
+        <w:textAlignment w:val="baseline"/>
+        <w:rPr>
+          <w:rFonts w:asciiTheme="majorBidi" w:hAnsiTheme="majorBidi" w:cstheme="majorBidi"/>
+          <w:color w:val="000000"/>
+          <w:sz w:val="28"/>
+          <w:szCs w:val="28"/>
+          <w:lang w:bidi="ar-EG"/>
+        </w:rPr>
+      </w:pPr>
+      <w:r>
+        <w:rPr>
+          <w:rFonts w:asciiTheme="majorBidi" w:hAnsiTheme="majorBidi" w:cstheme="majorBidi"/>
+          <w:color w:val="000000"/>
+          <w:sz w:val="28"/>
+          <w:szCs w:val="28"/>
+          <w:lang w:bidi="ar-EG"/>
+        </w:rPr>
+        <w:t>Step11: end.</w:t>
+      </w:r>
     </w:p>
     <w:p>
       <w:pPr>
@@ -7450,16 +7789,8 @@
               <w:rPr>
                 <w:rFonts w:ascii="Times New Roman"/>
               </w:rPr>
-              <w:t xml:space="preserve">Yara and </w:t>
-            </w:r>
-            <w:proofErr w:type="spellStart"/>
-            <w:r>
-              <w:rPr>
-                <w:rFonts w:ascii="Times New Roman"/>
-              </w:rPr>
-              <w:t>mayar</w:t>
-            </w:r>
-            <w:proofErr w:type="spellEnd"/>
+              <w:t>Yara and mayar</w:t>
+            </w:r>
           </w:p>
         </w:tc>
       </w:tr>
@@ -7511,14 +7842,12 @@
                 <w:rFonts w:ascii="Times New Roman"/>
               </w:rPr>
             </w:pPr>
-            <w:proofErr w:type="spellStart"/>
             <w:r>
               <w:rPr>
                 <w:rFonts w:ascii="Times New Roman"/>
               </w:rPr>
               <w:t>mayar</w:t>
             </w:r>
-            <w:proofErr w:type="spellEnd"/>
           </w:p>
         </w:tc>
       </w:tr>
@@ -7545,7 +7874,6 @@
                 <w:b/>
                 <w:bCs/>
               </w:rPr>
-              <w:lastRenderedPageBreak/>
               <w:t>Class diagram</w:t>
             </w:r>
           </w:p>
@@ -7620,16 +7948,8 @@
               <w:rPr>
                 <w:rFonts w:ascii="Times New Roman"/>
               </w:rPr>
-              <w:t xml:space="preserve">Mayar and </w:t>
-            </w:r>
-            <w:proofErr w:type="spellStart"/>
-            <w:r>
-              <w:rPr>
-                <w:rFonts w:ascii="Times New Roman"/>
-              </w:rPr>
-              <w:t>yara</w:t>
-            </w:r>
-            <w:proofErr w:type="spellEnd"/>
+              <w:t>Mayar and yara</w:t>
+            </w:r>
           </w:p>
         </w:tc>
       </w:tr>
@@ -7671,14 +7991,12 @@
                 <w:rFonts w:ascii="Times New Roman"/>
               </w:rPr>
             </w:pPr>
-            <w:proofErr w:type="spellStart"/>
             <w:r>
               <w:rPr>
                 <w:rFonts w:ascii="Times New Roman"/>
               </w:rPr>
               <w:t>yara</w:t>
             </w:r>
-            <w:proofErr w:type="spellEnd"/>
           </w:p>
         </w:tc>
       </w:tr>
@@ -7720,14 +8038,12 @@
                 <w:rFonts w:ascii="Times New Roman"/>
               </w:rPr>
             </w:pPr>
-            <w:proofErr w:type="spellStart"/>
             <w:r>
               <w:rPr>
                 <w:rFonts w:ascii="Times New Roman"/>
               </w:rPr>
               <w:t>mayar</w:t>
             </w:r>
-            <w:proofErr w:type="spellEnd"/>
           </w:p>
         </w:tc>
       </w:tr>
@@ -7820,16 +8136,8 @@
               <w:rPr>
                 <w:rFonts w:ascii="Times New Roman"/>
               </w:rPr>
-              <w:t xml:space="preserve">Yara and </w:t>
-            </w:r>
-            <w:proofErr w:type="spellStart"/>
-            <w:r>
-              <w:rPr>
-                <w:rFonts w:ascii="Times New Roman"/>
-              </w:rPr>
-              <w:t>mayar</w:t>
-            </w:r>
-            <w:proofErr w:type="spellEnd"/>
+              <w:t>Yara and mayar</w:t>
+            </w:r>
           </w:p>
         </w:tc>
       </w:tr>
@@ -10027,7 +10335,6 @@
     <w:name w:val="Normal (Web)"/>
     <w:basedOn w:val="Normal"/>
     <w:uiPriority w:val="99"/>
-    <w:semiHidden/>
     <w:unhideWhenUsed/>
     <w:rsid w:val="00D20A12"/>
     <w:pPr>

--- a/YM TEAM-ELearning Management System-SDD.docx
+++ b/YM TEAM-ELearning Management System-SDD.docx
@@ -232,33 +232,7 @@
           <w:rtl/>
           <w:lang w:bidi="ar-EG"/>
         </w:rPr>
-        <w:t xml:space="preserve"> ميار السيد عبد </w:t>
-      </w:r>
-      <w:proofErr w:type="gramStart"/>
-      <w:r>
-        <w:rPr>
-          <w:rFonts w:cstheme="minorBidi" w:hint="cs"/>
-          <w:b/>
-          <w:bCs/>
-          <w:sz w:val="32"/>
-          <w:szCs w:val="32"/>
-          <w:rtl/>
-          <w:lang w:bidi="ar-EG"/>
-        </w:rPr>
-        <w:t>الفتاح  \</w:t>
-      </w:r>
-      <w:proofErr w:type="gramEnd"/>
-      <w:r>
-        <w:rPr>
-          <w:rFonts w:cstheme="minorBidi" w:hint="cs"/>
-          <w:b/>
-          <w:bCs/>
-          <w:sz w:val="32"/>
-          <w:szCs w:val="32"/>
-          <w:rtl/>
-          <w:lang w:bidi="ar-EG"/>
-        </w:rPr>
-        <w:t>يارا زكريا محمد</w:t>
+        <w:t xml:space="preserve"> ميار السيد عبد الفتاح  \يارا زكريا محمد</w:t>
       </w:r>
       <w:r>
         <w:rPr>
@@ -1479,27 +1453,7 @@
           <w:sz w:val="24"/>
           <w:szCs w:val="24"/>
         </w:rPr>
-        <w:t xml:space="preserve">E-learning management system make learning process </w:t>
-      </w:r>
-      <w:proofErr w:type="gramStart"/>
-      <w:r>
-        <w:rPr>
-          <w:rFonts w:asciiTheme="majorBidi" w:hAnsiTheme="majorBidi" w:cstheme="majorBidi"/>
-          <w:color w:val="000000" w:themeColor="text1"/>
-          <w:sz w:val="24"/>
-          <w:szCs w:val="24"/>
-        </w:rPr>
-        <w:t>more easy</w:t>
-      </w:r>
-      <w:proofErr w:type="gramEnd"/>
-      <w:r>
-        <w:rPr>
-          <w:rFonts w:asciiTheme="majorBidi" w:hAnsiTheme="majorBidi" w:cstheme="majorBidi"/>
-          <w:color w:val="000000" w:themeColor="text1"/>
-          <w:sz w:val="24"/>
-          <w:szCs w:val="24"/>
-        </w:rPr>
-        <w:t xml:space="preserve"> for individuals at any-time and any-place. E-learning has huge database which carries lots of student records, course records, course materials and so o</w:t>
+        <w:t>E-learning management system make learning process more easy for individuals at any-time and any-place. E-learning has huge database which carries lots of student records, course records, course materials and so o</w:t>
       </w:r>
       <w:r>
         <w:rPr>
@@ -2397,13 +2351,8 @@
               <w:spacing w:line="276" w:lineRule="auto"/>
             </w:pPr>
             <w:r>
-              <w:t xml:space="preserve">Each student can login to our system by using his username and password and view his profile and logout when he </w:t>
-            </w:r>
-            <w:proofErr w:type="gramStart"/>
-            <w:r>
-              <w:t>want</w:t>
-            </w:r>
-            <w:proofErr w:type="gramEnd"/>
+              <w:t>Each student can login to our system by using his username and password and view his profile and logout when he want</w:t>
+            </w:r>
           </w:p>
         </w:tc>
       </w:tr>
@@ -2572,15 +2521,7 @@
               <w:spacing w:line="276" w:lineRule="auto"/>
             </w:pPr>
             <w:r>
-              <w:t xml:space="preserve">-Allow users to search about </w:t>
-            </w:r>
-            <w:proofErr w:type="gramStart"/>
-            <w:r>
-              <w:t>this permissions</w:t>
-            </w:r>
-            <w:proofErr w:type="gramEnd"/>
-            <w:r>
-              <w:t>.</w:t>
+              <w:t>-Allow users to search about this permissions.</w:t>
             </w:r>
           </w:p>
         </w:tc>
@@ -7104,27 +7045,7 @@
           <w:sz w:val="28"/>
           <w:szCs w:val="28"/>
         </w:rPr>
-        <w:t xml:space="preserve">Update: At </w:t>
-      </w:r>
-      <w:proofErr w:type="gramStart"/>
-      <w:r>
-        <w:rPr>
-          <w:rFonts w:asciiTheme="majorBidi" w:hAnsiTheme="majorBidi" w:cstheme="majorBidi"/>
-          <w:color w:val="000000"/>
-          <w:sz w:val="28"/>
-          <w:szCs w:val="28"/>
-        </w:rPr>
-        <w:t>first</w:t>
-      </w:r>
-      <w:proofErr w:type="gramEnd"/>
-      <w:r>
-        <w:rPr>
-          <w:rFonts w:asciiTheme="majorBidi" w:hAnsiTheme="majorBidi" w:cstheme="majorBidi"/>
-          <w:color w:val="000000"/>
-          <w:sz w:val="28"/>
-          <w:szCs w:val="28"/>
-        </w:rPr>
-        <w:t xml:space="preserve"> we need to perform search to get the required user or course using the technique in 2 and then update the information.</w:t>
+        <w:t>Update: At first we need to perform search to get the required user or course using the technique in 2 and then update the information.</w:t>
       </w:r>
     </w:p>
     <w:p>
@@ -7641,6 +7562,462 @@
     </w:p>
     <w:p>
       <w:pPr>
+        <w:pStyle w:val="NormalWeb"/>
+        <w:spacing w:before="0" w:beforeAutospacing="0" w:after="0" w:afterAutospacing="0"/>
+        <w:textAlignment w:val="baseline"/>
+        <w:rPr>
+          <w:rFonts w:asciiTheme="majorBidi" w:hAnsiTheme="majorBidi" w:cstheme="majorBidi"/>
+          <w:color w:val="000000"/>
+          <w:sz w:val="28"/>
+          <w:szCs w:val="28"/>
+          <w:lang w:bidi="ar-EG"/>
+        </w:rPr>
+      </w:pPr>
+    </w:p>
+    <w:p>
+      <w:pPr>
+        <w:pStyle w:val="NormalWeb"/>
+        <w:numPr>
+          <w:ilvl w:val="0"/>
+          <w:numId w:val="6"/>
+        </w:numPr>
+        <w:spacing w:before="0" w:beforeAutospacing="0" w:after="0" w:afterAutospacing="0"/>
+        <w:textAlignment w:val="baseline"/>
+        <w:rPr>
+          <w:rFonts w:asciiTheme="majorBidi" w:hAnsiTheme="majorBidi" w:cstheme="majorBidi"/>
+          <w:color w:val="000000"/>
+          <w:sz w:val="28"/>
+          <w:szCs w:val="28"/>
+          <w:lang w:bidi="ar-EG"/>
+        </w:rPr>
+      </w:pPr>
+      <w:r>
+        <w:rPr>
+          <w:rFonts w:asciiTheme="majorBidi" w:hAnsiTheme="majorBidi" w:cstheme="majorBidi"/>
+          <w:color w:val="000000"/>
+          <w:sz w:val="28"/>
+          <w:szCs w:val="28"/>
+          <w:lang w:bidi="ar-EG"/>
+        </w:rPr>
+        <w:t xml:space="preserve">Search </w:t>
+      </w:r>
+    </w:p>
+    <w:p>
+      <w:pPr>
+        <w:pStyle w:val="NormalWeb"/>
+        <w:spacing w:before="0" w:beforeAutospacing="0" w:after="0" w:afterAutospacing="0"/>
+        <w:ind w:left="720"/>
+        <w:textAlignment w:val="baseline"/>
+        <w:rPr>
+          <w:rFonts w:asciiTheme="majorBidi" w:hAnsiTheme="majorBidi" w:cstheme="majorBidi"/>
+          <w:color w:val="000000"/>
+          <w:sz w:val="28"/>
+          <w:szCs w:val="28"/>
+          <w:lang w:bidi="ar-EG"/>
+        </w:rPr>
+      </w:pPr>
+      <w:r>
+        <w:rPr>
+          <w:rFonts w:asciiTheme="majorBidi" w:hAnsiTheme="majorBidi" w:cstheme="majorBidi"/>
+          <w:noProof/>
+          <w:color w:val="000000"/>
+          <w:sz w:val="28"/>
+          <w:szCs w:val="28"/>
+          <w:lang w:bidi="ar-EG"/>
+        </w:rPr>
+        <w:drawing>
+          <wp:inline distT="0" distB="0" distL="0" distR="0" wp14:anchorId="5A8A4F50" wp14:editId="31DF3D6D">
+            <wp:extent cx="5684520" cy="5326380"/>
+            <wp:effectExtent l="0" t="0" r="0" b="7620"/>
+            <wp:docPr id="26" name="Picture 26"/>
+            <wp:cNvGraphicFramePr>
+              <a:graphicFrameLocks xmlns:a="http://schemas.openxmlformats.org/drawingml/2006/main" noChangeAspect="1"/>
+            </wp:cNvGraphicFramePr>
+            <a:graphic xmlns:a="http://schemas.openxmlformats.org/drawingml/2006/main">
+              <a:graphicData uri="http://schemas.openxmlformats.org/drawingml/2006/picture">
+                <pic:pic xmlns:pic="http://schemas.openxmlformats.org/drawingml/2006/picture">
+                  <pic:nvPicPr>
+                    <pic:cNvPr id="0" name="Picture 6"/>
+                    <pic:cNvPicPr>
+                      <a:picLocks noChangeAspect="1" noChangeArrowheads="1"/>
+                    </pic:cNvPicPr>
+                  </pic:nvPicPr>
+                  <pic:blipFill>
+                    <a:blip r:embed="rId21">
+                      <a:extLst>
+                        <a:ext uri="{28A0092B-C50C-407E-A947-70E740481C1C}">
+                          <a14:useLocalDpi xmlns:a14="http://schemas.microsoft.com/office/drawing/2010/main" val="0"/>
+                        </a:ext>
+                      </a:extLst>
+                    </a:blip>
+                    <a:srcRect/>
+                    <a:stretch>
+                      <a:fillRect/>
+                    </a:stretch>
+                  </pic:blipFill>
+                  <pic:spPr bwMode="auto">
+                    <a:xfrm>
+                      <a:off x="0" y="0"/>
+                      <a:ext cx="5684520" cy="5326380"/>
+                    </a:xfrm>
+                    <a:prstGeom prst="rect">
+                      <a:avLst/>
+                    </a:prstGeom>
+                    <a:noFill/>
+                    <a:ln>
+                      <a:noFill/>
+                    </a:ln>
+                  </pic:spPr>
+                </pic:pic>
+              </a:graphicData>
+            </a:graphic>
+          </wp:inline>
+        </w:drawing>
+      </w:r>
+    </w:p>
+    <w:p>
+      <w:pPr>
+        <w:pStyle w:val="NormalWeb"/>
+        <w:spacing w:before="0" w:beforeAutospacing="0" w:after="0" w:afterAutospacing="0"/>
+        <w:ind w:left="720"/>
+        <w:textAlignment w:val="baseline"/>
+        <w:rPr>
+          <w:rFonts w:asciiTheme="majorBidi" w:hAnsiTheme="majorBidi" w:cstheme="majorBidi"/>
+          <w:color w:val="000000"/>
+          <w:sz w:val="28"/>
+          <w:szCs w:val="28"/>
+          <w:lang w:bidi="ar-EG"/>
+        </w:rPr>
+      </w:pPr>
+    </w:p>
+    <w:p>
+      <w:pPr>
+        <w:pStyle w:val="NormalWeb"/>
+        <w:spacing w:before="0" w:beforeAutospacing="0" w:after="0" w:afterAutospacing="0"/>
+        <w:ind w:left="720"/>
+        <w:textAlignment w:val="baseline"/>
+        <w:rPr>
+          <w:rFonts w:asciiTheme="majorBidi" w:hAnsiTheme="majorBidi" w:cstheme="majorBidi"/>
+          <w:color w:val="000000"/>
+          <w:sz w:val="28"/>
+          <w:szCs w:val="28"/>
+          <w:lang w:bidi="ar-EG"/>
+        </w:rPr>
+      </w:pPr>
+    </w:p>
+    <w:p>
+      <w:pPr>
+        <w:pStyle w:val="NormalWeb"/>
+        <w:spacing w:before="0" w:beforeAutospacing="0" w:after="0" w:afterAutospacing="0"/>
+        <w:ind w:left="720"/>
+        <w:textAlignment w:val="baseline"/>
+        <w:rPr>
+          <w:rFonts w:asciiTheme="majorBidi" w:hAnsiTheme="majorBidi" w:cstheme="majorBidi"/>
+          <w:color w:val="000000"/>
+          <w:sz w:val="28"/>
+          <w:szCs w:val="28"/>
+          <w:lang w:bidi="ar-EG"/>
+        </w:rPr>
+      </w:pPr>
+    </w:p>
+    <w:p>
+      <w:pPr>
+        <w:pStyle w:val="NormalWeb"/>
+        <w:spacing w:before="0" w:beforeAutospacing="0" w:after="0" w:afterAutospacing="0"/>
+        <w:ind w:left="720"/>
+        <w:textAlignment w:val="baseline"/>
+        <w:rPr>
+          <w:rFonts w:asciiTheme="majorBidi" w:hAnsiTheme="majorBidi" w:cstheme="majorBidi"/>
+          <w:color w:val="000000"/>
+          <w:sz w:val="28"/>
+          <w:szCs w:val="28"/>
+          <w:lang w:bidi="ar-EG"/>
+        </w:rPr>
+      </w:pPr>
+    </w:p>
+    <w:p>
+      <w:pPr>
+        <w:pStyle w:val="NormalWeb"/>
+        <w:spacing w:before="0" w:beforeAutospacing="0" w:after="0" w:afterAutospacing="0"/>
+        <w:ind w:left="720"/>
+        <w:textAlignment w:val="baseline"/>
+        <w:rPr>
+          <w:rFonts w:asciiTheme="majorBidi" w:hAnsiTheme="majorBidi" w:cstheme="majorBidi"/>
+          <w:color w:val="000000"/>
+          <w:sz w:val="28"/>
+          <w:szCs w:val="28"/>
+          <w:lang w:bidi="ar-EG"/>
+        </w:rPr>
+      </w:pPr>
+      <w:r>
+        <w:rPr>
+          <w:rFonts w:asciiTheme="majorBidi" w:hAnsiTheme="majorBidi" w:cstheme="majorBidi"/>
+          <w:color w:val="000000"/>
+          <w:sz w:val="28"/>
+          <w:szCs w:val="28"/>
+          <w:lang w:bidi="ar-EG"/>
+        </w:rPr>
+        <w:lastRenderedPageBreak/>
+        <w:t>Algorithm</w:t>
+      </w:r>
+    </w:p>
+    <w:p>
+      <w:pPr>
+        <w:pStyle w:val="NormalWeb"/>
+        <w:spacing w:before="0" w:beforeAutospacing="0" w:after="0" w:afterAutospacing="0"/>
+        <w:ind w:left="720"/>
+        <w:textAlignment w:val="baseline"/>
+        <w:rPr>
+          <w:rFonts w:asciiTheme="majorBidi" w:hAnsiTheme="majorBidi" w:cstheme="majorBidi"/>
+          <w:color w:val="000000"/>
+          <w:sz w:val="28"/>
+          <w:szCs w:val="28"/>
+          <w:lang w:bidi="ar-EG"/>
+        </w:rPr>
+      </w:pPr>
+      <w:r>
+        <w:rPr>
+          <w:rFonts w:asciiTheme="majorBidi" w:hAnsiTheme="majorBidi" w:cstheme="majorBidi"/>
+          <w:color w:val="000000"/>
+          <w:sz w:val="28"/>
+          <w:szCs w:val="28"/>
+          <w:lang w:bidi="ar-EG"/>
+        </w:rPr>
+        <w:t>Step1: start.</w:t>
+      </w:r>
+    </w:p>
+    <w:p>
+      <w:pPr>
+        <w:pStyle w:val="NormalWeb"/>
+        <w:spacing w:before="0" w:beforeAutospacing="0" w:after="0" w:afterAutospacing="0"/>
+        <w:ind w:left="720"/>
+        <w:textAlignment w:val="baseline"/>
+        <w:rPr>
+          <w:rFonts w:asciiTheme="majorBidi" w:hAnsiTheme="majorBidi" w:cstheme="majorBidi"/>
+          <w:color w:val="000000"/>
+          <w:sz w:val="28"/>
+          <w:szCs w:val="28"/>
+          <w:lang w:bidi="ar-EG"/>
+        </w:rPr>
+      </w:pPr>
+      <w:r>
+        <w:rPr>
+          <w:rFonts w:asciiTheme="majorBidi" w:hAnsiTheme="majorBidi" w:cstheme="majorBidi"/>
+          <w:color w:val="000000"/>
+          <w:sz w:val="28"/>
+          <w:szCs w:val="28"/>
+          <w:lang w:bidi="ar-EG"/>
+        </w:rPr>
+        <w:t>Step2: login.</w:t>
+      </w:r>
+    </w:p>
+    <w:p>
+      <w:pPr>
+        <w:pStyle w:val="NormalWeb"/>
+        <w:spacing w:before="0" w:beforeAutospacing="0" w:after="0" w:afterAutospacing="0"/>
+        <w:ind w:left="720"/>
+        <w:textAlignment w:val="baseline"/>
+        <w:rPr>
+          <w:rFonts w:asciiTheme="majorBidi" w:hAnsiTheme="majorBidi" w:cstheme="majorBidi"/>
+          <w:color w:val="000000"/>
+          <w:sz w:val="28"/>
+          <w:szCs w:val="28"/>
+          <w:lang w:bidi="ar-EG"/>
+        </w:rPr>
+      </w:pPr>
+      <w:r>
+        <w:rPr>
+          <w:rFonts w:asciiTheme="majorBidi" w:hAnsiTheme="majorBidi" w:cstheme="majorBidi"/>
+          <w:color w:val="000000"/>
+          <w:sz w:val="28"/>
+          <w:szCs w:val="28"/>
+          <w:lang w:bidi="ar-EG"/>
+        </w:rPr>
+        <w:t>Step3: output “enter the name of the course or the name of the student”.</w:t>
+      </w:r>
+    </w:p>
+    <w:p>
+      <w:pPr>
+        <w:pStyle w:val="NormalWeb"/>
+        <w:spacing w:before="0" w:beforeAutospacing="0" w:after="0" w:afterAutospacing="0"/>
+        <w:ind w:left="720"/>
+        <w:textAlignment w:val="baseline"/>
+        <w:rPr>
+          <w:rFonts w:asciiTheme="majorBidi" w:hAnsiTheme="majorBidi" w:cstheme="majorBidi"/>
+          <w:color w:val="000000"/>
+          <w:sz w:val="28"/>
+          <w:szCs w:val="28"/>
+          <w:lang w:bidi="ar-EG"/>
+        </w:rPr>
+      </w:pPr>
+      <w:r>
+        <w:rPr>
+          <w:rFonts w:asciiTheme="majorBidi" w:hAnsiTheme="majorBidi" w:cstheme="majorBidi"/>
+          <w:color w:val="000000"/>
+          <w:sz w:val="28"/>
+          <w:szCs w:val="28"/>
+          <w:lang w:bidi="ar-EG"/>
+        </w:rPr>
+        <w:t>Step4: input “input the name”.</w:t>
+      </w:r>
+    </w:p>
+    <w:p>
+      <w:pPr>
+        <w:pStyle w:val="NormalWeb"/>
+        <w:spacing w:before="0" w:beforeAutospacing="0" w:after="0" w:afterAutospacing="0"/>
+        <w:ind w:left="720"/>
+        <w:textAlignment w:val="baseline"/>
+        <w:rPr>
+          <w:rFonts w:asciiTheme="majorBidi" w:hAnsiTheme="majorBidi" w:cstheme="majorBidi"/>
+          <w:color w:val="000000"/>
+          <w:sz w:val="28"/>
+          <w:szCs w:val="28"/>
+          <w:lang w:bidi="ar-EG"/>
+        </w:rPr>
+      </w:pPr>
+      <w:r>
+        <w:rPr>
+          <w:rFonts w:asciiTheme="majorBidi" w:hAnsiTheme="majorBidi" w:cstheme="majorBidi"/>
+          <w:color w:val="000000"/>
+          <w:sz w:val="28"/>
+          <w:szCs w:val="28"/>
+          <w:lang w:bidi="ar-EG"/>
+        </w:rPr>
+        <w:t>Step5: if (the course or student are exist).</w:t>
+      </w:r>
+    </w:p>
+    <w:p>
+      <w:pPr>
+        <w:pStyle w:val="NormalWeb"/>
+        <w:spacing w:before="0" w:beforeAutospacing="0" w:after="0" w:afterAutospacing="0"/>
+        <w:ind w:left="720"/>
+        <w:textAlignment w:val="baseline"/>
+        <w:rPr>
+          <w:rFonts w:asciiTheme="majorBidi" w:hAnsiTheme="majorBidi" w:cstheme="majorBidi"/>
+          <w:color w:val="000000"/>
+          <w:sz w:val="28"/>
+          <w:szCs w:val="28"/>
+          <w:lang w:bidi="ar-EG"/>
+        </w:rPr>
+      </w:pPr>
+      <w:r>
+        <w:rPr>
+          <w:rFonts w:asciiTheme="majorBidi" w:hAnsiTheme="majorBidi" w:cstheme="majorBidi"/>
+          <w:color w:val="000000"/>
+          <w:sz w:val="28"/>
+          <w:szCs w:val="28"/>
+          <w:lang w:bidi="ar-EG"/>
+        </w:rPr>
+        <w:t>Step6: output “the course or student information”.</w:t>
+      </w:r>
+    </w:p>
+    <w:p>
+      <w:pPr>
+        <w:pStyle w:val="NormalWeb"/>
+        <w:spacing w:before="0" w:beforeAutospacing="0" w:after="0" w:afterAutospacing="0"/>
+        <w:ind w:left="720"/>
+        <w:textAlignment w:val="baseline"/>
+        <w:rPr>
+          <w:rFonts w:asciiTheme="majorBidi" w:hAnsiTheme="majorBidi" w:cstheme="majorBidi"/>
+          <w:color w:val="000000"/>
+          <w:sz w:val="28"/>
+          <w:szCs w:val="28"/>
+          <w:lang w:bidi="ar-EG"/>
+        </w:rPr>
+      </w:pPr>
+      <w:r>
+        <w:rPr>
+          <w:rFonts w:asciiTheme="majorBidi" w:hAnsiTheme="majorBidi" w:cstheme="majorBidi"/>
+          <w:color w:val="000000"/>
+          <w:sz w:val="28"/>
+          <w:szCs w:val="28"/>
+          <w:lang w:bidi="ar-EG"/>
+        </w:rPr>
+        <w:t>Step7: else.</w:t>
+      </w:r>
+    </w:p>
+    <w:p>
+      <w:pPr>
+        <w:pStyle w:val="NormalWeb"/>
+        <w:spacing w:before="0" w:beforeAutospacing="0" w:after="0" w:afterAutospacing="0"/>
+        <w:ind w:left="720"/>
+        <w:textAlignment w:val="baseline"/>
+        <w:rPr>
+          <w:rFonts w:asciiTheme="majorBidi" w:hAnsiTheme="majorBidi" w:cstheme="majorBidi"/>
+          <w:color w:val="000000"/>
+          <w:sz w:val="28"/>
+          <w:szCs w:val="28"/>
+          <w:lang w:bidi="ar-EG"/>
+        </w:rPr>
+      </w:pPr>
+      <w:r>
+        <w:rPr>
+          <w:rFonts w:asciiTheme="majorBidi" w:hAnsiTheme="majorBidi" w:cstheme="majorBidi"/>
+          <w:color w:val="000000"/>
+          <w:sz w:val="28"/>
+          <w:szCs w:val="28"/>
+          <w:lang w:bidi="ar-EG"/>
+        </w:rPr>
+        <w:t>Step8: output “the course or the student is not exist”.</w:t>
+      </w:r>
+    </w:p>
+    <w:p>
+      <w:pPr>
+        <w:pStyle w:val="NormalWeb"/>
+        <w:spacing w:before="0" w:beforeAutospacing="0" w:after="0" w:afterAutospacing="0"/>
+        <w:ind w:left="720"/>
+        <w:textAlignment w:val="baseline"/>
+        <w:rPr>
+          <w:rFonts w:asciiTheme="majorBidi" w:hAnsiTheme="majorBidi" w:cstheme="majorBidi"/>
+          <w:color w:val="000000"/>
+          <w:sz w:val="28"/>
+          <w:szCs w:val="28"/>
+          <w:lang w:bidi="ar-EG"/>
+        </w:rPr>
+      </w:pPr>
+      <w:r>
+        <w:rPr>
+          <w:rFonts w:asciiTheme="majorBidi" w:hAnsiTheme="majorBidi" w:cstheme="majorBidi"/>
+          <w:color w:val="000000"/>
+          <w:sz w:val="28"/>
+          <w:szCs w:val="28"/>
+          <w:lang w:bidi="ar-EG"/>
+        </w:rPr>
+        <w:t>Step9: end.</w:t>
+      </w:r>
+    </w:p>
+    <w:p>
+      <w:pPr>
+        <w:pStyle w:val="NormalWeb"/>
+        <w:spacing w:before="0" w:beforeAutospacing="0" w:after="0" w:afterAutospacing="0"/>
+        <w:ind w:left="720"/>
+        <w:textAlignment w:val="baseline"/>
+        <w:rPr>
+          <w:rFonts w:asciiTheme="majorBidi" w:hAnsiTheme="majorBidi" w:cstheme="majorBidi"/>
+          <w:color w:val="000000"/>
+          <w:sz w:val="28"/>
+          <w:szCs w:val="28"/>
+          <w:lang w:bidi="ar-EG"/>
+        </w:rPr>
+      </w:pPr>
+    </w:p>
+    <w:p>
+      <w:pPr>
+        <w:pStyle w:val="NormalWeb"/>
+        <w:spacing w:before="0" w:beforeAutospacing="0" w:after="0" w:afterAutospacing="0"/>
+        <w:ind w:left="720"/>
+        <w:textAlignment w:val="baseline"/>
+        <w:rPr>
+          <w:rFonts w:asciiTheme="majorBidi" w:hAnsiTheme="majorBidi" w:cstheme="majorBidi"/>
+          <w:color w:val="000000"/>
+          <w:sz w:val="28"/>
+          <w:szCs w:val="28"/>
+          <w:lang w:bidi="ar-EG"/>
+        </w:rPr>
+      </w:pPr>
+    </w:p>
+    <w:p>
+      <w:pPr>
         <w:pStyle w:val="BodyText"/>
         <w:spacing w:before="6"/>
         <w:ind w:left="0"/>
@@ -8236,7 +8613,7 @@
           <w:rtl/>
         </w:rPr>
       </w:pPr>
-      <w:hyperlink r:id="rId21" w:history="1">
+      <w:hyperlink r:id="rId22" w:history="1">
         <w:r>
           <w:rPr>
             <w:rStyle w:val="Hyperlink"/>

--- a/YM TEAM-ELearning Management System-SDD.docx
+++ b/YM TEAM-ELearning Management System-SDD.docx
@@ -232,7 +232,33 @@
           <w:rtl/>
           <w:lang w:bidi="ar-EG"/>
         </w:rPr>
-        <w:t xml:space="preserve"> ميار السيد عبد الفتاح  \يارا زكريا محمد</w:t>
+        <w:t xml:space="preserve"> ميار السيد عبد </w:t>
+      </w:r>
+      <w:proofErr w:type="gramStart"/>
+      <w:r>
+        <w:rPr>
+          <w:rFonts w:cstheme="minorBidi" w:hint="cs"/>
+          <w:b/>
+          <w:bCs/>
+          <w:sz w:val="32"/>
+          <w:szCs w:val="32"/>
+          <w:rtl/>
+          <w:lang w:bidi="ar-EG"/>
+        </w:rPr>
+        <w:t>الفتاح  \</w:t>
+      </w:r>
+      <w:proofErr w:type="gramEnd"/>
+      <w:r>
+        <w:rPr>
+          <w:rFonts w:cstheme="minorBidi" w:hint="cs"/>
+          <w:b/>
+          <w:bCs/>
+          <w:sz w:val="32"/>
+          <w:szCs w:val="32"/>
+          <w:rtl/>
+          <w:lang w:bidi="ar-EG"/>
+        </w:rPr>
+        <w:t>يارا زكريا محمد</w:t>
       </w:r>
       <w:r>
         <w:rPr>
@@ -1228,24 +1254,48 @@
               </w:rPr>
               <w:t>-</w:t>
             </w:r>
+            <w:proofErr w:type="spellStart"/>
             <w:r>
               <w:rPr>
                 <w:rFonts w:asciiTheme="majorBidi" w:hAnsiTheme="majorBidi" w:cstheme="majorBidi"/>
               </w:rPr>
-              <w:t>sayed abd al</w:t>
-            </w:r>
+              <w:t>sayed</w:t>
+            </w:r>
+            <w:proofErr w:type="spellEnd"/>
             <w:r>
               <w:rPr>
                 <w:rFonts w:asciiTheme="majorBidi" w:hAnsiTheme="majorBidi" w:cstheme="majorBidi"/>
               </w:rPr>
+              <w:t xml:space="preserve"> </w:t>
+            </w:r>
+            <w:proofErr w:type="spellStart"/>
+            <w:r>
+              <w:rPr>
+                <w:rFonts w:asciiTheme="majorBidi" w:hAnsiTheme="majorBidi" w:cstheme="majorBidi"/>
+              </w:rPr>
+              <w:t>abd</w:t>
+            </w:r>
+            <w:proofErr w:type="spellEnd"/>
+            <w:r>
+              <w:rPr>
+                <w:rFonts w:asciiTheme="majorBidi" w:hAnsiTheme="majorBidi" w:cstheme="majorBidi"/>
+              </w:rPr>
+              <w:t xml:space="preserve"> al</w:t>
+            </w:r>
+            <w:r>
+              <w:rPr>
+                <w:rFonts w:asciiTheme="majorBidi" w:hAnsiTheme="majorBidi" w:cstheme="majorBidi"/>
+              </w:rPr>
               <w:t>-</w:t>
             </w:r>
+            <w:proofErr w:type="spellStart"/>
             <w:r>
               <w:rPr>
                 <w:rFonts w:asciiTheme="majorBidi" w:hAnsiTheme="majorBidi" w:cstheme="majorBidi"/>
               </w:rPr>
               <w:t>phatah</w:t>
             </w:r>
+            <w:proofErr w:type="spellEnd"/>
           </w:p>
         </w:tc>
         <w:tc>
@@ -1453,7 +1503,27 @@
           <w:sz w:val="24"/>
           <w:szCs w:val="24"/>
         </w:rPr>
-        <w:t>E-learning management system make learning process more easy for individuals at any-time and any-place. E-learning has huge database which carries lots of student records, course records, course materials and so o</w:t>
+        <w:t xml:space="preserve">E-learning management system make learning process </w:t>
+      </w:r>
+      <w:proofErr w:type="gramStart"/>
+      <w:r>
+        <w:rPr>
+          <w:rFonts w:asciiTheme="majorBidi" w:hAnsiTheme="majorBidi" w:cstheme="majorBidi"/>
+          <w:color w:val="000000" w:themeColor="text1"/>
+          <w:sz w:val="24"/>
+          <w:szCs w:val="24"/>
+        </w:rPr>
+        <w:t>more easy</w:t>
+      </w:r>
+      <w:proofErr w:type="gramEnd"/>
+      <w:r>
+        <w:rPr>
+          <w:rFonts w:asciiTheme="majorBidi" w:hAnsiTheme="majorBidi" w:cstheme="majorBidi"/>
+          <w:color w:val="000000" w:themeColor="text1"/>
+          <w:sz w:val="24"/>
+          <w:szCs w:val="24"/>
+        </w:rPr>
+        <w:t xml:space="preserve"> for individuals at any-time and any-place. E-learning has huge database which carries lots of student records, course records, course materials and so o</w:t>
       </w:r>
       <w:r>
         <w:rPr>
@@ -2351,8 +2421,13 @@
               <w:spacing w:line="276" w:lineRule="auto"/>
             </w:pPr>
             <w:r>
-              <w:t>Each student can login to our system by using his username and password and view his profile and logout when he want</w:t>
-            </w:r>
+              <w:t xml:space="preserve">Each student can login to our system by using his username and password and view his profile and logout when he </w:t>
+            </w:r>
+            <w:proofErr w:type="gramStart"/>
+            <w:r>
+              <w:t>want</w:t>
+            </w:r>
+            <w:proofErr w:type="gramEnd"/>
           </w:p>
         </w:tc>
       </w:tr>
@@ -2521,7 +2596,15 @@
               <w:spacing w:line="276" w:lineRule="auto"/>
             </w:pPr>
             <w:r>
-              <w:t>-Allow users to search about this permissions.</w:t>
+              <w:t xml:space="preserve">-Allow users to search about </w:t>
+            </w:r>
+            <w:proofErr w:type="gramStart"/>
+            <w:r>
+              <w:t>this permissions</w:t>
+            </w:r>
+            <w:proofErr w:type="gramEnd"/>
+            <w:r>
+              <w:t>.</w:t>
             </w:r>
           </w:p>
         </w:tc>
@@ -6870,43 +6953,287 @@
     </w:p>
     <w:p>
       <w:pPr>
-        <w:pStyle w:val="ListParagraph"/>
-        <w:numPr>
-          <w:ilvl w:val="1"/>
-          <w:numId w:val="1"/>
-        </w:numPr>
         <w:tabs>
-          <w:tab w:val="left" w:pos="836"/>
           <w:tab w:val="left" w:pos="837"/>
         </w:tabs>
         <w:spacing w:before="58"/>
-        <w:ind w:hanging="361"/>
+        <w:rPr>
+          <w:rFonts w:asciiTheme="majorBidi" w:hAnsiTheme="majorBidi" w:cstheme="majorBidi"/>
+          <w:bCs/>
+          <w:sz w:val="24"/>
+          <w:szCs w:val="24"/>
+        </w:rPr>
+      </w:pPr>
+      <w:r>
         <w:rPr>
           <w:b/>
         </w:rPr>
+        <w:t xml:space="preserve">   </w:t>
+      </w:r>
+      <w:r>
+        <w:rPr>
+          <w:rFonts w:asciiTheme="majorBidi" w:hAnsiTheme="majorBidi" w:cstheme="majorBidi"/>
+          <w:bCs/>
+          <w:sz w:val="24"/>
+          <w:szCs w:val="24"/>
+        </w:rPr>
+        <w:t>Context diagram (zero level):</w:t>
+      </w:r>
+    </w:p>
+    <w:p>
+      <w:pPr>
+        <w:pStyle w:val="Heading3"/>
+        <w:tabs>
+          <w:tab w:val="left" w:pos="422"/>
+        </w:tabs>
+        <w:spacing w:before="101"/>
+        <w:ind w:left="114" w:firstLine="0"/>
+        <w:rPr>
+          <w:rFonts w:ascii="Times New Roman" w:hAnsi="Times New Roman" w:cs="Times New Roman" w:hint="cs"/>
+          <w:lang w:bidi="ar-SA"/>
+        </w:rPr>
+      </w:pPr>
+    </w:p>
+    <w:p>
+      <w:pPr>
+        <w:pStyle w:val="BodyText"/>
+        <w:spacing w:before="1"/>
+        <w:ind w:left="0"/>
+        <w:rPr>
+          <w:sz w:val="23"/>
+          <w:rtl/>
+        </w:rPr>
+      </w:pPr>
+      <w:r>
+        <w:rPr>
+          <w:noProof/>
+        </w:rPr>
+        <w:drawing>
+          <wp:inline distT="0" distB="0" distL="0" distR="0" wp14:anchorId="39180BFC" wp14:editId="35FBF39F">
+            <wp:extent cx="6324600" cy="2371725"/>
+            <wp:effectExtent l="0" t="0" r="0" b="9525"/>
+            <wp:docPr id="13" name="Picture 13"/>
+            <wp:cNvGraphicFramePr/>
+            <a:graphic xmlns:a="http://schemas.openxmlformats.org/drawingml/2006/main">
+              <a:graphicData uri="http://schemas.openxmlformats.org/drawingml/2006/picture">
+                <pic:pic xmlns:pic="http://schemas.openxmlformats.org/drawingml/2006/picture">
+                  <pic:nvPicPr>
+                    <pic:cNvPr id="13" name="Picture 13"/>
+                    <pic:cNvPicPr/>
+                  </pic:nvPicPr>
+                  <pic:blipFill>
+                    <a:blip r:embed="rId20">
+                      <a:extLst>
+                        <a:ext uri="{28A0092B-C50C-407E-A947-70E740481C1C}">
+                          <a14:useLocalDpi xmlns:a14="http://schemas.microsoft.com/office/drawing/2010/main" val="0"/>
+                        </a:ext>
+                      </a:extLst>
+                    </a:blip>
+                    <a:stretch>
+                      <a:fillRect/>
+                    </a:stretch>
+                  </pic:blipFill>
+                  <pic:spPr>
+                    <a:xfrm>
+                      <a:off x="0" y="0"/>
+                      <a:ext cx="6324600" cy="2371725"/>
+                    </a:xfrm>
+                    <a:prstGeom prst="rect">
+                      <a:avLst/>
+                    </a:prstGeom>
+                  </pic:spPr>
+                </pic:pic>
+              </a:graphicData>
+            </a:graphic>
+          </wp:inline>
+        </w:drawing>
+      </w:r>
+    </w:p>
+    <w:p>
+      <w:pPr>
+        <w:tabs>
+          <w:tab w:val="left" w:pos="837"/>
+        </w:tabs>
+        <w:spacing w:before="58"/>
+        <w:rPr>
+          <w:rFonts w:asciiTheme="majorBidi" w:hAnsiTheme="majorBidi" w:cstheme="majorBidi"/>
+          <w:bCs/>
+          <w:sz w:val="24"/>
+          <w:szCs w:val="24"/>
+        </w:rPr>
       </w:pPr>
       <w:r>
         <w:rPr>
           <w:b/>
-          <w:color w:val="C00000"/>
-        </w:rPr>
-        <w:t>Provide the</w:t>
-      </w:r>
-      <w:r>
-        <w:rPr>
-          <w:b/>
-          <w:color w:val="C00000"/>
-          <w:spacing w:val="-5"/>
-        </w:rPr>
-        <w:t xml:space="preserve"> </w:t>
-      </w:r>
-      <w:r>
-        <w:rPr>
-          <w:b/>
-          <w:color w:val="C00000"/>
-        </w:rPr>
-        <w:t>DFD</w:t>
-      </w:r>
+        </w:rPr>
+        <w:t xml:space="preserve">    </w:t>
+      </w:r>
+      <w:r>
+        <w:rPr>
+          <w:rFonts w:asciiTheme="majorBidi" w:hAnsiTheme="majorBidi" w:cstheme="majorBidi"/>
+          <w:bCs/>
+          <w:sz w:val="24"/>
+          <w:szCs w:val="24"/>
+        </w:rPr>
+        <w:t>Level (1):</w:t>
+      </w:r>
+    </w:p>
+    <w:p>
+      <w:pPr>
+        <w:tabs>
+          <w:tab w:val="left" w:pos="837"/>
+        </w:tabs>
+        <w:spacing w:before="58"/>
+        <w:rPr>
+          <w:rFonts w:asciiTheme="majorBidi" w:hAnsiTheme="majorBidi" w:cstheme="majorBidi"/>
+          <w:bCs/>
+          <w:sz w:val="24"/>
+          <w:szCs w:val="24"/>
+          <w:rtl/>
+        </w:rPr>
+      </w:pPr>
+      <w:r>
+        <w:rPr>
+          <w:noProof/>
+        </w:rPr>
+        <w:lastRenderedPageBreak/>
+        <w:drawing>
+          <wp:inline distT="0" distB="0" distL="0" distR="0" wp14:anchorId="0A60032B" wp14:editId="50FA5CEA">
+            <wp:extent cx="6324600" cy="3829685"/>
+            <wp:effectExtent l="0" t="0" r="0" b="0"/>
+            <wp:docPr id="26" name="Picture 26"/>
+            <wp:cNvGraphicFramePr/>
+            <a:graphic xmlns:a="http://schemas.openxmlformats.org/drawingml/2006/main">
+              <a:graphicData uri="http://schemas.openxmlformats.org/drawingml/2006/picture">
+                <pic:pic xmlns:pic="http://schemas.openxmlformats.org/drawingml/2006/picture">
+                  <pic:nvPicPr>
+                    <pic:cNvPr id="26" name="Picture 26"/>
+                    <pic:cNvPicPr/>
+                  </pic:nvPicPr>
+                  <pic:blipFill>
+                    <a:blip r:embed="rId21">
+                      <a:extLst>
+                        <a:ext uri="{28A0092B-C50C-407E-A947-70E740481C1C}">
+                          <a14:useLocalDpi xmlns:a14="http://schemas.microsoft.com/office/drawing/2010/main" val="0"/>
+                        </a:ext>
+                      </a:extLst>
+                    </a:blip>
+                    <a:stretch>
+                      <a:fillRect/>
+                    </a:stretch>
+                  </pic:blipFill>
+                  <pic:spPr>
+                    <a:xfrm>
+                      <a:off x="0" y="0"/>
+                      <a:ext cx="6324600" cy="3829685"/>
+                    </a:xfrm>
+                    <a:prstGeom prst="rect">
+                      <a:avLst/>
+                    </a:prstGeom>
+                  </pic:spPr>
+                </pic:pic>
+              </a:graphicData>
+            </a:graphic>
+          </wp:inline>
+        </w:drawing>
+      </w:r>
+    </w:p>
+    <w:p>
+      <w:pPr>
+        <w:tabs>
+          <w:tab w:val="left" w:pos="837"/>
+        </w:tabs>
+        <w:spacing w:before="58"/>
+        <w:rPr>
+          <w:rFonts w:asciiTheme="majorBidi" w:hAnsiTheme="majorBidi" w:cstheme="majorBidi"/>
+          <w:bCs/>
+          <w:sz w:val="24"/>
+          <w:szCs w:val="24"/>
+          <w:rtl/>
+        </w:rPr>
+      </w:pPr>
+      <w:r>
+        <w:rPr>
+          <w:rFonts w:asciiTheme="majorBidi" w:hAnsiTheme="majorBidi" w:cstheme="majorBidi"/>
+          <w:bCs/>
+          <w:sz w:val="24"/>
+          <w:szCs w:val="24"/>
+        </w:rPr>
+        <w:t>Second level:</w:t>
+      </w:r>
+    </w:p>
+    <w:p>
+      <w:pPr>
+        <w:tabs>
+          <w:tab w:val="left" w:pos="837"/>
+        </w:tabs>
+        <w:spacing w:before="58"/>
+        <w:rPr>
+          <w:rFonts w:asciiTheme="majorBidi" w:hAnsiTheme="majorBidi" w:cstheme="majorBidi"/>
+          <w:bCs/>
+          <w:sz w:val="24"/>
+          <w:szCs w:val="24"/>
+          <w:rtl/>
+        </w:rPr>
+      </w:pPr>
+      <w:r>
+        <w:rPr>
+          <w:noProof/>
+        </w:rPr>
+        <w:drawing>
+          <wp:inline distT="0" distB="0" distL="0" distR="0" wp14:anchorId="5EE8CF59" wp14:editId="4E28DD39">
+            <wp:extent cx="6324600" cy="2927985"/>
+            <wp:effectExtent l="0" t="0" r="0" b="5715"/>
+            <wp:docPr id="29" name="Picture 29"/>
+            <wp:cNvGraphicFramePr/>
+            <a:graphic xmlns:a="http://schemas.openxmlformats.org/drawingml/2006/main">
+              <a:graphicData uri="http://schemas.openxmlformats.org/drawingml/2006/picture">
+                <pic:pic xmlns:pic="http://schemas.openxmlformats.org/drawingml/2006/picture">
+                  <pic:nvPicPr>
+                    <pic:cNvPr id="27" name="Picture 27"/>
+                    <pic:cNvPicPr/>
+                  </pic:nvPicPr>
+                  <pic:blipFill>
+                    <a:blip r:embed="rId22">
+                      <a:extLst>
+                        <a:ext uri="{28A0092B-C50C-407E-A947-70E740481C1C}">
+                          <a14:useLocalDpi xmlns:a14="http://schemas.microsoft.com/office/drawing/2010/main" val="0"/>
+                        </a:ext>
+                      </a:extLst>
+                    </a:blip>
+                    <a:stretch>
+                      <a:fillRect/>
+                    </a:stretch>
+                  </pic:blipFill>
+                  <pic:spPr>
+                    <a:xfrm>
+                      <a:off x="0" y="0"/>
+                      <a:ext cx="6324600" cy="2927985"/>
+                    </a:xfrm>
+                    <a:prstGeom prst="rect">
+                      <a:avLst/>
+                    </a:prstGeom>
+                  </pic:spPr>
+                </pic:pic>
+              </a:graphicData>
+            </a:graphic>
+          </wp:inline>
+        </w:drawing>
+      </w:r>
+    </w:p>
+    <w:p>
+      <w:pPr>
+        <w:tabs>
+          <w:tab w:val="left" w:pos="837"/>
+        </w:tabs>
+        <w:spacing w:before="58"/>
+        <w:rPr>
+          <w:rFonts w:asciiTheme="majorBidi" w:hAnsiTheme="majorBidi" w:cstheme="majorBidi"/>
+          <w:bCs/>
+          <w:sz w:val="24"/>
+          <w:szCs w:val="24"/>
+        </w:rPr>
+      </w:pPr>
     </w:p>
     <w:p>
       <w:pPr>
@@ -6934,6 +7261,7 @@
         <w:rPr>
           <w:color w:val="4F81BC"/>
         </w:rPr>
+        <w:lastRenderedPageBreak/>
         <w:t>Algorithms and Data</w:t>
       </w:r>
       <w:r>
@@ -7045,7 +7373,27 @@
           <w:sz w:val="28"/>
           <w:szCs w:val="28"/>
         </w:rPr>
-        <w:t>Update: At first we need to perform search to get the required user or course using the technique in 2 and then update the information.</w:t>
+        <w:t xml:space="preserve">Update: At </w:t>
+      </w:r>
+      <w:proofErr w:type="gramStart"/>
+      <w:r>
+        <w:rPr>
+          <w:rFonts w:asciiTheme="majorBidi" w:hAnsiTheme="majorBidi" w:cstheme="majorBidi"/>
+          <w:color w:val="000000"/>
+          <w:sz w:val="28"/>
+          <w:szCs w:val="28"/>
+        </w:rPr>
+        <w:t>first</w:t>
+      </w:r>
+      <w:proofErr w:type="gramEnd"/>
+      <w:r>
+        <w:rPr>
+          <w:rFonts w:asciiTheme="majorBidi" w:hAnsiTheme="majorBidi" w:cstheme="majorBidi"/>
+          <w:color w:val="000000"/>
+          <w:sz w:val="28"/>
+          <w:szCs w:val="28"/>
+        </w:rPr>
+        <w:t xml:space="preserve"> we need to perform search to get the required user or course using the technique in 2 and then update the information.</w:t>
       </w:r>
     </w:p>
     <w:p>
@@ -7149,7 +7497,6 @@
           <w:sz w:val="28"/>
           <w:szCs w:val="28"/>
         </w:rPr>
-        <w:lastRenderedPageBreak/>
         <w:t xml:space="preserve">Create </w:t>
       </w:r>
     </w:p>
@@ -7186,6 +7533,7 @@
           <w:sz w:val="28"/>
           <w:szCs w:val="28"/>
         </w:rPr>
+        <w:lastRenderedPageBreak/>
         <w:drawing>
           <wp:inline distT="0" distB="0" distL="0" distR="0" wp14:anchorId="76D60156" wp14:editId="403C0B45">
             <wp:extent cx="6324600" cy="5524500"/>
@@ -7204,7 +7552,7 @@
                     </pic:cNvPicPr>
                   </pic:nvPicPr>
                   <pic:blipFill>
-                    <a:blip r:embed="rId20">
+                    <a:blip r:embed="rId23">
                       <a:extLst>
                         <a:ext uri="{28A0092B-C50C-407E-A947-70E740481C1C}">
                           <a14:useLocalDpi xmlns:a14="http://schemas.microsoft.com/office/drawing/2010/main" val="0"/>
@@ -7460,7 +7808,6 @@
           <w:szCs w:val="28"/>
           <w:lang w:bidi="ar-EG"/>
         </w:rPr>
-        <w:lastRenderedPageBreak/>
         <w:t>Step7: check if (the password is valid or not).</w:t>
       </w:r>
     </w:p>
@@ -7509,6 +7856,7 @@
           <w:szCs w:val="28"/>
           <w:lang w:bidi="ar-EG"/>
         </w:rPr>
+        <w:lastRenderedPageBreak/>
         <w:t>Step9: else.</w:t>
       </w:r>
     </w:p>
@@ -7626,10 +7974,10 @@
           <w:lang w:bidi="ar-EG"/>
         </w:rPr>
         <w:drawing>
-          <wp:inline distT="0" distB="0" distL="0" distR="0" wp14:anchorId="5A8A4F50" wp14:editId="31DF3D6D">
-            <wp:extent cx="5684520" cy="5326380"/>
-            <wp:effectExtent l="0" t="0" r="0" b="7620"/>
-            <wp:docPr id="26" name="Picture 26"/>
+          <wp:inline distT="0" distB="0" distL="0" distR="0" wp14:anchorId="6C82A967" wp14:editId="2474C0F9">
+            <wp:extent cx="5166360" cy="5074920"/>
+            <wp:effectExtent l="0" t="0" r="0" b="0"/>
+            <wp:docPr id="27" name="Picture 27"/>
             <wp:cNvGraphicFramePr>
               <a:graphicFrameLocks xmlns:a="http://schemas.openxmlformats.org/drawingml/2006/main" noChangeAspect="1"/>
             </wp:cNvGraphicFramePr>
@@ -7637,13 +7985,13 @@
               <a:graphicData uri="http://schemas.openxmlformats.org/drawingml/2006/picture">
                 <pic:pic xmlns:pic="http://schemas.openxmlformats.org/drawingml/2006/picture">
                   <pic:nvPicPr>
-                    <pic:cNvPr id="0" name="Picture 6"/>
+                    <pic:cNvPr id="0" name="Picture 7"/>
                     <pic:cNvPicPr>
                       <a:picLocks noChangeAspect="1" noChangeArrowheads="1"/>
                     </pic:cNvPicPr>
                   </pic:nvPicPr>
                   <pic:blipFill>
-                    <a:blip r:embed="rId21">
+                    <a:blip r:embed="rId24">
                       <a:extLst>
                         <a:ext uri="{28A0092B-C50C-407E-A947-70E740481C1C}">
                           <a14:useLocalDpi xmlns:a14="http://schemas.microsoft.com/office/drawing/2010/main" val="0"/>
@@ -7658,7 +8006,7 @@
                   <pic:spPr bwMode="auto">
                     <a:xfrm>
                       <a:off x="0" y="0"/>
-                      <a:ext cx="5684520" cy="5326380"/>
+                      <a:ext cx="5166360" cy="5074920"/>
                     </a:xfrm>
                     <a:prstGeom prst="rect">
                       <a:avLst/>
@@ -7757,7 +8105,6 @@
           <w:szCs w:val="28"/>
           <w:lang w:bidi="ar-EG"/>
         </w:rPr>
-        <w:lastRenderedPageBreak/>
         <w:t>Algorithm</w:t>
       </w:r>
     </w:p>
@@ -7833,6 +8180,7 @@
           <w:szCs w:val="28"/>
           <w:lang w:bidi="ar-EG"/>
         </w:rPr>
+        <w:lastRenderedPageBreak/>
         <w:t>Step3: output “enter the name of the course or the name of the student”.</w:t>
       </w:r>
     </w:p>
@@ -7883,15 +8231,10 @@
           <w:szCs w:val="28"/>
           <w:lang w:bidi="ar-EG"/>
         </w:rPr>
-        <w:t>Step5: if (the course or student are exist).</w:t>
-      </w:r>
-    </w:p>
-    <w:p>
-      <w:pPr>
-        <w:pStyle w:val="NormalWeb"/>
-        <w:spacing w:before="0" w:beforeAutospacing="0" w:after="0" w:afterAutospacing="0"/>
-        <w:ind w:left="720"/>
-        <w:textAlignment w:val="baseline"/>
+        <w:t xml:space="preserve">Step5: if (the course or student are </w:t>
+      </w:r>
+      <w:proofErr w:type="gramStart"/>
+      <w:r>
         <w:rPr>
           <w:rFonts w:asciiTheme="majorBidi" w:hAnsiTheme="majorBidi" w:cstheme="majorBidi"/>
           <w:color w:val="000000"/>
@@ -7899,7 +8242,9 @@
           <w:szCs w:val="28"/>
           <w:lang w:bidi="ar-EG"/>
         </w:rPr>
-      </w:pPr>
+        <w:t>exist</w:t>
+      </w:r>
+      <w:proofErr w:type="gramEnd"/>
       <w:r>
         <w:rPr>
           <w:rFonts w:asciiTheme="majorBidi" w:hAnsiTheme="majorBidi" w:cstheme="majorBidi"/>
@@ -7908,7 +8253,7 @@
           <w:szCs w:val="28"/>
           <w:lang w:bidi="ar-EG"/>
         </w:rPr>
-        <w:t>Step6: output “the course or student information”.</w:t>
+        <w:t>).</w:t>
       </w:r>
     </w:p>
     <w:p>
@@ -7933,7 +8278,7 @@
           <w:szCs w:val="28"/>
           <w:lang w:bidi="ar-EG"/>
         </w:rPr>
-        <w:t>Step7: else.</w:t>
+        <w:t>Step6: output “the course or student information”.</w:t>
       </w:r>
     </w:p>
     <w:p>
@@ -7958,7 +8303,7 @@
           <w:szCs w:val="28"/>
           <w:lang w:bidi="ar-EG"/>
         </w:rPr>
-        <w:t>Step8: output “the course or the student is not exist”.</w:t>
+        <w:t>Step7: else.</w:t>
       </w:r>
     </w:p>
     <w:p>
@@ -7983,7 +8328,29 @@
           <w:szCs w:val="28"/>
           <w:lang w:bidi="ar-EG"/>
         </w:rPr>
-        <w:t>Step9: end.</w:t>
+        <w:t xml:space="preserve">Step8: output “the course or the student is not </w:t>
+      </w:r>
+      <w:proofErr w:type="gramStart"/>
+      <w:r>
+        <w:rPr>
+          <w:rFonts w:asciiTheme="majorBidi" w:hAnsiTheme="majorBidi" w:cstheme="majorBidi"/>
+          <w:color w:val="000000"/>
+          <w:sz w:val="28"/>
+          <w:szCs w:val="28"/>
+          <w:lang w:bidi="ar-EG"/>
+        </w:rPr>
+        <w:t>exist</w:t>
+      </w:r>
+      <w:proofErr w:type="gramEnd"/>
+      <w:r>
+        <w:rPr>
+          <w:rFonts w:asciiTheme="majorBidi" w:hAnsiTheme="majorBidi" w:cstheme="majorBidi"/>
+          <w:color w:val="000000"/>
+          <w:sz w:val="28"/>
+          <w:szCs w:val="28"/>
+          <w:lang w:bidi="ar-EG"/>
+        </w:rPr>
+        <w:t>”.</w:t>
       </w:r>
     </w:p>
     <w:p>
@@ -7997,6 +8364,208 @@
           <w:color w:val="000000"/>
           <w:sz w:val="28"/>
           <w:szCs w:val="28"/>
+          <w:lang w:bidi="ar-EG"/>
+        </w:rPr>
+      </w:pPr>
+      <w:r>
+        <w:rPr>
+          <w:rFonts w:asciiTheme="majorBidi" w:hAnsiTheme="majorBidi" w:cstheme="majorBidi"/>
+          <w:color w:val="000000"/>
+          <w:sz w:val="28"/>
+          <w:szCs w:val="28"/>
+          <w:lang w:bidi="ar-EG"/>
+        </w:rPr>
+        <w:t>Step9: end.</w:t>
+      </w:r>
+    </w:p>
+    <w:p>
+      <w:pPr>
+        <w:pStyle w:val="NormalWeb"/>
+        <w:spacing w:before="0" w:beforeAutospacing="0" w:after="0" w:afterAutospacing="0"/>
+        <w:ind w:left="720"/>
+        <w:textAlignment w:val="baseline"/>
+        <w:rPr>
+          <w:rFonts w:asciiTheme="majorBidi" w:hAnsiTheme="majorBidi" w:cstheme="majorBidi"/>
+          <w:color w:val="000000"/>
+          <w:sz w:val="28"/>
+          <w:szCs w:val="28"/>
+          <w:lang w:bidi="ar-EG"/>
+        </w:rPr>
+      </w:pPr>
+    </w:p>
+    <w:p>
+      <w:pPr>
+        <w:pStyle w:val="NormalWeb"/>
+        <w:numPr>
+          <w:ilvl w:val="0"/>
+          <w:numId w:val="6"/>
+        </w:numPr>
+        <w:spacing w:before="0" w:beforeAutospacing="0" w:after="0" w:afterAutospacing="0"/>
+        <w:textAlignment w:val="baseline"/>
+        <w:rPr>
+          <w:rFonts w:asciiTheme="majorBidi" w:hAnsiTheme="majorBidi" w:cstheme="majorBidi"/>
+          <w:color w:val="000000"/>
+          <w:sz w:val="28"/>
+          <w:szCs w:val="28"/>
+          <w:lang w:bidi="ar-EG"/>
+        </w:rPr>
+      </w:pPr>
+      <w:r>
+        <w:rPr>
+          <w:rFonts w:asciiTheme="majorBidi" w:hAnsiTheme="majorBidi" w:cstheme="majorBidi"/>
+          <w:color w:val="000000"/>
+          <w:sz w:val="28"/>
+          <w:szCs w:val="28"/>
+          <w:lang w:bidi="ar-EG"/>
+        </w:rPr>
+        <w:t>Update</w:t>
+      </w:r>
+    </w:p>
+    <w:p>
+      <w:pPr>
+        <w:pStyle w:val="NormalWeb"/>
+        <w:spacing w:before="0" w:beforeAutospacing="0" w:after="0" w:afterAutospacing="0"/>
+        <w:ind w:left="720"/>
+        <w:textAlignment w:val="baseline"/>
+        <w:rPr>
+          <w:rFonts w:asciiTheme="majorBidi" w:hAnsiTheme="majorBidi" w:cstheme="majorBidi"/>
+          <w:color w:val="000000"/>
+          <w:sz w:val="28"/>
+          <w:szCs w:val="28"/>
+          <w:lang w:bidi="ar-EG"/>
+        </w:rPr>
+      </w:pPr>
+      <w:r>
+        <w:rPr>
+          <w:rFonts w:asciiTheme="majorBidi" w:hAnsiTheme="majorBidi" w:cstheme="majorBidi"/>
+          <w:noProof/>
+          <w:color w:val="000000"/>
+          <w:sz w:val="28"/>
+          <w:szCs w:val="28"/>
+          <w:lang w:bidi="ar-EG"/>
+        </w:rPr>
+        <w:drawing>
+          <wp:inline distT="0" distB="0" distL="0" distR="0" wp14:anchorId="46532DD4" wp14:editId="7B7CB13B">
+            <wp:extent cx="4312920" cy="4457700"/>
+            <wp:effectExtent l="0" t="0" r="0" b="0"/>
+            <wp:docPr id="28" name="Picture 28"/>
+            <wp:cNvGraphicFramePr>
+              <a:graphicFrameLocks xmlns:a="http://schemas.openxmlformats.org/drawingml/2006/main" noChangeAspect="1"/>
+            </wp:cNvGraphicFramePr>
+            <a:graphic xmlns:a="http://schemas.openxmlformats.org/drawingml/2006/main">
+              <a:graphicData uri="http://schemas.openxmlformats.org/drawingml/2006/picture">
+                <pic:pic xmlns:pic="http://schemas.openxmlformats.org/drawingml/2006/picture">
+                  <pic:nvPicPr>
+                    <pic:cNvPr id="0" name="Picture 8"/>
+                    <pic:cNvPicPr>
+                      <a:picLocks noChangeAspect="1" noChangeArrowheads="1"/>
+                    </pic:cNvPicPr>
+                  </pic:nvPicPr>
+                  <pic:blipFill>
+                    <a:blip r:embed="rId25">
+                      <a:extLst>
+                        <a:ext uri="{28A0092B-C50C-407E-A947-70E740481C1C}">
+                          <a14:useLocalDpi xmlns:a14="http://schemas.microsoft.com/office/drawing/2010/main" val="0"/>
+                        </a:ext>
+                      </a:extLst>
+                    </a:blip>
+                    <a:srcRect/>
+                    <a:stretch>
+                      <a:fillRect/>
+                    </a:stretch>
+                  </pic:blipFill>
+                  <pic:spPr bwMode="auto">
+                    <a:xfrm>
+                      <a:off x="0" y="0"/>
+                      <a:ext cx="4312920" cy="4457700"/>
+                    </a:xfrm>
+                    <a:prstGeom prst="rect">
+                      <a:avLst/>
+                    </a:prstGeom>
+                    <a:noFill/>
+                    <a:ln>
+                      <a:noFill/>
+                    </a:ln>
+                  </pic:spPr>
+                </pic:pic>
+              </a:graphicData>
+            </a:graphic>
+          </wp:inline>
+        </w:drawing>
+      </w:r>
+    </w:p>
+    <w:p>
+      <w:pPr>
+        <w:pStyle w:val="NormalWeb"/>
+        <w:spacing w:before="0" w:beforeAutospacing="0" w:after="0" w:afterAutospacing="0"/>
+        <w:ind w:left="720"/>
+        <w:textAlignment w:val="baseline"/>
+        <w:rPr>
+          <w:rFonts w:asciiTheme="majorBidi" w:hAnsiTheme="majorBidi" w:cstheme="majorBidi"/>
+          <w:color w:val="000000"/>
+          <w:sz w:val="28"/>
+          <w:szCs w:val="28"/>
+          <w:lang w:bidi="ar-EG"/>
+        </w:rPr>
+      </w:pPr>
+    </w:p>
+    <w:p>
+      <w:pPr>
+        <w:pStyle w:val="NormalWeb"/>
+        <w:spacing w:before="0" w:beforeAutospacing="0" w:after="0" w:afterAutospacing="0"/>
+        <w:ind w:left="720"/>
+        <w:textAlignment w:val="baseline"/>
+        <w:rPr>
+          <w:rFonts w:asciiTheme="majorBidi" w:hAnsiTheme="majorBidi" w:cstheme="majorBidi"/>
+          <w:color w:val="000000"/>
+          <w:sz w:val="28"/>
+          <w:szCs w:val="28"/>
+          <w:lang w:bidi="ar-EG"/>
+        </w:rPr>
+      </w:pPr>
+    </w:p>
+    <w:p>
+      <w:pPr>
+        <w:pStyle w:val="NormalWeb"/>
+        <w:spacing w:before="0" w:beforeAutospacing="0" w:after="0" w:afterAutospacing="0"/>
+        <w:ind w:left="720"/>
+        <w:textAlignment w:val="baseline"/>
+        <w:rPr>
+          <w:rFonts w:asciiTheme="majorBidi" w:hAnsiTheme="majorBidi" w:cstheme="majorBidi"/>
+          <w:color w:val="000000"/>
+          <w:sz w:val="28"/>
+          <w:szCs w:val="28"/>
+          <w:lang w:bidi="ar-EG"/>
+        </w:rPr>
+      </w:pPr>
+    </w:p>
+    <w:p>
+      <w:pPr>
+        <w:pStyle w:val="NormalWeb"/>
+        <w:spacing w:before="0" w:beforeAutospacing="0" w:after="0" w:afterAutospacing="0"/>
+        <w:ind w:left="720"/>
+        <w:textAlignment w:val="baseline"/>
+        <w:rPr>
+          <w:rFonts w:asciiTheme="majorBidi" w:hAnsiTheme="majorBidi" w:cstheme="majorBidi"/>
+          <w:color w:val="000000"/>
+          <w:sz w:val="28"/>
+          <w:szCs w:val="28"/>
+          <w:lang w:bidi="ar-EG"/>
+        </w:rPr>
+      </w:pPr>
+    </w:p>
+    <w:p>
+      <w:pPr>
+        <w:pStyle w:val="NormalWeb"/>
+        <w:spacing w:before="0" w:beforeAutospacing="0" w:after="0" w:afterAutospacing="0"/>
+        <w:ind w:left="720"/>
+        <w:textAlignment w:val="baseline"/>
+        <w:rPr>
+          <w:rFonts w:asciiTheme="majorBidi" w:hAnsiTheme="majorBidi" w:cstheme="majorBidi" w:hint="cs"/>
+          <w:color w:val="000000"/>
+          <w:sz w:val="28"/>
+          <w:szCs w:val="28"/>
+          <w:rtl/>
           <w:lang w:bidi="ar-EG"/>
         </w:rPr>
       </w:pPr>
@@ -8166,8 +8735,16 @@
               <w:rPr>
                 <w:rFonts w:ascii="Times New Roman"/>
               </w:rPr>
-              <w:t>Yara and mayar</w:t>
-            </w:r>
+              <w:t xml:space="preserve">Yara and </w:t>
+            </w:r>
+            <w:proofErr w:type="spellStart"/>
+            <w:r>
+              <w:rPr>
+                <w:rFonts w:ascii="Times New Roman"/>
+              </w:rPr>
+              <w:t>mayar</w:t>
+            </w:r>
+            <w:proofErr w:type="spellEnd"/>
           </w:p>
         </w:tc>
       </w:tr>
@@ -8219,12 +8796,14 @@
                 <w:rFonts w:ascii="Times New Roman"/>
               </w:rPr>
             </w:pPr>
+            <w:proofErr w:type="spellStart"/>
             <w:r>
               <w:rPr>
                 <w:rFonts w:ascii="Times New Roman"/>
               </w:rPr>
               <w:t>mayar</w:t>
             </w:r>
+            <w:proofErr w:type="spellEnd"/>
           </w:p>
         </w:tc>
       </w:tr>
@@ -8325,8 +8904,16 @@
               <w:rPr>
                 <w:rFonts w:ascii="Times New Roman"/>
               </w:rPr>
-              <w:t>Mayar and yara</w:t>
-            </w:r>
+              <w:t xml:space="preserve">Mayar and </w:t>
+            </w:r>
+            <w:proofErr w:type="spellStart"/>
+            <w:r>
+              <w:rPr>
+                <w:rFonts w:ascii="Times New Roman"/>
+              </w:rPr>
+              <w:t>yara</w:t>
+            </w:r>
+            <w:proofErr w:type="spellEnd"/>
           </w:p>
         </w:tc>
       </w:tr>
@@ -8368,12 +8955,14 @@
                 <w:rFonts w:ascii="Times New Roman"/>
               </w:rPr>
             </w:pPr>
+            <w:proofErr w:type="spellStart"/>
             <w:r>
               <w:rPr>
                 <w:rFonts w:ascii="Times New Roman"/>
               </w:rPr>
               <w:t>yara</w:t>
             </w:r>
+            <w:proofErr w:type="spellEnd"/>
           </w:p>
         </w:tc>
       </w:tr>
@@ -8415,12 +9004,14 @@
                 <w:rFonts w:ascii="Times New Roman"/>
               </w:rPr>
             </w:pPr>
+            <w:proofErr w:type="spellStart"/>
             <w:r>
               <w:rPr>
                 <w:rFonts w:ascii="Times New Roman"/>
               </w:rPr>
               <w:t>mayar</w:t>
             </w:r>
+            <w:proofErr w:type="spellEnd"/>
           </w:p>
         </w:tc>
       </w:tr>
@@ -8513,8 +9104,16 @@
               <w:rPr>
                 <w:rFonts w:ascii="Times New Roman"/>
               </w:rPr>
-              <w:t>Yara and mayar</w:t>
-            </w:r>
+              <w:t xml:space="preserve">Yara and </w:t>
+            </w:r>
+            <w:proofErr w:type="spellStart"/>
+            <w:r>
+              <w:rPr>
+                <w:rFonts w:ascii="Times New Roman"/>
+              </w:rPr>
+              <w:t>mayar</w:t>
+            </w:r>
+            <w:proofErr w:type="spellEnd"/>
           </w:p>
         </w:tc>
       </w:tr>
@@ -8613,7 +9212,7 @@
           <w:rtl/>
         </w:rPr>
       </w:pPr>
-      <w:hyperlink r:id="rId22" w:history="1">
+      <w:hyperlink r:id="rId26" w:history="1">
         <w:r>
           <w:rPr>
             <w:rStyle w:val="Hyperlink"/>

--- a/YM TEAM-ELearning Management System-SDD.docx
+++ b/YM TEAM-ELearning Management System-SDD.docx
@@ -7056,26 +7056,14 @@
         </w:tabs>
         <w:spacing w:before="58"/>
         <w:rPr>
-          <w:rFonts w:asciiTheme="majorBidi" w:hAnsiTheme="majorBidi" w:cstheme="majorBidi"/>
-          <w:bCs/>
-          <w:sz w:val="24"/>
-          <w:szCs w:val="24"/>
-        </w:rPr>
-      </w:pPr>
-      <w:r>
-        <w:rPr>
           <w:b/>
         </w:rPr>
-        <w:t xml:space="preserve">    </w:t>
-      </w:r>
-      <w:r>
-        <w:rPr>
-          <w:rFonts w:asciiTheme="majorBidi" w:hAnsiTheme="majorBidi" w:cstheme="majorBidi"/>
-          <w:bCs/>
-          <w:sz w:val="24"/>
-          <w:szCs w:val="24"/>
-        </w:rPr>
-        <w:t>Level (1):</w:t>
+      </w:pPr>
+      <w:r>
+        <w:rPr>
+          <w:b/>
+        </w:rPr>
+        <w:t xml:space="preserve"> </w:t>
       </w:r>
     </w:p>
     <w:p>
@@ -7085,6 +7073,80 @@
         </w:tabs>
         <w:spacing w:before="58"/>
         <w:rPr>
+          <w:b/>
+        </w:rPr>
+      </w:pPr>
+    </w:p>
+    <w:p>
+      <w:pPr>
+        <w:tabs>
+          <w:tab w:val="left" w:pos="837"/>
+        </w:tabs>
+        <w:spacing w:before="58"/>
+        <w:rPr>
+          <w:b/>
+        </w:rPr>
+      </w:pPr>
+    </w:p>
+    <w:p>
+      <w:pPr>
+        <w:tabs>
+          <w:tab w:val="left" w:pos="837"/>
+        </w:tabs>
+        <w:spacing w:before="58"/>
+        <w:rPr>
+          <w:b/>
+        </w:rPr>
+      </w:pPr>
+    </w:p>
+    <w:p>
+      <w:pPr>
+        <w:tabs>
+          <w:tab w:val="left" w:pos="837"/>
+        </w:tabs>
+        <w:spacing w:before="58"/>
+        <w:rPr>
+          <w:b/>
+        </w:rPr>
+      </w:pPr>
+    </w:p>
+    <w:p>
+      <w:pPr>
+        <w:tabs>
+          <w:tab w:val="left" w:pos="837"/>
+        </w:tabs>
+        <w:spacing w:before="58"/>
+        <w:rPr>
+          <w:rFonts w:asciiTheme="majorBidi" w:hAnsiTheme="majorBidi" w:cstheme="majorBidi"/>
+          <w:bCs/>
+          <w:sz w:val="24"/>
+          <w:szCs w:val="24"/>
+        </w:rPr>
+      </w:pPr>
+      <w:r>
+        <w:rPr>
+          <w:b/>
+        </w:rPr>
+        <w:lastRenderedPageBreak/>
+        <w:t xml:space="preserve">   </w:t>
+      </w:r>
+      <w:r>
+        <w:rPr>
+          <w:rFonts w:asciiTheme="majorBidi" w:hAnsiTheme="majorBidi" w:cstheme="majorBidi"/>
+          <w:bCs/>
+          <w:sz w:val="24"/>
+          <w:szCs w:val="24"/>
+        </w:rPr>
+        <w:t>Level (1):</w:t>
+      </w:r>
+    </w:p>
+    <w:p>
+      <w:pPr>
+        <w:tabs>
+          <w:tab w:val="left" w:pos="837"/>
+        </w:tabs>
+        <w:spacing w:before="58"/>
+        <w:rPr>
           <w:rFonts w:asciiTheme="majorBidi" w:hAnsiTheme="majorBidi" w:cstheme="majorBidi"/>
           <w:bCs/>
           <w:sz w:val="24"/>
@@ -7096,7 +7158,6 @@
         <w:rPr>
           <w:noProof/>
         </w:rPr>
-        <w:lastRenderedPageBreak/>
         <w:drawing>
           <wp:inline distT="0" distB="0" distL="0" distR="0" wp14:anchorId="0A60032B" wp14:editId="50FA5CEA">
             <wp:extent cx="6324600" cy="3829685"/>
@@ -7261,7 +7322,6 @@
         <w:rPr>
           <w:color w:val="4F81BC"/>
         </w:rPr>
-        <w:lastRenderedPageBreak/>
         <w:t>Algorithms and Data</w:t>
       </w:r>
       <w:r>
@@ -7426,12 +7486,14 @@
       <w:pPr>
         <w:pStyle w:val="NormalWeb"/>
         <w:spacing w:before="0" w:beforeAutospacing="0" w:after="0" w:afterAutospacing="0"/>
+        <w:ind w:left="720"/>
         <w:textAlignment w:val="baseline"/>
         <w:rPr>
           <w:rFonts w:asciiTheme="majorBidi" w:hAnsiTheme="majorBidi" w:cstheme="majorBidi"/>
           <w:color w:val="000000"/>
           <w:sz w:val="28"/>
           <w:szCs w:val="28"/>
+          <w:rtl/>
         </w:rPr>
       </w:pPr>
     </w:p>
@@ -7439,12 +7501,14 @@
       <w:pPr>
         <w:pStyle w:val="NormalWeb"/>
         <w:spacing w:before="0" w:beforeAutospacing="0" w:after="0" w:afterAutospacing="0"/>
+        <w:ind w:left="720"/>
         <w:textAlignment w:val="baseline"/>
         <w:rPr>
           <w:rFonts w:asciiTheme="majorBidi" w:hAnsiTheme="majorBidi" w:cstheme="majorBidi"/>
           <w:color w:val="000000"/>
           <w:sz w:val="28"/>
           <w:szCs w:val="28"/>
+          <w:rtl/>
         </w:rPr>
       </w:pPr>
     </w:p>
@@ -7452,12 +7516,14 @@
       <w:pPr>
         <w:pStyle w:val="NormalWeb"/>
         <w:spacing w:before="0" w:beforeAutospacing="0" w:after="0" w:afterAutospacing="0"/>
+        <w:ind w:left="720"/>
         <w:textAlignment w:val="baseline"/>
         <w:rPr>
           <w:rFonts w:asciiTheme="majorBidi" w:hAnsiTheme="majorBidi" w:cstheme="majorBidi"/>
           <w:color w:val="000000"/>
           <w:sz w:val="28"/>
           <w:szCs w:val="28"/>
+          <w:rtl/>
         </w:rPr>
       </w:pPr>
     </w:p>
@@ -7465,6 +7531,307 @@
       <w:pPr>
         <w:pStyle w:val="NormalWeb"/>
         <w:spacing w:before="0" w:beforeAutospacing="0" w:after="0" w:afterAutospacing="0"/>
+        <w:ind w:left="720"/>
+        <w:textAlignment w:val="baseline"/>
+        <w:rPr>
+          <w:rFonts w:asciiTheme="majorBidi" w:hAnsiTheme="majorBidi" w:cstheme="majorBidi"/>
+          <w:color w:val="000000"/>
+          <w:sz w:val="28"/>
+          <w:szCs w:val="28"/>
+          <w:rtl/>
+        </w:rPr>
+      </w:pPr>
+    </w:p>
+    <w:p>
+      <w:pPr>
+        <w:pStyle w:val="NormalWeb"/>
+        <w:spacing w:before="0" w:beforeAutospacing="0" w:after="0" w:afterAutospacing="0"/>
+        <w:ind w:left="720"/>
+        <w:textAlignment w:val="baseline"/>
+        <w:rPr>
+          <w:rFonts w:asciiTheme="majorBidi" w:hAnsiTheme="majorBidi" w:cstheme="majorBidi"/>
+          <w:color w:val="000000"/>
+          <w:sz w:val="28"/>
+          <w:szCs w:val="28"/>
+          <w:rtl/>
+        </w:rPr>
+      </w:pPr>
+    </w:p>
+    <w:p>
+      <w:pPr>
+        <w:pStyle w:val="NormalWeb"/>
+        <w:spacing w:before="0" w:beforeAutospacing="0" w:after="0" w:afterAutospacing="0"/>
+        <w:ind w:left="720"/>
+        <w:textAlignment w:val="baseline"/>
+        <w:rPr>
+          <w:rFonts w:asciiTheme="majorBidi" w:hAnsiTheme="majorBidi" w:cstheme="majorBidi"/>
+          <w:color w:val="000000"/>
+          <w:sz w:val="28"/>
+          <w:szCs w:val="28"/>
+          <w:rtl/>
+        </w:rPr>
+      </w:pPr>
+    </w:p>
+    <w:p>
+      <w:pPr>
+        <w:pStyle w:val="NormalWeb"/>
+        <w:spacing w:before="0" w:beforeAutospacing="0" w:after="0" w:afterAutospacing="0"/>
+        <w:ind w:left="720"/>
+        <w:textAlignment w:val="baseline"/>
+        <w:rPr>
+          <w:rFonts w:asciiTheme="majorBidi" w:hAnsiTheme="majorBidi" w:cstheme="majorBidi"/>
+          <w:color w:val="000000"/>
+          <w:sz w:val="28"/>
+          <w:szCs w:val="28"/>
+          <w:rtl/>
+        </w:rPr>
+      </w:pPr>
+    </w:p>
+    <w:p>
+      <w:pPr>
+        <w:pStyle w:val="NormalWeb"/>
+        <w:spacing w:before="0" w:beforeAutospacing="0" w:after="0" w:afterAutospacing="0"/>
+        <w:ind w:left="720"/>
+        <w:textAlignment w:val="baseline"/>
+        <w:rPr>
+          <w:rFonts w:asciiTheme="majorBidi" w:hAnsiTheme="majorBidi" w:cstheme="majorBidi"/>
+          <w:color w:val="000000"/>
+          <w:sz w:val="28"/>
+          <w:szCs w:val="28"/>
+          <w:rtl/>
+        </w:rPr>
+      </w:pPr>
+    </w:p>
+    <w:p>
+      <w:pPr>
+        <w:pStyle w:val="NormalWeb"/>
+        <w:spacing w:before="0" w:beforeAutospacing="0" w:after="0" w:afterAutospacing="0"/>
+        <w:ind w:left="720"/>
+        <w:textAlignment w:val="baseline"/>
+        <w:rPr>
+          <w:rFonts w:asciiTheme="majorBidi" w:hAnsiTheme="majorBidi" w:cstheme="majorBidi"/>
+          <w:color w:val="000000"/>
+          <w:sz w:val="28"/>
+          <w:szCs w:val="28"/>
+          <w:rtl/>
+        </w:rPr>
+      </w:pPr>
+    </w:p>
+    <w:p>
+      <w:pPr>
+        <w:pStyle w:val="NormalWeb"/>
+        <w:spacing w:before="0" w:beforeAutospacing="0" w:after="0" w:afterAutospacing="0"/>
+        <w:ind w:left="720"/>
+        <w:textAlignment w:val="baseline"/>
+        <w:rPr>
+          <w:rFonts w:asciiTheme="majorBidi" w:hAnsiTheme="majorBidi" w:cstheme="majorBidi"/>
+          <w:color w:val="000000"/>
+          <w:sz w:val="28"/>
+          <w:szCs w:val="28"/>
+          <w:rtl/>
+        </w:rPr>
+      </w:pPr>
+    </w:p>
+    <w:p>
+      <w:pPr>
+        <w:pStyle w:val="NormalWeb"/>
+        <w:spacing w:before="0" w:beforeAutospacing="0" w:after="0" w:afterAutospacing="0"/>
+        <w:ind w:left="720"/>
+        <w:textAlignment w:val="baseline"/>
+        <w:rPr>
+          <w:rFonts w:asciiTheme="majorBidi" w:hAnsiTheme="majorBidi" w:cstheme="majorBidi"/>
+          <w:color w:val="000000"/>
+          <w:sz w:val="28"/>
+          <w:szCs w:val="28"/>
+          <w:rtl/>
+        </w:rPr>
+      </w:pPr>
+    </w:p>
+    <w:p>
+      <w:pPr>
+        <w:pStyle w:val="NormalWeb"/>
+        <w:spacing w:before="0" w:beforeAutospacing="0" w:after="0" w:afterAutospacing="0"/>
+        <w:ind w:left="720"/>
+        <w:textAlignment w:val="baseline"/>
+        <w:rPr>
+          <w:rFonts w:asciiTheme="majorBidi" w:hAnsiTheme="majorBidi" w:cstheme="majorBidi"/>
+          <w:color w:val="000000"/>
+          <w:sz w:val="28"/>
+          <w:szCs w:val="28"/>
+          <w:rtl/>
+        </w:rPr>
+      </w:pPr>
+    </w:p>
+    <w:p>
+      <w:pPr>
+        <w:pStyle w:val="NormalWeb"/>
+        <w:spacing w:before="0" w:beforeAutospacing="0" w:after="0" w:afterAutospacing="0"/>
+        <w:ind w:left="720"/>
+        <w:textAlignment w:val="baseline"/>
+        <w:rPr>
+          <w:rFonts w:asciiTheme="majorBidi" w:hAnsiTheme="majorBidi" w:cstheme="majorBidi"/>
+          <w:color w:val="000000"/>
+          <w:sz w:val="28"/>
+          <w:szCs w:val="28"/>
+          <w:rtl/>
+        </w:rPr>
+      </w:pPr>
+    </w:p>
+    <w:p>
+      <w:pPr>
+        <w:pStyle w:val="NormalWeb"/>
+        <w:spacing w:before="0" w:beforeAutospacing="0" w:after="0" w:afterAutospacing="0"/>
+        <w:ind w:left="720"/>
+        <w:textAlignment w:val="baseline"/>
+        <w:rPr>
+          <w:rFonts w:asciiTheme="majorBidi" w:hAnsiTheme="majorBidi" w:cstheme="majorBidi"/>
+          <w:color w:val="000000"/>
+          <w:sz w:val="28"/>
+          <w:szCs w:val="28"/>
+          <w:rtl/>
+        </w:rPr>
+      </w:pPr>
+    </w:p>
+    <w:p>
+      <w:pPr>
+        <w:pStyle w:val="NormalWeb"/>
+        <w:spacing w:before="0" w:beforeAutospacing="0" w:after="0" w:afterAutospacing="0"/>
+        <w:ind w:left="720"/>
+        <w:textAlignment w:val="baseline"/>
+        <w:rPr>
+          <w:rFonts w:asciiTheme="majorBidi" w:hAnsiTheme="majorBidi" w:cstheme="majorBidi"/>
+          <w:color w:val="000000"/>
+          <w:sz w:val="28"/>
+          <w:szCs w:val="28"/>
+          <w:rtl/>
+        </w:rPr>
+      </w:pPr>
+    </w:p>
+    <w:p>
+      <w:pPr>
+        <w:pStyle w:val="NormalWeb"/>
+        <w:spacing w:before="0" w:beforeAutospacing="0" w:after="0" w:afterAutospacing="0"/>
+        <w:ind w:left="720"/>
+        <w:textAlignment w:val="baseline"/>
+        <w:rPr>
+          <w:rFonts w:asciiTheme="majorBidi" w:hAnsiTheme="majorBidi" w:cstheme="majorBidi"/>
+          <w:color w:val="000000"/>
+          <w:sz w:val="28"/>
+          <w:szCs w:val="28"/>
+          <w:rtl/>
+        </w:rPr>
+      </w:pPr>
+    </w:p>
+    <w:p>
+      <w:pPr>
+        <w:pStyle w:val="NormalWeb"/>
+        <w:spacing w:before="0" w:beforeAutospacing="0" w:after="0" w:afterAutospacing="0"/>
+        <w:ind w:left="720"/>
+        <w:textAlignment w:val="baseline"/>
+        <w:rPr>
+          <w:rFonts w:asciiTheme="majorBidi" w:hAnsiTheme="majorBidi" w:cstheme="majorBidi"/>
+          <w:color w:val="000000"/>
+          <w:sz w:val="28"/>
+          <w:szCs w:val="28"/>
+          <w:rtl/>
+        </w:rPr>
+      </w:pPr>
+    </w:p>
+    <w:p>
+      <w:pPr>
+        <w:pStyle w:val="NormalWeb"/>
+        <w:spacing w:before="0" w:beforeAutospacing="0" w:after="0" w:afterAutospacing="0"/>
+        <w:ind w:left="720"/>
+        <w:textAlignment w:val="baseline"/>
+        <w:rPr>
+          <w:rFonts w:asciiTheme="majorBidi" w:hAnsiTheme="majorBidi" w:cstheme="majorBidi"/>
+          <w:color w:val="000000"/>
+          <w:sz w:val="28"/>
+          <w:szCs w:val="28"/>
+          <w:rtl/>
+        </w:rPr>
+      </w:pPr>
+    </w:p>
+    <w:p>
+      <w:pPr>
+        <w:pStyle w:val="NormalWeb"/>
+        <w:spacing w:before="0" w:beforeAutospacing="0" w:after="0" w:afterAutospacing="0"/>
+        <w:ind w:left="720"/>
+        <w:textAlignment w:val="baseline"/>
+        <w:rPr>
+          <w:rFonts w:asciiTheme="majorBidi" w:hAnsiTheme="majorBidi" w:cstheme="majorBidi"/>
+          <w:color w:val="000000"/>
+          <w:sz w:val="28"/>
+          <w:szCs w:val="28"/>
+          <w:rtl/>
+        </w:rPr>
+      </w:pPr>
+    </w:p>
+    <w:p>
+      <w:pPr>
+        <w:pStyle w:val="NormalWeb"/>
+        <w:spacing w:before="0" w:beforeAutospacing="0" w:after="0" w:afterAutospacing="0"/>
+        <w:ind w:left="720"/>
+        <w:textAlignment w:val="baseline"/>
+        <w:rPr>
+          <w:rFonts w:asciiTheme="majorBidi" w:hAnsiTheme="majorBidi" w:cstheme="majorBidi"/>
+          <w:color w:val="000000"/>
+          <w:sz w:val="28"/>
+          <w:szCs w:val="28"/>
+          <w:rtl/>
+        </w:rPr>
+      </w:pPr>
+    </w:p>
+    <w:p>
+      <w:pPr>
+        <w:pStyle w:val="NormalWeb"/>
+        <w:spacing w:before="0" w:beforeAutospacing="0" w:after="0" w:afterAutospacing="0"/>
+        <w:ind w:left="720"/>
+        <w:textAlignment w:val="baseline"/>
+        <w:rPr>
+          <w:rFonts w:asciiTheme="majorBidi" w:hAnsiTheme="majorBidi" w:cstheme="majorBidi"/>
+          <w:color w:val="000000"/>
+          <w:sz w:val="28"/>
+          <w:szCs w:val="28"/>
+          <w:rtl/>
+        </w:rPr>
+      </w:pPr>
+    </w:p>
+    <w:p>
+      <w:pPr>
+        <w:pStyle w:val="NormalWeb"/>
+        <w:spacing w:before="0" w:beforeAutospacing="0" w:after="0" w:afterAutospacing="0"/>
+        <w:ind w:left="720"/>
+        <w:textAlignment w:val="baseline"/>
+        <w:rPr>
+          <w:rFonts w:asciiTheme="majorBidi" w:hAnsiTheme="majorBidi" w:cstheme="majorBidi"/>
+          <w:color w:val="000000"/>
+          <w:sz w:val="28"/>
+          <w:szCs w:val="28"/>
+          <w:rtl/>
+        </w:rPr>
+      </w:pPr>
+    </w:p>
+    <w:p>
+      <w:pPr>
+        <w:pStyle w:val="NormalWeb"/>
+        <w:spacing w:before="0" w:beforeAutospacing="0" w:after="0" w:afterAutospacing="0"/>
+        <w:ind w:left="720"/>
+        <w:textAlignment w:val="baseline"/>
+        <w:rPr>
+          <w:rFonts w:asciiTheme="majorBidi" w:hAnsiTheme="majorBidi" w:cstheme="majorBidi"/>
+          <w:color w:val="000000"/>
+          <w:sz w:val="28"/>
+          <w:szCs w:val="28"/>
+          <w:rtl/>
+        </w:rPr>
+      </w:pPr>
+    </w:p>
+    <w:p>
+      <w:pPr>
+        <w:pStyle w:val="NormalWeb"/>
+        <w:spacing w:before="0" w:beforeAutospacing="0" w:after="0" w:afterAutospacing="0"/>
+        <w:ind w:left="720"/>
         <w:textAlignment w:val="baseline"/>
         <w:rPr>
           <w:rFonts w:asciiTheme="majorBidi" w:hAnsiTheme="majorBidi" w:cstheme="majorBidi"/>
@@ -7533,7 +7900,6 @@
           <w:sz w:val="28"/>
           <w:szCs w:val="28"/>
         </w:rPr>
-        <w:lastRenderedPageBreak/>
         <w:drawing>
           <wp:inline distT="0" distB="0" distL="0" distR="0" wp14:anchorId="76D60156" wp14:editId="403C0B45">
             <wp:extent cx="6324600" cy="5524500"/>
@@ -7774,6 +8140,7 @@
           <w:szCs w:val="28"/>
           <w:lang w:bidi="ar-EG"/>
         </w:rPr>
+        <w:lastRenderedPageBreak/>
         <w:t xml:space="preserve">Step6: </w:t>
       </w:r>
       <w:r>
@@ -7856,7 +8223,6 @@
           <w:szCs w:val="28"/>
           <w:lang w:bidi="ar-EG"/>
         </w:rPr>
-        <w:lastRenderedPageBreak/>
         <w:t>Step9: else.</w:t>
       </w:r>
     </w:p>
@@ -8105,6 +8471,7 @@
           <w:szCs w:val="28"/>
           <w:lang w:bidi="ar-EG"/>
         </w:rPr>
+        <w:lastRenderedPageBreak/>
         <w:t>Algorithm</w:t>
       </w:r>
     </w:p>
@@ -8180,7 +8547,6 @@
           <w:szCs w:val="28"/>
           <w:lang w:bidi="ar-EG"/>
         </w:rPr>
-        <w:lastRenderedPageBreak/>
         <w:t>Step3: output “enter the name of the course or the name of the student”.</w:t>
       </w:r>
     </w:p>
@@ -8445,10 +8811,10 @@
           <w:lang w:bidi="ar-EG"/>
         </w:rPr>
         <w:drawing>
-          <wp:inline distT="0" distB="0" distL="0" distR="0" wp14:anchorId="46532DD4" wp14:editId="7B7CB13B">
-            <wp:extent cx="4312920" cy="4457700"/>
+          <wp:inline distT="0" distB="0" distL="0" distR="0" wp14:anchorId="464EF211" wp14:editId="144AEBAE">
+            <wp:extent cx="4229100" cy="4198620"/>
             <wp:effectExtent l="0" t="0" r="0" b="0"/>
-            <wp:docPr id="28" name="Picture 28"/>
+            <wp:docPr id="31" name="Picture 31"/>
             <wp:cNvGraphicFramePr>
               <a:graphicFrameLocks xmlns:a="http://schemas.openxmlformats.org/drawingml/2006/main" noChangeAspect="1"/>
             </wp:cNvGraphicFramePr>
@@ -8456,7 +8822,7 @@
               <a:graphicData uri="http://schemas.openxmlformats.org/drawingml/2006/picture">
                 <pic:pic xmlns:pic="http://schemas.openxmlformats.org/drawingml/2006/picture">
                   <pic:nvPicPr>
-                    <pic:cNvPr id="0" name="Picture 8"/>
+                    <pic:cNvPr id="0" name="Picture 10"/>
                     <pic:cNvPicPr>
                       <a:picLocks noChangeAspect="1" noChangeArrowheads="1"/>
                     </pic:cNvPicPr>
@@ -8477,7 +8843,7 @@
                   <pic:spPr bwMode="auto">
                     <a:xfrm>
                       <a:off x="0" y="0"/>
-                      <a:ext cx="4312920" cy="4457700"/>
+                      <a:ext cx="4229100" cy="4198620"/>
                     </a:xfrm>
                     <a:prstGeom prst="rect">
                       <a:avLst/>
@@ -8561,7 +8927,1070 @@
         <w:ind w:left="720"/>
         <w:textAlignment w:val="baseline"/>
         <w:rPr>
-          <w:rFonts w:asciiTheme="majorBidi" w:hAnsiTheme="majorBidi" w:cstheme="majorBidi" w:hint="cs"/>
+          <w:rFonts w:asciiTheme="majorBidi" w:hAnsiTheme="majorBidi" w:cstheme="majorBidi"/>
+          <w:color w:val="000000"/>
+          <w:sz w:val="28"/>
+          <w:szCs w:val="28"/>
+          <w:lang w:bidi="ar-EG"/>
+        </w:rPr>
+      </w:pPr>
+      <w:r>
+        <w:rPr>
+          <w:rFonts w:asciiTheme="majorBidi" w:hAnsiTheme="majorBidi" w:cstheme="majorBidi"/>
+          <w:color w:val="000000"/>
+          <w:sz w:val="28"/>
+          <w:szCs w:val="28"/>
+          <w:lang w:bidi="ar-EG"/>
+        </w:rPr>
+        <w:lastRenderedPageBreak/>
+        <w:t>Algorithm</w:t>
+      </w:r>
+    </w:p>
+    <w:p>
+      <w:pPr>
+        <w:pStyle w:val="NormalWeb"/>
+        <w:spacing w:before="0" w:beforeAutospacing="0" w:after="0" w:afterAutospacing="0"/>
+        <w:ind w:left="720"/>
+        <w:textAlignment w:val="baseline"/>
+        <w:rPr>
+          <w:rFonts w:asciiTheme="majorBidi" w:hAnsiTheme="majorBidi" w:cstheme="majorBidi"/>
+          <w:color w:val="000000"/>
+          <w:sz w:val="28"/>
+          <w:szCs w:val="28"/>
+          <w:lang w:bidi="ar-EG"/>
+        </w:rPr>
+      </w:pPr>
+      <w:r>
+        <w:rPr>
+          <w:rFonts w:asciiTheme="majorBidi" w:hAnsiTheme="majorBidi" w:cstheme="majorBidi"/>
+          <w:color w:val="000000"/>
+          <w:sz w:val="28"/>
+          <w:szCs w:val="28"/>
+          <w:lang w:bidi="ar-EG"/>
+        </w:rPr>
+        <w:t>Step1: start.</w:t>
+      </w:r>
+    </w:p>
+    <w:p>
+      <w:pPr>
+        <w:pStyle w:val="NormalWeb"/>
+        <w:spacing w:before="0" w:beforeAutospacing="0" w:after="0" w:afterAutospacing="0"/>
+        <w:ind w:left="720"/>
+        <w:textAlignment w:val="baseline"/>
+        <w:rPr>
+          <w:rFonts w:asciiTheme="majorBidi" w:hAnsiTheme="majorBidi" w:cstheme="majorBidi"/>
+          <w:color w:val="000000"/>
+          <w:sz w:val="28"/>
+          <w:szCs w:val="28"/>
+          <w:lang w:bidi="ar-EG"/>
+        </w:rPr>
+      </w:pPr>
+      <w:r>
+        <w:rPr>
+          <w:rFonts w:asciiTheme="majorBidi" w:hAnsiTheme="majorBidi" w:cstheme="majorBidi"/>
+          <w:color w:val="000000"/>
+          <w:sz w:val="28"/>
+          <w:szCs w:val="28"/>
+          <w:lang w:bidi="ar-EG"/>
+        </w:rPr>
+        <w:t>Step2: login.</w:t>
+      </w:r>
+    </w:p>
+    <w:p>
+      <w:pPr>
+        <w:pStyle w:val="NormalWeb"/>
+        <w:spacing w:before="0" w:beforeAutospacing="0" w:after="0" w:afterAutospacing="0"/>
+        <w:ind w:left="720"/>
+        <w:textAlignment w:val="baseline"/>
+        <w:rPr>
+          <w:rFonts w:asciiTheme="majorBidi" w:hAnsiTheme="majorBidi" w:cstheme="majorBidi"/>
+          <w:color w:val="000000"/>
+          <w:sz w:val="28"/>
+          <w:szCs w:val="28"/>
+          <w:lang w:bidi="ar-EG"/>
+        </w:rPr>
+      </w:pPr>
+      <w:r>
+        <w:rPr>
+          <w:rFonts w:asciiTheme="majorBidi" w:hAnsiTheme="majorBidi" w:cstheme="majorBidi"/>
+          <w:color w:val="000000"/>
+          <w:sz w:val="28"/>
+          <w:szCs w:val="28"/>
+          <w:lang w:bidi="ar-EG"/>
+        </w:rPr>
+        <w:t>Step3: output “setting”.</w:t>
+      </w:r>
+    </w:p>
+    <w:p>
+      <w:pPr>
+        <w:pStyle w:val="NormalWeb"/>
+        <w:spacing w:before="0" w:beforeAutospacing="0" w:after="0" w:afterAutospacing="0"/>
+        <w:ind w:left="720"/>
+        <w:textAlignment w:val="baseline"/>
+        <w:rPr>
+          <w:rFonts w:asciiTheme="majorBidi" w:hAnsiTheme="majorBidi" w:cstheme="majorBidi"/>
+          <w:color w:val="000000"/>
+          <w:sz w:val="28"/>
+          <w:szCs w:val="28"/>
+          <w:lang w:bidi="ar-EG"/>
+        </w:rPr>
+      </w:pPr>
+      <w:r>
+        <w:rPr>
+          <w:rFonts w:asciiTheme="majorBidi" w:hAnsiTheme="majorBidi" w:cstheme="majorBidi"/>
+          <w:color w:val="000000"/>
+          <w:sz w:val="28"/>
+          <w:szCs w:val="28"/>
+          <w:lang w:bidi="ar-EG"/>
+        </w:rPr>
+        <w:t>Step4: input “view the setting of the website”.</w:t>
+      </w:r>
+    </w:p>
+    <w:p>
+      <w:pPr>
+        <w:pStyle w:val="NormalWeb"/>
+        <w:spacing w:before="0" w:beforeAutospacing="0" w:after="0" w:afterAutospacing="0"/>
+        <w:ind w:left="720"/>
+        <w:textAlignment w:val="baseline"/>
+        <w:rPr>
+          <w:rFonts w:asciiTheme="majorBidi" w:hAnsiTheme="majorBidi" w:cstheme="majorBidi"/>
+          <w:color w:val="000000"/>
+          <w:sz w:val="28"/>
+          <w:szCs w:val="28"/>
+          <w:lang w:bidi="ar-EG"/>
+        </w:rPr>
+      </w:pPr>
+      <w:r>
+        <w:rPr>
+          <w:rFonts w:asciiTheme="majorBidi" w:hAnsiTheme="majorBidi" w:cstheme="majorBidi"/>
+          <w:color w:val="000000"/>
+          <w:sz w:val="28"/>
+          <w:szCs w:val="28"/>
+          <w:lang w:bidi="ar-EG"/>
+        </w:rPr>
+        <w:t>Step5: output “the course or the student information”.</w:t>
+      </w:r>
+    </w:p>
+    <w:p>
+      <w:pPr>
+        <w:pStyle w:val="NormalWeb"/>
+        <w:spacing w:before="0" w:beforeAutospacing="0" w:after="0" w:afterAutospacing="0"/>
+        <w:ind w:left="720"/>
+        <w:textAlignment w:val="baseline"/>
+        <w:rPr>
+          <w:rFonts w:asciiTheme="majorBidi" w:hAnsiTheme="majorBidi" w:cstheme="majorBidi"/>
+          <w:color w:val="000000"/>
+          <w:sz w:val="28"/>
+          <w:szCs w:val="28"/>
+          <w:lang w:bidi="ar-EG"/>
+        </w:rPr>
+      </w:pPr>
+      <w:r>
+        <w:rPr>
+          <w:rFonts w:asciiTheme="majorBidi" w:hAnsiTheme="majorBidi" w:cstheme="majorBidi"/>
+          <w:color w:val="000000"/>
+          <w:sz w:val="28"/>
+          <w:szCs w:val="28"/>
+          <w:lang w:bidi="ar-EG"/>
+        </w:rPr>
+        <w:t>Step6: input “choose the course or student information”.</w:t>
+      </w:r>
+    </w:p>
+    <w:p>
+      <w:pPr>
+        <w:pStyle w:val="NormalWeb"/>
+        <w:spacing w:before="0" w:beforeAutospacing="0" w:after="0" w:afterAutospacing="0"/>
+        <w:ind w:left="720"/>
+        <w:textAlignment w:val="baseline"/>
+        <w:rPr>
+          <w:rFonts w:asciiTheme="majorBidi" w:hAnsiTheme="majorBidi" w:cstheme="majorBidi"/>
+          <w:color w:val="000000"/>
+          <w:sz w:val="28"/>
+          <w:szCs w:val="28"/>
+          <w:lang w:bidi="ar-EG"/>
+        </w:rPr>
+      </w:pPr>
+      <w:r>
+        <w:rPr>
+          <w:rFonts w:asciiTheme="majorBidi" w:hAnsiTheme="majorBidi" w:cstheme="majorBidi"/>
+          <w:color w:val="000000"/>
+          <w:sz w:val="28"/>
+          <w:szCs w:val="28"/>
+          <w:lang w:bidi="ar-EG"/>
+        </w:rPr>
+        <w:t>Step7: output “show the information”.</w:t>
+      </w:r>
+    </w:p>
+    <w:p>
+      <w:pPr>
+        <w:pStyle w:val="NormalWeb"/>
+        <w:spacing w:before="0" w:beforeAutospacing="0" w:after="0" w:afterAutospacing="0"/>
+        <w:ind w:left="720"/>
+        <w:textAlignment w:val="baseline"/>
+        <w:rPr>
+          <w:rFonts w:asciiTheme="majorBidi" w:hAnsiTheme="majorBidi" w:cstheme="majorBidi"/>
+          <w:color w:val="000000"/>
+          <w:sz w:val="28"/>
+          <w:szCs w:val="28"/>
+          <w:lang w:bidi="ar-EG"/>
+        </w:rPr>
+      </w:pPr>
+      <w:r>
+        <w:rPr>
+          <w:rFonts w:asciiTheme="majorBidi" w:hAnsiTheme="majorBidi" w:cstheme="majorBidi"/>
+          <w:color w:val="000000"/>
+          <w:sz w:val="28"/>
+          <w:szCs w:val="28"/>
+          <w:lang w:bidi="ar-EG"/>
+        </w:rPr>
+        <w:t>Step8: input “select the information you want to update”.</w:t>
+      </w:r>
+    </w:p>
+    <w:p>
+      <w:pPr>
+        <w:pStyle w:val="NormalWeb"/>
+        <w:spacing w:before="0" w:beforeAutospacing="0" w:after="0" w:afterAutospacing="0"/>
+        <w:ind w:left="720"/>
+        <w:textAlignment w:val="baseline"/>
+        <w:rPr>
+          <w:rFonts w:asciiTheme="majorBidi" w:hAnsiTheme="majorBidi" w:cstheme="majorBidi"/>
+          <w:color w:val="000000"/>
+          <w:sz w:val="28"/>
+          <w:szCs w:val="28"/>
+          <w:lang w:bidi="ar-EG"/>
+        </w:rPr>
+      </w:pPr>
+      <w:r>
+        <w:rPr>
+          <w:rFonts w:asciiTheme="majorBidi" w:hAnsiTheme="majorBidi" w:cstheme="majorBidi"/>
+          <w:color w:val="000000"/>
+          <w:sz w:val="28"/>
+          <w:szCs w:val="28"/>
+          <w:lang w:bidi="ar-EG"/>
+        </w:rPr>
+        <w:t xml:space="preserve">Step9: </w:t>
+      </w:r>
+      <w:r>
+        <w:rPr>
+          <w:rFonts w:asciiTheme="majorBidi" w:hAnsiTheme="majorBidi" w:cstheme="majorBidi"/>
+          <w:color w:val="000000"/>
+          <w:sz w:val="28"/>
+          <w:szCs w:val="28"/>
+          <w:lang w:bidi="ar-EG"/>
+        </w:rPr>
+        <w:t>update.</w:t>
+      </w:r>
+    </w:p>
+    <w:p>
+      <w:pPr>
+        <w:pStyle w:val="NormalWeb"/>
+        <w:spacing w:before="0" w:beforeAutospacing="0" w:after="0" w:afterAutospacing="0"/>
+        <w:ind w:left="720"/>
+        <w:textAlignment w:val="baseline"/>
+        <w:rPr>
+          <w:rFonts w:asciiTheme="majorBidi" w:hAnsiTheme="majorBidi" w:cstheme="majorBidi"/>
+          <w:color w:val="000000"/>
+          <w:sz w:val="28"/>
+          <w:szCs w:val="28"/>
+          <w:lang w:bidi="ar-EG"/>
+        </w:rPr>
+      </w:pPr>
+      <w:r>
+        <w:rPr>
+          <w:rFonts w:asciiTheme="majorBidi" w:hAnsiTheme="majorBidi" w:cstheme="majorBidi"/>
+          <w:color w:val="000000"/>
+          <w:sz w:val="28"/>
+          <w:szCs w:val="28"/>
+          <w:lang w:bidi="ar-EG"/>
+        </w:rPr>
+        <w:t>Step10: end.</w:t>
+      </w:r>
+    </w:p>
+    <w:p>
+      <w:pPr>
+        <w:pStyle w:val="NormalWeb"/>
+        <w:spacing w:before="0" w:beforeAutospacing="0" w:after="0" w:afterAutospacing="0"/>
+        <w:ind w:left="720"/>
+        <w:textAlignment w:val="baseline"/>
+        <w:rPr>
+          <w:rFonts w:asciiTheme="majorBidi" w:hAnsiTheme="majorBidi" w:cstheme="majorBidi"/>
+          <w:color w:val="000000"/>
+          <w:sz w:val="28"/>
+          <w:szCs w:val="28"/>
+          <w:lang w:bidi="ar-EG"/>
+        </w:rPr>
+      </w:pPr>
+    </w:p>
+    <w:p>
+      <w:pPr>
+        <w:pStyle w:val="NormalWeb"/>
+        <w:spacing w:before="0" w:beforeAutospacing="0" w:after="0" w:afterAutospacing="0"/>
+        <w:ind w:left="720"/>
+        <w:textAlignment w:val="baseline"/>
+        <w:rPr>
+          <w:rFonts w:asciiTheme="majorBidi" w:hAnsiTheme="majorBidi" w:cstheme="majorBidi"/>
+          <w:color w:val="000000"/>
+          <w:sz w:val="28"/>
+          <w:szCs w:val="28"/>
+          <w:lang w:bidi="ar-EG"/>
+        </w:rPr>
+      </w:pPr>
+    </w:p>
+    <w:p>
+      <w:pPr>
+        <w:pStyle w:val="NormalWeb"/>
+        <w:spacing w:before="0" w:beforeAutospacing="0" w:after="0" w:afterAutospacing="0"/>
+        <w:ind w:left="720"/>
+        <w:textAlignment w:val="baseline"/>
+        <w:rPr>
+          <w:rFonts w:asciiTheme="majorBidi" w:hAnsiTheme="majorBidi" w:cstheme="majorBidi"/>
+          <w:color w:val="000000"/>
+          <w:sz w:val="28"/>
+          <w:szCs w:val="28"/>
+          <w:lang w:bidi="ar-EG"/>
+        </w:rPr>
+      </w:pPr>
+    </w:p>
+    <w:p>
+      <w:pPr>
+        <w:pStyle w:val="NormalWeb"/>
+        <w:spacing w:before="0" w:beforeAutospacing="0" w:after="0" w:afterAutospacing="0"/>
+        <w:ind w:left="720"/>
+        <w:textAlignment w:val="baseline"/>
+        <w:rPr>
+          <w:rFonts w:asciiTheme="majorBidi" w:hAnsiTheme="majorBidi" w:cstheme="majorBidi"/>
+          <w:color w:val="000000"/>
+          <w:sz w:val="28"/>
+          <w:szCs w:val="28"/>
+          <w:lang w:bidi="ar-EG"/>
+        </w:rPr>
+      </w:pPr>
+    </w:p>
+    <w:p>
+      <w:pPr>
+        <w:pStyle w:val="NormalWeb"/>
+        <w:spacing w:before="0" w:beforeAutospacing="0" w:after="0" w:afterAutospacing="0"/>
+        <w:ind w:left="720"/>
+        <w:textAlignment w:val="baseline"/>
+        <w:rPr>
+          <w:rFonts w:asciiTheme="majorBidi" w:hAnsiTheme="majorBidi" w:cstheme="majorBidi"/>
+          <w:color w:val="000000"/>
+          <w:sz w:val="28"/>
+          <w:szCs w:val="28"/>
+          <w:lang w:bidi="ar-EG"/>
+        </w:rPr>
+      </w:pPr>
+    </w:p>
+    <w:p>
+      <w:pPr>
+        <w:pStyle w:val="NormalWeb"/>
+        <w:spacing w:before="0" w:beforeAutospacing="0" w:after="0" w:afterAutospacing="0"/>
+        <w:ind w:left="720"/>
+        <w:textAlignment w:val="baseline"/>
+        <w:rPr>
+          <w:rFonts w:asciiTheme="majorBidi" w:hAnsiTheme="majorBidi" w:cstheme="majorBidi"/>
+          <w:color w:val="000000"/>
+          <w:sz w:val="28"/>
+          <w:szCs w:val="28"/>
+          <w:lang w:bidi="ar-EG"/>
+        </w:rPr>
+      </w:pPr>
+    </w:p>
+    <w:p>
+      <w:pPr>
+        <w:pStyle w:val="NormalWeb"/>
+        <w:spacing w:before="0" w:beforeAutospacing="0" w:after="0" w:afterAutospacing="0"/>
+        <w:ind w:left="720"/>
+        <w:textAlignment w:val="baseline"/>
+        <w:rPr>
+          <w:rFonts w:asciiTheme="majorBidi" w:hAnsiTheme="majorBidi" w:cstheme="majorBidi"/>
+          <w:color w:val="000000"/>
+          <w:sz w:val="28"/>
+          <w:szCs w:val="28"/>
+          <w:lang w:bidi="ar-EG"/>
+        </w:rPr>
+      </w:pPr>
+    </w:p>
+    <w:p>
+      <w:pPr>
+        <w:pStyle w:val="NormalWeb"/>
+        <w:spacing w:before="0" w:beforeAutospacing="0" w:after="0" w:afterAutospacing="0"/>
+        <w:ind w:left="720"/>
+        <w:textAlignment w:val="baseline"/>
+        <w:rPr>
+          <w:rFonts w:asciiTheme="majorBidi" w:hAnsiTheme="majorBidi" w:cstheme="majorBidi"/>
+          <w:color w:val="000000"/>
+          <w:sz w:val="28"/>
+          <w:szCs w:val="28"/>
+          <w:lang w:bidi="ar-EG"/>
+        </w:rPr>
+      </w:pPr>
+    </w:p>
+    <w:p>
+      <w:pPr>
+        <w:pStyle w:val="NormalWeb"/>
+        <w:spacing w:before="0" w:beforeAutospacing="0" w:after="0" w:afterAutospacing="0"/>
+        <w:ind w:left="720"/>
+        <w:textAlignment w:val="baseline"/>
+        <w:rPr>
+          <w:rFonts w:asciiTheme="majorBidi" w:hAnsiTheme="majorBidi" w:cstheme="majorBidi"/>
+          <w:color w:val="000000"/>
+          <w:sz w:val="28"/>
+          <w:szCs w:val="28"/>
+          <w:lang w:bidi="ar-EG"/>
+        </w:rPr>
+      </w:pPr>
+    </w:p>
+    <w:p>
+      <w:pPr>
+        <w:pStyle w:val="NormalWeb"/>
+        <w:spacing w:before="0" w:beforeAutospacing="0" w:after="0" w:afterAutospacing="0"/>
+        <w:ind w:left="720"/>
+        <w:textAlignment w:val="baseline"/>
+        <w:rPr>
+          <w:rFonts w:asciiTheme="majorBidi" w:hAnsiTheme="majorBidi" w:cstheme="majorBidi"/>
+          <w:color w:val="000000"/>
+          <w:sz w:val="28"/>
+          <w:szCs w:val="28"/>
+          <w:lang w:bidi="ar-EG"/>
+        </w:rPr>
+      </w:pPr>
+    </w:p>
+    <w:p>
+      <w:pPr>
+        <w:pStyle w:val="NormalWeb"/>
+        <w:spacing w:before="0" w:beforeAutospacing="0" w:after="0" w:afterAutospacing="0"/>
+        <w:ind w:left="720"/>
+        <w:textAlignment w:val="baseline"/>
+        <w:rPr>
+          <w:rFonts w:asciiTheme="majorBidi" w:hAnsiTheme="majorBidi" w:cstheme="majorBidi"/>
+          <w:color w:val="000000"/>
+          <w:sz w:val="28"/>
+          <w:szCs w:val="28"/>
+          <w:lang w:bidi="ar-EG"/>
+        </w:rPr>
+      </w:pPr>
+    </w:p>
+    <w:p>
+      <w:pPr>
+        <w:pStyle w:val="NormalWeb"/>
+        <w:spacing w:before="0" w:beforeAutospacing="0" w:after="0" w:afterAutospacing="0"/>
+        <w:ind w:left="720"/>
+        <w:textAlignment w:val="baseline"/>
+        <w:rPr>
+          <w:rFonts w:asciiTheme="majorBidi" w:hAnsiTheme="majorBidi" w:cstheme="majorBidi"/>
+          <w:color w:val="000000"/>
+          <w:sz w:val="28"/>
+          <w:szCs w:val="28"/>
+          <w:lang w:bidi="ar-EG"/>
+        </w:rPr>
+      </w:pPr>
+    </w:p>
+    <w:p>
+      <w:pPr>
+        <w:pStyle w:val="NormalWeb"/>
+        <w:spacing w:before="0" w:beforeAutospacing="0" w:after="0" w:afterAutospacing="0"/>
+        <w:ind w:left="720"/>
+        <w:textAlignment w:val="baseline"/>
+        <w:rPr>
+          <w:rFonts w:asciiTheme="majorBidi" w:hAnsiTheme="majorBidi" w:cstheme="majorBidi"/>
+          <w:color w:val="000000"/>
+          <w:sz w:val="28"/>
+          <w:szCs w:val="28"/>
+          <w:lang w:bidi="ar-EG"/>
+        </w:rPr>
+      </w:pPr>
+    </w:p>
+    <w:p>
+      <w:pPr>
+        <w:pStyle w:val="NormalWeb"/>
+        <w:spacing w:before="0" w:beforeAutospacing="0" w:after="0" w:afterAutospacing="0"/>
+        <w:ind w:left="720"/>
+        <w:textAlignment w:val="baseline"/>
+        <w:rPr>
+          <w:rFonts w:asciiTheme="majorBidi" w:hAnsiTheme="majorBidi" w:cstheme="majorBidi"/>
+          <w:color w:val="000000"/>
+          <w:sz w:val="28"/>
+          <w:szCs w:val="28"/>
+          <w:lang w:bidi="ar-EG"/>
+        </w:rPr>
+      </w:pPr>
+    </w:p>
+    <w:p>
+      <w:pPr>
+        <w:pStyle w:val="NormalWeb"/>
+        <w:spacing w:before="0" w:beforeAutospacing="0" w:after="0" w:afterAutospacing="0"/>
+        <w:ind w:left="720"/>
+        <w:textAlignment w:val="baseline"/>
+        <w:rPr>
+          <w:rFonts w:asciiTheme="majorBidi" w:hAnsiTheme="majorBidi" w:cstheme="majorBidi"/>
+          <w:color w:val="000000"/>
+          <w:sz w:val="28"/>
+          <w:szCs w:val="28"/>
+          <w:lang w:bidi="ar-EG"/>
+        </w:rPr>
+      </w:pPr>
+    </w:p>
+    <w:p>
+      <w:pPr>
+        <w:pStyle w:val="NormalWeb"/>
+        <w:spacing w:before="0" w:beforeAutospacing="0" w:after="0" w:afterAutospacing="0"/>
+        <w:ind w:left="720"/>
+        <w:textAlignment w:val="baseline"/>
+        <w:rPr>
+          <w:rFonts w:asciiTheme="majorBidi" w:hAnsiTheme="majorBidi" w:cstheme="majorBidi"/>
+          <w:color w:val="000000"/>
+          <w:sz w:val="28"/>
+          <w:szCs w:val="28"/>
+          <w:lang w:bidi="ar-EG"/>
+        </w:rPr>
+      </w:pPr>
+    </w:p>
+    <w:p>
+      <w:pPr>
+        <w:pStyle w:val="NormalWeb"/>
+        <w:spacing w:before="0" w:beforeAutospacing="0" w:after="0" w:afterAutospacing="0"/>
+        <w:ind w:left="720"/>
+        <w:textAlignment w:val="baseline"/>
+        <w:rPr>
+          <w:rFonts w:asciiTheme="majorBidi" w:hAnsiTheme="majorBidi" w:cstheme="majorBidi"/>
+          <w:color w:val="000000"/>
+          <w:sz w:val="28"/>
+          <w:szCs w:val="28"/>
+          <w:lang w:bidi="ar-EG"/>
+        </w:rPr>
+      </w:pPr>
+    </w:p>
+    <w:p>
+      <w:pPr>
+        <w:pStyle w:val="NormalWeb"/>
+        <w:spacing w:before="0" w:beforeAutospacing="0" w:after="0" w:afterAutospacing="0"/>
+        <w:ind w:left="720"/>
+        <w:textAlignment w:val="baseline"/>
+        <w:rPr>
+          <w:rFonts w:asciiTheme="majorBidi" w:hAnsiTheme="majorBidi" w:cstheme="majorBidi"/>
+          <w:color w:val="000000"/>
+          <w:sz w:val="28"/>
+          <w:szCs w:val="28"/>
+          <w:lang w:bidi="ar-EG"/>
+        </w:rPr>
+      </w:pPr>
+    </w:p>
+    <w:p>
+      <w:pPr>
+        <w:pStyle w:val="NormalWeb"/>
+        <w:spacing w:before="0" w:beforeAutospacing="0" w:after="0" w:afterAutospacing="0"/>
+        <w:ind w:left="720"/>
+        <w:textAlignment w:val="baseline"/>
+        <w:rPr>
+          <w:rFonts w:asciiTheme="majorBidi" w:hAnsiTheme="majorBidi" w:cstheme="majorBidi"/>
+          <w:color w:val="000000"/>
+          <w:sz w:val="28"/>
+          <w:szCs w:val="28"/>
+          <w:lang w:bidi="ar-EG"/>
+        </w:rPr>
+      </w:pPr>
+    </w:p>
+    <w:p>
+      <w:pPr>
+        <w:pStyle w:val="NormalWeb"/>
+        <w:spacing w:before="0" w:beforeAutospacing="0" w:after="0" w:afterAutospacing="0"/>
+        <w:ind w:left="720"/>
+        <w:textAlignment w:val="baseline"/>
+        <w:rPr>
+          <w:rFonts w:asciiTheme="majorBidi" w:hAnsiTheme="majorBidi" w:cstheme="majorBidi"/>
+          <w:color w:val="000000"/>
+          <w:sz w:val="28"/>
+          <w:szCs w:val="28"/>
+          <w:lang w:bidi="ar-EG"/>
+        </w:rPr>
+      </w:pPr>
+    </w:p>
+    <w:p>
+      <w:pPr>
+        <w:pStyle w:val="NormalWeb"/>
+        <w:spacing w:before="0" w:beforeAutospacing="0" w:after="0" w:afterAutospacing="0"/>
+        <w:ind w:left="720"/>
+        <w:textAlignment w:val="baseline"/>
+        <w:rPr>
+          <w:rFonts w:asciiTheme="majorBidi" w:hAnsiTheme="majorBidi" w:cstheme="majorBidi"/>
+          <w:color w:val="000000"/>
+          <w:sz w:val="28"/>
+          <w:szCs w:val="28"/>
+          <w:lang w:bidi="ar-EG"/>
+        </w:rPr>
+      </w:pPr>
+    </w:p>
+    <w:p>
+      <w:pPr>
+        <w:pStyle w:val="NormalWeb"/>
+        <w:spacing w:before="0" w:beforeAutospacing="0" w:after="0" w:afterAutospacing="0"/>
+        <w:ind w:left="720"/>
+        <w:textAlignment w:val="baseline"/>
+        <w:rPr>
+          <w:rFonts w:asciiTheme="majorBidi" w:hAnsiTheme="majorBidi" w:cstheme="majorBidi"/>
+          <w:color w:val="000000"/>
+          <w:sz w:val="28"/>
+          <w:szCs w:val="28"/>
+          <w:lang w:bidi="ar-EG"/>
+        </w:rPr>
+      </w:pPr>
+    </w:p>
+    <w:p>
+      <w:pPr>
+        <w:pStyle w:val="NormalWeb"/>
+        <w:spacing w:before="0" w:beforeAutospacing="0" w:after="0" w:afterAutospacing="0"/>
+        <w:ind w:left="720"/>
+        <w:textAlignment w:val="baseline"/>
+        <w:rPr>
+          <w:rFonts w:asciiTheme="majorBidi" w:hAnsiTheme="majorBidi" w:cstheme="majorBidi"/>
+          <w:color w:val="000000"/>
+          <w:sz w:val="28"/>
+          <w:szCs w:val="28"/>
+          <w:lang w:bidi="ar-EG"/>
+        </w:rPr>
+      </w:pPr>
+    </w:p>
+    <w:p>
+      <w:pPr>
+        <w:pStyle w:val="NormalWeb"/>
+        <w:spacing w:before="0" w:beforeAutospacing="0" w:after="0" w:afterAutospacing="0"/>
+        <w:ind w:left="720"/>
+        <w:textAlignment w:val="baseline"/>
+        <w:rPr>
+          <w:rFonts w:asciiTheme="majorBidi" w:hAnsiTheme="majorBidi" w:cstheme="majorBidi"/>
+          <w:color w:val="000000"/>
+          <w:sz w:val="28"/>
+          <w:szCs w:val="28"/>
+          <w:lang w:bidi="ar-EG"/>
+        </w:rPr>
+      </w:pPr>
+    </w:p>
+    <w:p>
+      <w:pPr>
+        <w:pStyle w:val="NormalWeb"/>
+        <w:spacing w:before="0" w:beforeAutospacing="0" w:after="0" w:afterAutospacing="0"/>
+        <w:ind w:left="720"/>
+        <w:textAlignment w:val="baseline"/>
+        <w:rPr>
+          <w:rFonts w:asciiTheme="majorBidi" w:hAnsiTheme="majorBidi" w:cstheme="majorBidi"/>
+          <w:color w:val="000000"/>
+          <w:sz w:val="28"/>
+          <w:szCs w:val="28"/>
+          <w:lang w:bidi="ar-EG"/>
+        </w:rPr>
+      </w:pPr>
+    </w:p>
+    <w:p>
+      <w:pPr>
+        <w:pStyle w:val="NormalWeb"/>
+        <w:spacing w:before="0" w:beforeAutospacing="0" w:after="0" w:afterAutospacing="0"/>
+        <w:ind w:left="720"/>
+        <w:textAlignment w:val="baseline"/>
+        <w:rPr>
+          <w:rFonts w:asciiTheme="majorBidi" w:hAnsiTheme="majorBidi" w:cstheme="majorBidi"/>
+          <w:color w:val="000000"/>
+          <w:sz w:val="28"/>
+          <w:szCs w:val="28"/>
+          <w:lang w:bidi="ar-EG"/>
+        </w:rPr>
+      </w:pPr>
+    </w:p>
+    <w:p>
+      <w:pPr>
+        <w:pStyle w:val="NormalWeb"/>
+        <w:spacing w:before="0" w:beforeAutospacing="0" w:after="0" w:afterAutospacing="0"/>
+        <w:ind w:left="720"/>
+        <w:textAlignment w:val="baseline"/>
+        <w:rPr>
+          <w:rFonts w:asciiTheme="majorBidi" w:hAnsiTheme="majorBidi" w:cstheme="majorBidi"/>
+          <w:color w:val="000000"/>
+          <w:sz w:val="28"/>
+          <w:szCs w:val="28"/>
+          <w:lang w:bidi="ar-EG"/>
+        </w:rPr>
+      </w:pPr>
+    </w:p>
+    <w:p>
+      <w:pPr>
+        <w:pStyle w:val="NormalWeb"/>
+        <w:numPr>
+          <w:ilvl w:val="0"/>
+          <w:numId w:val="6"/>
+        </w:numPr>
+        <w:spacing w:before="0" w:beforeAutospacing="0" w:after="0" w:afterAutospacing="0"/>
+        <w:textAlignment w:val="baseline"/>
+        <w:rPr>
+          <w:rFonts w:asciiTheme="majorBidi" w:hAnsiTheme="majorBidi" w:cstheme="majorBidi"/>
+          <w:color w:val="000000"/>
+          <w:sz w:val="28"/>
+          <w:szCs w:val="28"/>
+          <w:lang w:bidi="ar-EG"/>
+        </w:rPr>
+      </w:pPr>
+      <w:r>
+        <w:rPr>
+          <w:rFonts w:asciiTheme="majorBidi" w:hAnsiTheme="majorBidi" w:cstheme="majorBidi"/>
+          <w:color w:val="000000"/>
+          <w:sz w:val="28"/>
+          <w:szCs w:val="28"/>
+          <w:lang w:bidi="ar-EG"/>
+        </w:rPr>
+        <w:t>Delete</w:t>
+      </w:r>
+    </w:p>
+    <w:p>
+      <w:pPr>
+        <w:pStyle w:val="NormalWeb"/>
+        <w:spacing w:before="0" w:beforeAutospacing="0" w:after="0" w:afterAutospacing="0"/>
+        <w:ind w:left="360"/>
+        <w:textAlignment w:val="baseline"/>
+        <w:rPr>
+          <w:rFonts w:asciiTheme="majorBidi" w:hAnsiTheme="majorBidi" w:cstheme="majorBidi"/>
+          <w:color w:val="000000"/>
+          <w:sz w:val="28"/>
+          <w:szCs w:val="28"/>
+          <w:lang w:bidi="ar-EG"/>
+        </w:rPr>
+      </w:pPr>
+      <w:r>
+        <w:rPr>
+          <w:rFonts w:asciiTheme="majorBidi" w:hAnsiTheme="majorBidi" w:cstheme="majorBidi"/>
+          <w:noProof/>
+          <w:color w:val="000000"/>
+          <w:sz w:val="28"/>
+          <w:szCs w:val="28"/>
+          <w:lang w:bidi="ar-EG"/>
+        </w:rPr>
+        <w:drawing>
+          <wp:inline distT="0" distB="0" distL="0" distR="0" wp14:anchorId="01850F93" wp14:editId="54A68E5A">
+            <wp:extent cx="4549140" cy="5715000"/>
+            <wp:effectExtent l="0" t="0" r="3810" b="0"/>
+            <wp:docPr id="30" name="Picture 30"/>
+            <wp:cNvGraphicFramePr>
+              <a:graphicFrameLocks xmlns:a="http://schemas.openxmlformats.org/drawingml/2006/main" noChangeAspect="1"/>
+            </wp:cNvGraphicFramePr>
+            <a:graphic xmlns:a="http://schemas.openxmlformats.org/drawingml/2006/main">
+              <a:graphicData uri="http://schemas.openxmlformats.org/drawingml/2006/picture">
+                <pic:pic xmlns:pic="http://schemas.openxmlformats.org/drawingml/2006/picture">
+                  <pic:nvPicPr>
+                    <pic:cNvPr id="0" name="Picture 9"/>
+                    <pic:cNvPicPr>
+                      <a:picLocks noChangeAspect="1" noChangeArrowheads="1"/>
+                    </pic:cNvPicPr>
+                  </pic:nvPicPr>
+                  <pic:blipFill>
+                    <a:blip r:embed="rId26">
+                      <a:extLst>
+                        <a:ext uri="{28A0092B-C50C-407E-A947-70E740481C1C}">
+                          <a14:useLocalDpi xmlns:a14="http://schemas.microsoft.com/office/drawing/2010/main" val="0"/>
+                        </a:ext>
+                      </a:extLst>
+                    </a:blip>
+                    <a:srcRect/>
+                    <a:stretch>
+                      <a:fillRect/>
+                    </a:stretch>
+                  </pic:blipFill>
+                  <pic:spPr bwMode="auto">
+                    <a:xfrm>
+                      <a:off x="0" y="0"/>
+                      <a:ext cx="4549140" cy="5715000"/>
+                    </a:xfrm>
+                    <a:prstGeom prst="rect">
+                      <a:avLst/>
+                    </a:prstGeom>
+                    <a:noFill/>
+                    <a:ln>
+                      <a:noFill/>
+                    </a:ln>
+                  </pic:spPr>
+                </pic:pic>
+              </a:graphicData>
+            </a:graphic>
+          </wp:inline>
+        </w:drawing>
+      </w:r>
+    </w:p>
+    <w:p>
+      <w:pPr>
+        <w:pStyle w:val="NormalWeb"/>
+        <w:spacing w:before="0" w:beforeAutospacing="0" w:after="0" w:afterAutospacing="0"/>
+        <w:ind w:left="360"/>
+        <w:textAlignment w:val="baseline"/>
+        <w:rPr>
+          <w:rFonts w:asciiTheme="majorBidi" w:hAnsiTheme="majorBidi" w:cstheme="majorBidi"/>
+          <w:color w:val="000000"/>
+          <w:sz w:val="28"/>
+          <w:szCs w:val="28"/>
+          <w:lang w:bidi="ar-EG"/>
+        </w:rPr>
+      </w:pPr>
+      <w:r>
+        <w:rPr>
+          <w:rFonts w:asciiTheme="majorBidi" w:hAnsiTheme="majorBidi" w:cstheme="majorBidi"/>
+          <w:color w:val="000000"/>
+          <w:sz w:val="28"/>
+          <w:szCs w:val="28"/>
+          <w:lang w:bidi="ar-EG"/>
+        </w:rPr>
+        <w:t>Algorithm</w:t>
+      </w:r>
+    </w:p>
+    <w:p>
+      <w:pPr>
+        <w:pStyle w:val="NormalWeb"/>
+        <w:spacing w:before="0" w:beforeAutospacing="0" w:after="0" w:afterAutospacing="0"/>
+        <w:ind w:left="360"/>
+        <w:textAlignment w:val="baseline"/>
+        <w:rPr>
+          <w:rFonts w:asciiTheme="majorBidi" w:hAnsiTheme="majorBidi" w:cstheme="majorBidi"/>
+          <w:color w:val="000000"/>
+          <w:sz w:val="28"/>
+          <w:szCs w:val="28"/>
+          <w:lang w:bidi="ar-EG"/>
+        </w:rPr>
+      </w:pPr>
+      <w:r>
+        <w:rPr>
+          <w:rFonts w:asciiTheme="majorBidi" w:hAnsiTheme="majorBidi" w:cstheme="majorBidi"/>
+          <w:color w:val="000000"/>
+          <w:sz w:val="28"/>
+          <w:szCs w:val="28"/>
+          <w:lang w:bidi="ar-EG"/>
+        </w:rPr>
+        <w:t>Step1: start.</w:t>
+      </w:r>
+    </w:p>
+    <w:p>
+      <w:pPr>
+        <w:pStyle w:val="NormalWeb"/>
+        <w:spacing w:before="0" w:beforeAutospacing="0" w:after="0" w:afterAutospacing="0"/>
+        <w:ind w:left="360"/>
+        <w:textAlignment w:val="baseline"/>
+        <w:rPr>
+          <w:rFonts w:asciiTheme="majorBidi" w:hAnsiTheme="majorBidi" w:cstheme="majorBidi"/>
+          <w:color w:val="000000"/>
+          <w:sz w:val="28"/>
+          <w:szCs w:val="28"/>
+          <w:lang w:bidi="ar-EG"/>
+        </w:rPr>
+      </w:pPr>
+      <w:r>
+        <w:rPr>
+          <w:rFonts w:asciiTheme="majorBidi" w:hAnsiTheme="majorBidi" w:cstheme="majorBidi"/>
+          <w:color w:val="000000"/>
+          <w:sz w:val="28"/>
+          <w:szCs w:val="28"/>
+          <w:lang w:bidi="ar-EG"/>
+        </w:rPr>
+        <w:t>Step2:login.</w:t>
+      </w:r>
+    </w:p>
+    <w:p>
+      <w:pPr>
+        <w:pStyle w:val="NormalWeb"/>
+        <w:spacing w:before="0" w:beforeAutospacing="0" w:after="0" w:afterAutospacing="0"/>
+        <w:ind w:left="360"/>
+        <w:textAlignment w:val="baseline"/>
+        <w:rPr>
+          <w:rFonts w:asciiTheme="majorBidi" w:hAnsiTheme="majorBidi" w:cstheme="majorBidi"/>
+          <w:color w:val="000000"/>
+          <w:sz w:val="28"/>
+          <w:szCs w:val="28"/>
+          <w:lang w:bidi="ar-EG"/>
+        </w:rPr>
+      </w:pPr>
+      <w:r>
+        <w:rPr>
+          <w:rFonts w:asciiTheme="majorBidi" w:hAnsiTheme="majorBidi" w:cstheme="majorBidi"/>
+          <w:color w:val="000000"/>
+          <w:sz w:val="28"/>
+          <w:szCs w:val="28"/>
+          <w:lang w:bidi="ar-EG"/>
+        </w:rPr>
+        <w:t>Step3: output “search for course or student you want to delete”.</w:t>
+      </w:r>
+    </w:p>
+    <w:p>
+      <w:pPr>
+        <w:pStyle w:val="NormalWeb"/>
+        <w:spacing w:before="0" w:beforeAutospacing="0" w:after="0" w:afterAutospacing="0"/>
+        <w:ind w:left="360"/>
+        <w:textAlignment w:val="baseline"/>
+        <w:rPr>
+          <w:rFonts w:asciiTheme="majorBidi" w:hAnsiTheme="majorBidi" w:cstheme="majorBidi"/>
+          <w:color w:val="000000"/>
+          <w:sz w:val="28"/>
+          <w:szCs w:val="28"/>
+          <w:lang w:bidi="ar-EG"/>
+        </w:rPr>
+      </w:pPr>
+      <w:r>
+        <w:rPr>
+          <w:rFonts w:asciiTheme="majorBidi" w:hAnsiTheme="majorBidi" w:cstheme="majorBidi"/>
+          <w:color w:val="000000"/>
+          <w:sz w:val="28"/>
+          <w:szCs w:val="28"/>
+          <w:lang w:bidi="ar-EG"/>
+        </w:rPr>
+        <w:t>Step4: input “view course or student information”.</w:t>
+      </w:r>
+    </w:p>
+    <w:p>
+      <w:pPr>
+        <w:pStyle w:val="NormalWeb"/>
+        <w:spacing w:before="0" w:beforeAutospacing="0" w:after="0" w:afterAutospacing="0"/>
+        <w:ind w:left="360"/>
+        <w:textAlignment w:val="baseline"/>
+        <w:rPr>
+          <w:rFonts w:asciiTheme="majorBidi" w:hAnsiTheme="majorBidi" w:cstheme="majorBidi"/>
+          <w:color w:val="000000"/>
+          <w:sz w:val="28"/>
+          <w:szCs w:val="28"/>
+          <w:lang w:bidi="ar-EG"/>
+        </w:rPr>
+      </w:pPr>
+      <w:r>
+        <w:rPr>
+          <w:rFonts w:asciiTheme="majorBidi" w:hAnsiTheme="majorBidi" w:cstheme="majorBidi"/>
+          <w:color w:val="000000"/>
+          <w:sz w:val="28"/>
+          <w:szCs w:val="28"/>
+          <w:lang w:bidi="ar-EG"/>
+        </w:rPr>
+        <w:t>Step5: if</w:t>
+      </w:r>
+      <w:r>
+        <w:rPr>
+          <w:rFonts w:asciiTheme="majorBidi" w:hAnsiTheme="majorBidi" w:cstheme="majorBidi"/>
+          <w:color w:val="000000"/>
+          <w:sz w:val="28"/>
+          <w:szCs w:val="28"/>
+          <w:lang w:bidi="ar-EG"/>
+        </w:rPr>
+        <w:t xml:space="preserve"> </w:t>
+      </w:r>
+      <w:r>
+        <w:rPr>
+          <w:rFonts w:asciiTheme="majorBidi" w:hAnsiTheme="majorBidi" w:cstheme="majorBidi"/>
+          <w:color w:val="000000"/>
+          <w:sz w:val="28"/>
+          <w:szCs w:val="28"/>
+          <w:lang w:bidi="ar-EG"/>
+        </w:rPr>
+        <w:t>(the user is the lecturer).</w:t>
+      </w:r>
+    </w:p>
+    <w:p>
+      <w:pPr>
+        <w:pStyle w:val="NormalWeb"/>
+        <w:spacing w:before="0" w:beforeAutospacing="0" w:after="0" w:afterAutospacing="0"/>
+        <w:ind w:left="360"/>
+        <w:textAlignment w:val="baseline"/>
+        <w:rPr>
+          <w:rFonts w:asciiTheme="majorBidi" w:hAnsiTheme="majorBidi" w:cstheme="majorBidi"/>
+          <w:color w:val="000000"/>
+          <w:sz w:val="28"/>
+          <w:szCs w:val="28"/>
+          <w:lang w:bidi="ar-EG"/>
+        </w:rPr>
+      </w:pPr>
+      <w:r>
+        <w:rPr>
+          <w:rFonts w:asciiTheme="majorBidi" w:hAnsiTheme="majorBidi" w:cstheme="majorBidi"/>
+          <w:color w:val="000000"/>
+          <w:sz w:val="28"/>
+          <w:szCs w:val="28"/>
+          <w:lang w:bidi="ar-EG"/>
+        </w:rPr>
+        <w:t>Step6: output “delete the course or the student”.</w:t>
+      </w:r>
+    </w:p>
+    <w:p>
+      <w:pPr>
+        <w:pStyle w:val="NormalWeb"/>
+        <w:spacing w:before="0" w:beforeAutospacing="0" w:after="0" w:afterAutospacing="0"/>
+        <w:ind w:left="360"/>
+        <w:textAlignment w:val="baseline"/>
+        <w:rPr>
+          <w:rFonts w:asciiTheme="majorBidi" w:hAnsiTheme="majorBidi" w:cstheme="majorBidi"/>
+          <w:color w:val="000000"/>
+          <w:sz w:val="28"/>
+          <w:szCs w:val="28"/>
+          <w:lang w:bidi="ar-EG"/>
+        </w:rPr>
+      </w:pPr>
+      <w:r>
+        <w:rPr>
+          <w:rFonts w:asciiTheme="majorBidi" w:hAnsiTheme="majorBidi" w:cstheme="majorBidi"/>
+          <w:color w:val="000000"/>
+          <w:sz w:val="28"/>
+          <w:szCs w:val="28"/>
+          <w:lang w:bidi="ar-EG"/>
+        </w:rPr>
+        <w:lastRenderedPageBreak/>
+        <w:t>Step7: delete.</w:t>
+      </w:r>
+    </w:p>
+    <w:p>
+      <w:pPr>
+        <w:pStyle w:val="NormalWeb"/>
+        <w:spacing w:before="0" w:beforeAutospacing="0" w:after="0" w:afterAutospacing="0"/>
+        <w:ind w:left="360"/>
+        <w:textAlignment w:val="baseline"/>
+        <w:rPr>
+          <w:rFonts w:asciiTheme="majorBidi" w:hAnsiTheme="majorBidi" w:cstheme="majorBidi"/>
+          <w:color w:val="000000"/>
+          <w:sz w:val="28"/>
+          <w:szCs w:val="28"/>
+          <w:lang w:bidi="ar-EG"/>
+        </w:rPr>
+      </w:pPr>
+      <w:r>
+        <w:rPr>
+          <w:rFonts w:asciiTheme="majorBidi" w:hAnsiTheme="majorBidi" w:cstheme="majorBidi"/>
+          <w:color w:val="000000"/>
+          <w:sz w:val="28"/>
+          <w:szCs w:val="28"/>
+          <w:lang w:bidi="ar-EG"/>
+        </w:rPr>
+        <w:t>Step8: else.</w:t>
+      </w:r>
+    </w:p>
+    <w:p>
+      <w:pPr>
+        <w:pStyle w:val="NormalWeb"/>
+        <w:spacing w:before="0" w:beforeAutospacing="0" w:after="0" w:afterAutospacing="0"/>
+        <w:ind w:left="360"/>
+        <w:textAlignment w:val="baseline"/>
+        <w:rPr>
+          <w:rFonts w:asciiTheme="majorBidi" w:hAnsiTheme="majorBidi" w:cstheme="majorBidi"/>
+          <w:color w:val="000000"/>
+          <w:sz w:val="28"/>
+          <w:szCs w:val="28"/>
+          <w:lang w:bidi="ar-EG"/>
+        </w:rPr>
+      </w:pPr>
+      <w:r>
+        <w:rPr>
+          <w:rFonts w:asciiTheme="majorBidi" w:hAnsiTheme="majorBidi" w:cstheme="majorBidi"/>
+          <w:color w:val="000000"/>
+          <w:sz w:val="28"/>
+          <w:szCs w:val="28"/>
+          <w:lang w:bidi="ar-EG"/>
+        </w:rPr>
+        <w:t>Step9: output “invalid process”.</w:t>
+      </w:r>
+    </w:p>
+    <w:p>
+      <w:pPr>
+        <w:pStyle w:val="NormalWeb"/>
+        <w:spacing w:before="0" w:beforeAutospacing="0" w:after="0" w:afterAutospacing="0"/>
+        <w:ind w:left="360"/>
+        <w:textAlignment w:val="baseline"/>
+        <w:rPr>
+          <w:rFonts w:asciiTheme="majorBidi" w:hAnsiTheme="majorBidi" w:cstheme="majorBidi"/>
           <w:color w:val="000000"/>
           <w:sz w:val="28"/>
           <w:szCs w:val="28"/>
@@ -8569,6 +9998,16 @@
           <w:lang w:bidi="ar-EG"/>
         </w:rPr>
       </w:pPr>
+      <w:r>
+        <w:rPr>
+          <w:rFonts w:asciiTheme="majorBidi" w:hAnsiTheme="majorBidi" w:cstheme="majorBidi"/>
+          <w:color w:val="000000"/>
+          <w:sz w:val="28"/>
+          <w:szCs w:val="28"/>
+          <w:lang w:bidi="ar-EG"/>
+        </w:rPr>
+        <w:t>Step10: end.</w:t>
+      </w:r>
     </w:p>
     <w:p>
       <w:pPr>
@@ -9212,7 +10651,7 @@
           <w:rtl/>
         </w:rPr>
       </w:pPr>
-      <w:hyperlink r:id="rId26" w:history="1">
+      <w:hyperlink r:id="rId27" w:history="1">
         <w:r>
           <w:rPr>
             <w:rStyle w:val="Hyperlink"/>

--- a/YM TEAM-ELearning Management System-SDD.docx
+++ b/YM TEAM-ELearning Management System-SDD.docx
@@ -6989,7 +6989,7 @@
         <w:spacing w:before="101"/>
         <w:ind w:left="114" w:firstLine="0"/>
         <w:rPr>
-          <w:rFonts w:ascii="Times New Roman" w:hAnsi="Times New Roman" w:cs="Times New Roman" w:hint="cs"/>
+          <w:rFonts w:ascii="Times New Roman" w:hAnsi="Times New Roman" w:cs="Times New Roman"/>
           <w:lang w:bidi="ar-SA"/>
         </w:rPr>
       </w:pPr>
@@ -10011,28 +10011,25 @@
     </w:p>
     <w:p>
       <w:pPr>
-        <w:pStyle w:val="NormalWeb"/>
-        <w:spacing w:before="0" w:beforeAutospacing="0" w:after="0" w:afterAutospacing="0"/>
-        <w:ind w:left="720"/>
-        <w:textAlignment w:val="baseline"/>
-        <w:rPr>
-          <w:rFonts w:asciiTheme="majorBidi" w:hAnsiTheme="majorBidi" w:cstheme="majorBidi"/>
-          <w:color w:val="000000"/>
-          <w:sz w:val="28"/>
-          <w:szCs w:val="28"/>
-          <w:lang w:bidi="ar-EG"/>
-        </w:rPr>
-      </w:pPr>
-    </w:p>
-    <w:p>
-      <w:pPr>
         <w:pStyle w:val="BodyText"/>
         <w:spacing w:before="6"/>
         <w:ind w:left="0"/>
         <w:rPr>
-          <w:sz w:val="19"/>
-        </w:rPr>
-      </w:pPr>
+          <w:b w:val="0"/>
+          <w:bCs w:val="0"/>
+          <w:sz w:val="28"/>
+          <w:szCs w:val="28"/>
+        </w:rPr>
+      </w:pPr>
+      <w:r>
+        <w:rPr>
+          <w:b w:val="0"/>
+          <w:bCs w:val="0"/>
+          <w:sz w:val="28"/>
+          <w:szCs w:val="28"/>
+        </w:rPr>
+        <w:t>Array is the data structure that we will use.</w:t>
+      </w:r>
     </w:p>
     <w:p>
       <w:pPr>
@@ -10174,14 +10171,32 @@
               <w:rPr>
                 <w:rFonts w:ascii="Times New Roman"/>
               </w:rPr>
-              <w:t xml:space="preserve">Yara and </w:t>
-            </w:r>
-            <w:proofErr w:type="spellStart"/>
+              <w:t xml:space="preserve"> </w:t>
+            </w:r>
             <w:r>
               <w:rPr>
                 <w:rFonts w:ascii="Times New Roman"/>
               </w:rPr>
-              <w:t>mayar</w:t>
+              <w:t>M</w:t>
+            </w:r>
+            <w:r>
+              <w:rPr>
+                <w:rFonts w:ascii="Times New Roman"/>
+              </w:rPr>
+              <w:t>ayar</w:t>
+            </w:r>
+            <w:r>
+              <w:rPr>
+                <w:rFonts w:ascii="Times New Roman"/>
+              </w:rPr>
+              <w:t xml:space="preserve"> and </w:t>
+            </w:r>
+            <w:proofErr w:type="spellStart"/>
+            <w:r>
+              <w:rPr>
+                <w:rFonts w:ascii="Times New Roman"/>
+              </w:rPr>
+              <w:t>yara</w:t>
             </w:r>
             <w:proofErr w:type="spellEnd"/>
           </w:p>
@@ -10496,8 +10511,16 @@
               <w:rPr>
                 <w:rFonts w:ascii="Times New Roman"/>
               </w:rPr>
-              <w:t>---------</w:t>
-            </w:r>
+              <w:t xml:space="preserve"> Yara and </w:t>
+            </w:r>
+            <w:proofErr w:type="spellStart"/>
+            <w:r>
+              <w:rPr>
+                <w:rFonts w:ascii="Times New Roman"/>
+              </w:rPr>
+              <w:t>mayar</w:t>
+            </w:r>
+            <w:proofErr w:type="spellEnd"/>
           </w:p>
         </w:tc>
       </w:tr>
@@ -10539,18 +10562,26 @@
                 <w:rFonts w:ascii="Times New Roman"/>
               </w:rPr>
             </w:pPr>
-            <w:r>
-              <w:rPr>
-                <w:rFonts w:ascii="Times New Roman"/>
-              </w:rPr>
-              <w:t xml:space="preserve">Yara and </w:t>
-            </w:r>
             <w:proofErr w:type="spellStart"/>
             <w:r>
               <w:rPr>
                 <w:rFonts w:ascii="Times New Roman"/>
               </w:rPr>
               <w:t>mayar</w:t>
+            </w:r>
+            <w:proofErr w:type="spellEnd"/>
+            <w:r>
+              <w:rPr>
+                <w:rFonts w:ascii="Times New Roman"/>
+              </w:rPr>
+              <w:t xml:space="preserve"> and </w:t>
+            </w:r>
+            <w:proofErr w:type="spellStart"/>
+            <w:r>
+              <w:rPr>
+                <w:rFonts w:ascii="Times New Roman"/>
+              </w:rPr>
+              <w:t>yara</w:t>
             </w:r>
             <w:proofErr w:type="spellEnd"/>
           </w:p>

--- a/YM TEAM-ELearning Management System-SDD.docx
+++ b/YM TEAM-ELearning Management System-SDD.docx
@@ -6982,26 +6982,11 @@
     </w:p>
     <w:p>
       <w:pPr>
-        <w:pStyle w:val="Heading3"/>
-        <w:tabs>
-          <w:tab w:val="left" w:pos="422"/>
-        </w:tabs>
-        <w:spacing w:before="101"/>
-        <w:ind w:left="114" w:firstLine="0"/>
-        <w:rPr>
-          <w:rFonts w:ascii="Times New Roman" w:hAnsi="Times New Roman" w:cs="Times New Roman"/>
-          <w:lang w:bidi="ar-SA"/>
-        </w:rPr>
-      </w:pPr>
-    </w:p>
-    <w:p>
-      <w:pPr>
         <w:pStyle w:val="BodyText"/>
         <w:spacing w:before="1"/>
         <w:ind w:left="0"/>
         <w:rPr>
-          <w:sz w:val="23"/>
-          <w:rtl/>
+          <w:b w:val="0"/>
         </w:rPr>
       </w:pPr>
       <w:r>
@@ -7009,7 +6994,7 @@
           <w:noProof/>
         </w:rPr>
         <w:drawing>
-          <wp:inline distT="0" distB="0" distL="0" distR="0" wp14:anchorId="39180BFC" wp14:editId="35FBF39F">
+          <wp:inline distT="0" distB="0" distL="0" distR="0" wp14:anchorId="538FB957" wp14:editId="1580627C">
             <wp:extent cx="6324600" cy="2371725"/>
             <wp:effectExtent l="0" t="0" r="0" b="9525"/>
             <wp:docPr id="13" name="Picture 13"/>
@@ -7048,6 +7033,9 @@
           </wp:inline>
         </w:drawing>
       </w:r>
+      <w:r>
+        <w:t xml:space="preserve"> </w:t>
+      </w:r>
     </w:p>
     <w:p>
       <w:pPr>
@@ -7059,12 +7047,6 @@
           <w:b/>
         </w:rPr>
       </w:pPr>
-      <w:r>
-        <w:rPr>
-          <w:b/>
-        </w:rPr>
-        <w:t xml:space="preserve"> </w:t>
-      </w:r>
     </w:p>
     <w:p>
       <w:pPr>
@@ -7117,27 +7099,14 @@
         </w:tabs>
         <w:spacing w:before="58"/>
         <w:rPr>
-          <w:rFonts w:asciiTheme="majorBidi" w:hAnsiTheme="majorBidi" w:cstheme="majorBidi"/>
-          <w:bCs/>
-          <w:sz w:val="24"/>
-          <w:szCs w:val="24"/>
-        </w:rPr>
-      </w:pPr>
-      <w:r>
-        <w:rPr>
           <w:b/>
         </w:rPr>
-        <w:lastRenderedPageBreak/>
+      </w:pPr>
+      <w:r>
+        <w:rPr>
+          <w:b/>
+        </w:rPr>
         <w:t xml:space="preserve">   </w:t>
-      </w:r>
-      <w:r>
-        <w:rPr>
-          <w:rFonts w:asciiTheme="majorBidi" w:hAnsiTheme="majorBidi" w:cstheme="majorBidi"/>
-          <w:bCs/>
-          <w:sz w:val="24"/>
-          <w:szCs w:val="24"/>
-        </w:rPr>
-        <w:t>Level (1):</w:t>
       </w:r>
     </w:p>
     <w:p>
@@ -7151,6 +7120,30 @@
           <w:bCs/>
           <w:sz w:val="24"/>
           <w:szCs w:val="24"/>
+        </w:rPr>
+      </w:pPr>
+      <w:r>
+        <w:rPr>
+          <w:rFonts w:asciiTheme="majorBidi" w:hAnsiTheme="majorBidi" w:cstheme="majorBidi"/>
+          <w:bCs/>
+          <w:sz w:val="24"/>
+          <w:szCs w:val="24"/>
+        </w:rPr>
+        <w:lastRenderedPageBreak/>
+        <w:t>Level (1):</w:t>
+      </w:r>
+    </w:p>
+    <w:p>
+      <w:pPr>
+        <w:tabs>
+          <w:tab w:val="left" w:pos="837"/>
+        </w:tabs>
+        <w:spacing w:before="58"/>
+        <w:rPr>
+          <w:rFonts w:asciiTheme="majorBidi" w:hAnsiTheme="majorBidi" w:cstheme="majorBidi"/>
+          <w:bCs/>
+          <w:sz w:val="24"/>
+          <w:szCs w:val="24"/>
           <w:rtl/>
         </w:rPr>
       </w:pPr>
@@ -7159,7 +7152,7 @@
           <w:noProof/>
         </w:rPr>
         <w:drawing>
-          <wp:inline distT="0" distB="0" distL="0" distR="0" wp14:anchorId="0A60032B" wp14:editId="50FA5CEA">
+          <wp:inline distT="0" distB="0" distL="0" distR="0" wp14:anchorId="651EE889" wp14:editId="613E2A99">
             <wp:extent cx="6324600" cy="3829685"/>
             <wp:effectExtent l="0" t="0" r="0" b="0"/>
             <wp:docPr id="26" name="Picture 26"/>
@@ -7210,18 +7203,8 @@
           <w:bCs/>
           <w:sz w:val="24"/>
           <w:szCs w:val="24"/>
-          <w:rtl/>
-        </w:rPr>
-      </w:pPr>
-      <w:r>
-        <w:rPr>
-          <w:rFonts w:asciiTheme="majorBidi" w:hAnsiTheme="majorBidi" w:cstheme="majorBidi"/>
-          <w:bCs/>
-          <w:sz w:val="24"/>
-          <w:szCs w:val="24"/>
-        </w:rPr>
-        <w:t>Second level:</w:t>
-      </w:r>
+        </w:rPr>
+      </w:pPr>
     </w:p>
     <w:p>
       <w:pPr>
@@ -7234,24 +7217,258 @@
           <w:bCs/>
           <w:sz w:val="24"/>
           <w:szCs w:val="24"/>
+        </w:rPr>
+      </w:pPr>
+    </w:p>
+    <w:p>
+      <w:pPr>
+        <w:tabs>
+          <w:tab w:val="left" w:pos="837"/>
+        </w:tabs>
+        <w:spacing w:before="58"/>
+        <w:rPr>
+          <w:rFonts w:asciiTheme="majorBidi" w:hAnsiTheme="majorBidi" w:cstheme="majorBidi"/>
+          <w:bCs/>
+          <w:sz w:val="24"/>
+          <w:szCs w:val="24"/>
+        </w:rPr>
+      </w:pPr>
+    </w:p>
+    <w:p>
+      <w:pPr>
+        <w:tabs>
+          <w:tab w:val="left" w:pos="837"/>
+        </w:tabs>
+        <w:spacing w:before="58"/>
+        <w:rPr>
+          <w:rFonts w:asciiTheme="majorBidi" w:hAnsiTheme="majorBidi" w:cstheme="majorBidi"/>
+          <w:bCs/>
+          <w:sz w:val="24"/>
+          <w:szCs w:val="24"/>
+        </w:rPr>
+      </w:pPr>
+    </w:p>
+    <w:p>
+      <w:pPr>
+        <w:tabs>
+          <w:tab w:val="left" w:pos="837"/>
+        </w:tabs>
+        <w:spacing w:before="58"/>
+        <w:rPr>
+          <w:rFonts w:asciiTheme="majorBidi" w:hAnsiTheme="majorBidi" w:cstheme="majorBidi"/>
+          <w:bCs/>
+          <w:sz w:val="24"/>
+          <w:szCs w:val="24"/>
+        </w:rPr>
+      </w:pPr>
+    </w:p>
+    <w:p>
+      <w:pPr>
+        <w:tabs>
+          <w:tab w:val="left" w:pos="837"/>
+        </w:tabs>
+        <w:spacing w:before="58"/>
+        <w:rPr>
+          <w:rFonts w:asciiTheme="majorBidi" w:hAnsiTheme="majorBidi" w:cstheme="majorBidi"/>
+          <w:bCs/>
+          <w:sz w:val="24"/>
+          <w:szCs w:val="24"/>
+        </w:rPr>
+      </w:pPr>
+    </w:p>
+    <w:p>
+      <w:pPr>
+        <w:tabs>
+          <w:tab w:val="left" w:pos="837"/>
+        </w:tabs>
+        <w:spacing w:before="58"/>
+        <w:rPr>
+          <w:rFonts w:asciiTheme="majorBidi" w:hAnsiTheme="majorBidi" w:cstheme="majorBidi"/>
+          <w:bCs/>
+          <w:sz w:val="24"/>
+          <w:szCs w:val="24"/>
+        </w:rPr>
+      </w:pPr>
+    </w:p>
+    <w:p>
+      <w:pPr>
+        <w:tabs>
+          <w:tab w:val="left" w:pos="837"/>
+        </w:tabs>
+        <w:spacing w:before="58"/>
+        <w:rPr>
+          <w:rFonts w:asciiTheme="majorBidi" w:hAnsiTheme="majorBidi" w:cstheme="majorBidi"/>
+          <w:bCs/>
+          <w:sz w:val="24"/>
+          <w:szCs w:val="24"/>
+        </w:rPr>
+      </w:pPr>
+    </w:p>
+    <w:p>
+      <w:pPr>
+        <w:tabs>
+          <w:tab w:val="left" w:pos="837"/>
+        </w:tabs>
+        <w:spacing w:before="58"/>
+        <w:rPr>
+          <w:rFonts w:asciiTheme="majorBidi" w:hAnsiTheme="majorBidi" w:cstheme="majorBidi"/>
+          <w:bCs/>
+          <w:sz w:val="24"/>
+          <w:szCs w:val="24"/>
+        </w:rPr>
+      </w:pPr>
+    </w:p>
+    <w:p>
+      <w:pPr>
+        <w:tabs>
+          <w:tab w:val="left" w:pos="837"/>
+        </w:tabs>
+        <w:spacing w:before="58"/>
+        <w:rPr>
+          <w:rFonts w:asciiTheme="majorBidi" w:hAnsiTheme="majorBidi" w:cstheme="majorBidi"/>
+          <w:bCs/>
+          <w:sz w:val="24"/>
+          <w:szCs w:val="24"/>
+        </w:rPr>
+      </w:pPr>
+    </w:p>
+    <w:p>
+      <w:pPr>
+        <w:tabs>
+          <w:tab w:val="left" w:pos="837"/>
+        </w:tabs>
+        <w:spacing w:before="58"/>
+        <w:rPr>
+          <w:rFonts w:asciiTheme="majorBidi" w:hAnsiTheme="majorBidi" w:cstheme="majorBidi"/>
+          <w:bCs/>
+          <w:sz w:val="24"/>
+          <w:szCs w:val="24"/>
+        </w:rPr>
+      </w:pPr>
+    </w:p>
+    <w:p>
+      <w:pPr>
+        <w:tabs>
+          <w:tab w:val="left" w:pos="837"/>
+        </w:tabs>
+        <w:spacing w:before="58"/>
+        <w:rPr>
+          <w:rFonts w:asciiTheme="majorBidi" w:hAnsiTheme="majorBidi" w:cstheme="majorBidi"/>
+          <w:bCs/>
+          <w:sz w:val="24"/>
+          <w:szCs w:val="24"/>
+        </w:rPr>
+      </w:pPr>
+    </w:p>
+    <w:p>
+      <w:pPr>
+        <w:tabs>
+          <w:tab w:val="left" w:pos="837"/>
+        </w:tabs>
+        <w:spacing w:before="58"/>
+        <w:rPr>
+          <w:rFonts w:asciiTheme="majorBidi" w:hAnsiTheme="majorBidi" w:cstheme="majorBidi"/>
+          <w:bCs/>
+          <w:sz w:val="24"/>
+          <w:szCs w:val="24"/>
+        </w:rPr>
+      </w:pPr>
+    </w:p>
+    <w:p>
+      <w:pPr>
+        <w:tabs>
+          <w:tab w:val="left" w:pos="837"/>
+        </w:tabs>
+        <w:spacing w:before="58"/>
+        <w:rPr>
+          <w:rFonts w:asciiTheme="majorBidi" w:hAnsiTheme="majorBidi" w:cstheme="majorBidi"/>
+          <w:bCs/>
+          <w:sz w:val="24"/>
+          <w:szCs w:val="24"/>
+        </w:rPr>
+      </w:pPr>
+    </w:p>
+    <w:p>
+      <w:pPr>
+        <w:tabs>
+          <w:tab w:val="left" w:pos="837"/>
+        </w:tabs>
+        <w:spacing w:before="58"/>
+        <w:rPr>
+          <w:rFonts w:asciiTheme="majorBidi" w:hAnsiTheme="majorBidi" w:cstheme="majorBidi"/>
+          <w:bCs/>
+          <w:sz w:val="24"/>
+          <w:szCs w:val="24"/>
+        </w:rPr>
+      </w:pPr>
+    </w:p>
+    <w:p>
+      <w:pPr>
+        <w:tabs>
+          <w:tab w:val="left" w:pos="837"/>
+        </w:tabs>
+        <w:spacing w:before="58"/>
+        <w:rPr>
+          <w:rFonts w:asciiTheme="majorBidi" w:hAnsiTheme="majorBidi" w:cstheme="majorBidi"/>
+          <w:bCs/>
+          <w:sz w:val="24"/>
+          <w:szCs w:val="24"/>
+        </w:rPr>
+      </w:pPr>
+    </w:p>
+    <w:p>
+      <w:pPr>
+        <w:tabs>
+          <w:tab w:val="left" w:pos="837"/>
+        </w:tabs>
+        <w:spacing w:before="58"/>
+        <w:rPr>
+          <w:rFonts w:asciiTheme="majorBidi" w:hAnsiTheme="majorBidi" w:cstheme="majorBidi"/>
+          <w:bCs/>
+          <w:sz w:val="24"/>
+          <w:szCs w:val="24"/>
           <w:rtl/>
         </w:rPr>
       </w:pPr>
       <w:r>
         <w:rPr>
+          <w:rFonts w:asciiTheme="majorBidi" w:hAnsiTheme="majorBidi" w:cstheme="majorBidi"/>
+          <w:bCs/>
+          <w:sz w:val="24"/>
+          <w:szCs w:val="24"/>
+        </w:rPr>
+        <w:lastRenderedPageBreak/>
+        <w:t>Second level:</w:t>
+      </w:r>
+    </w:p>
+    <w:p>
+      <w:pPr>
+        <w:tabs>
+          <w:tab w:val="left" w:pos="837"/>
+        </w:tabs>
+        <w:spacing w:before="58"/>
+        <w:rPr>
+          <w:rFonts w:asciiTheme="majorBidi" w:hAnsiTheme="majorBidi" w:cstheme="majorBidi"/>
+          <w:bCs/>
+          <w:sz w:val="24"/>
+          <w:szCs w:val="24"/>
+        </w:rPr>
+      </w:pPr>
+      <w:r>
+        <w:rPr>
           <w:noProof/>
         </w:rPr>
         <w:drawing>
-          <wp:inline distT="0" distB="0" distL="0" distR="0" wp14:anchorId="5EE8CF59" wp14:editId="4E28DD39">
-            <wp:extent cx="6324600" cy="2927985"/>
-            <wp:effectExtent l="0" t="0" r="0" b="5715"/>
-            <wp:docPr id="29" name="Picture 29"/>
+          <wp:inline distT="0" distB="0" distL="0" distR="0" wp14:anchorId="6740F393" wp14:editId="04DE275E">
+            <wp:extent cx="6324600" cy="4676140"/>
+            <wp:effectExtent l="0" t="0" r="0" b="0"/>
+            <wp:docPr id="7" name="Picture 7"/>
             <wp:cNvGraphicFramePr/>
             <a:graphic xmlns:a="http://schemas.openxmlformats.org/drawingml/2006/main">
               <a:graphicData uri="http://schemas.openxmlformats.org/drawingml/2006/picture">
                 <pic:pic xmlns:pic="http://schemas.openxmlformats.org/drawingml/2006/picture">
                   <pic:nvPicPr>
-                    <pic:cNvPr id="27" name="Picture 27"/>
+                    <pic:cNvPr id="11" name="Picture 11"/>
                     <pic:cNvPicPr/>
                   </pic:nvPicPr>
                   <pic:blipFill>
@@ -7269,7 +7486,7 @@
                   <pic:spPr>
                     <a:xfrm>
                       <a:off x="0" y="0"/>
-                      <a:ext cx="6324600" cy="2927985"/>
+                      <a:ext cx="6324600" cy="4676140"/>
                     </a:xfrm>
                     <a:prstGeom prst="rect">
                       <a:avLst/>
@@ -7298,6 +7515,271 @@
     </w:p>
     <w:p>
       <w:pPr>
+        <w:tabs>
+          <w:tab w:val="left" w:pos="837"/>
+        </w:tabs>
+        <w:spacing w:before="58"/>
+        <w:rPr>
+          <w:rFonts w:asciiTheme="majorBidi" w:hAnsiTheme="majorBidi" w:cstheme="majorBidi"/>
+          <w:bCs/>
+          <w:sz w:val="24"/>
+          <w:szCs w:val="24"/>
+        </w:rPr>
+      </w:pPr>
+    </w:p>
+    <w:p>
+      <w:pPr>
+        <w:tabs>
+          <w:tab w:val="left" w:pos="837"/>
+        </w:tabs>
+        <w:spacing w:before="58"/>
+        <w:rPr>
+          <w:rFonts w:asciiTheme="majorBidi" w:hAnsiTheme="majorBidi" w:cstheme="majorBidi"/>
+          <w:bCs/>
+          <w:sz w:val="24"/>
+          <w:szCs w:val="24"/>
+        </w:rPr>
+      </w:pPr>
+    </w:p>
+    <w:p>
+      <w:pPr>
+        <w:tabs>
+          <w:tab w:val="left" w:pos="837"/>
+        </w:tabs>
+        <w:spacing w:before="58"/>
+        <w:rPr>
+          <w:rFonts w:asciiTheme="majorBidi" w:hAnsiTheme="majorBidi" w:cstheme="majorBidi"/>
+          <w:bCs/>
+          <w:sz w:val="24"/>
+          <w:szCs w:val="24"/>
+        </w:rPr>
+      </w:pPr>
+    </w:p>
+    <w:p>
+      <w:pPr>
+        <w:tabs>
+          <w:tab w:val="left" w:pos="837"/>
+        </w:tabs>
+        <w:spacing w:before="58"/>
+        <w:rPr>
+          <w:rFonts w:asciiTheme="majorBidi" w:hAnsiTheme="majorBidi" w:cstheme="majorBidi"/>
+          <w:bCs/>
+          <w:sz w:val="24"/>
+          <w:szCs w:val="24"/>
+        </w:rPr>
+      </w:pPr>
+    </w:p>
+    <w:p>
+      <w:pPr>
+        <w:tabs>
+          <w:tab w:val="left" w:pos="837"/>
+        </w:tabs>
+        <w:spacing w:before="58"/>
+        <w:rPr>
+          <w:rFonts w:asciiTheme="majorBidi" w:hAnsiTheme="majorBidi" w:cstheme="majorBidi"/>
+          <w:bCs/>
+          <w:sz w:val="24"/>
+          <w:szCs w:val="24"/>
+        </w:rPr>
+      </w:pPr>
+    </w:p>
+    <w:p>
+      <w:pPr>
+        <w:tabs>
+          <w:tab w:val="left" w:pos="837"/>
+        </w:tabs>
+        <w:spacing w:before="58"/>
+        <w:rPr>
+          <w:rFonts w:asciiTheme="majorBidi" w:hAnsiTheme="majorBidi" w:cstheme="majorBidi"/>
+          <w:bCs/>
+          <w:sz w:val="24"/>
+          <w:szCs w:val="24"/>
+        </w:rPr>
+      </w:pPr>
+    </w:p>
+    <w:p>
+      <w:pPr>
+        <w:tabs>
+          <w:tab w:val="left" w:pos="837"/>
+        </w:tabs>
+        <w:spacing w:before="58"/>
+        <w:rPr>
+          <w:rFonts w:asciiTheme="majorBidi" w:hAnsiTheme="majorBidi" w:cstheme="majorBidi"/>
+          <w:bCs/>
+          <w:sz w:val="24"/>
+          <w:szCs w:val="24"/>
+        </w:rPr>
+      </w:pPr>
+    </w:p>
+    <w:p>
+      <w:pPr>
+        <w:tabs>
+          <w:tab w:val="left" w:pos="837"/>
+        </w:tabs>
+        <w:spacing w:before="58"/>
+        <w:rPr>
+          <w:rFonts w:asciiTheme="majorBidi" w:hAnsiTheme="majorBidi" w:cstheme="majorBidi"/>
+          <w:bCs/>
+          <w:sz w:val="24"/>
+          <w:szCs w:val="24"/>
+        </w:rPr>
+      </w:pPr>
+    </w:p>
+    <w:p>
+      <w:pPr>
+        <w:tabs>
+          <w:tab w:val="left" w:pos="837"/>
+        </w:tabs>
+        <w:spacing w:before="58"/>
+        <w:rPr>
+          <w:rFonts w:asciiTheme="majorBidi" w:hAnsiTheme="majorBidi" w:cstheme="majorBidi"/>
+          <w:bCs/>
+          <w:sz w:val="24"/>
+          <w:szCs w:val="24"/>
+        </w:rPr>
+      </w:pPr>
+    </w:p>
+    <w:p>
+      <w:pPr>
+        <w:tabs>
+          <w:tab w:val="left" w:pos="837"/>
+        </w:tabs>
+        <w:spacing w:before="58"/>
+        <w:rPr>
+          <w:rFonts w:asciiTheme="majorBidi" w:hAnsiTheme="majorBidi" w:cstheme="majorBidi"/>
+          <w:bCs/>
+          <w:sz w:val="24"/>
+          <w:szCs w:val="24"/>
+        </w:rPr>
+      </w:pPr>
+    </w:p>
+    <w:p>
+      <w:pPr>
+        <w:tabs>
+          <w:tab w:val="left" w:pos="837"/>
+        </w:tabs>
+        <w:spacing w:before="58"/>
+        <w:rPr>
+          <w:rFonts w:asciiTheme="majorBidi" w:hAnsiTheme="majorBidi" w:cstheme="majorBidi"/>
+          <w:bCs/>
+          <w:sz w:val="24"/>
+          <w:szCs w:val="24"/>
+        </w:rPr>
+      </w:pPr>
+    </w:p>
+    <w:p>
+      <w:pPr>
+        <w:tabs>
+          <w:tab w:val="left" w:pos="837"/>
+        </w:tabs>
+        <w:spacing w:before="58"/>
+        <w:rPr>
+          <w:rFonts w:asciiTheme="majorBidi" w:hAnsiTheme="majorBidi" w:cstheme="majorBidi"/>
+          <w:bCs/>
+          <w:sz w:val="24"/>
+          <w:szCs w:val="24"/>
+        </w:rPr>
+      </w:pPr>
+      <w:r>
+        <w:rPr>
+          <w:rFonts w:asciiTheme="majorBidi" w:hAnsiTheme="majorBidi" w:cstheme="majorBidi"/>
+          <w:bCs/>
+          <w:sz w:val="24"/>
+          <w:szCs w:val="24"/>
+        </w:rPr>
+        <w:lastRenderedPageBreak/>
+        <w:t>Third level:</w:t>
+      </w:r>
+    </w:p>
+    <w:p>
+      <w:pPr>
+        <w:tabs>
+          <w:tab w:val="left" w:pos="837"/>
+        </w:tabs>
+        <w:spacing w:before="58"/>
+        <w:rPr>
+          <w:rFonts w:asciiTheme="majorBidi" w:hAnsiTheme="majorBidi" w:cstheme="majorBidi"/>
+          <w:bCs/>
+          <w:sz w:val="24"/>
+          <w:szCs w:val="24"/>
+        </w:rPr>
+      </w:pPr>
+      <w:r>
+        <w:rPr>
+          <w:noProof/>
+        </w:rPr>
+        <w:drawing>
+          <wp:inline distT="0" distB="0" distL="0" distR="0" wp14:anchorId="4F9FFF8A" wp14:editId="082B8D34">
+            <wp:extent cx="6324600" cy="2761615"/>
+            <wp:effectExtent l="0" t="0" r="0" b="635"/>
+            <wp:docPr id="8" name="Picture 8"/>
+            <wp:cNvGraphicFramePr/>
+            <a:graphic xmlns:a="http://schemas.openxmlformats.org/drawingml/2006/main">
+              <a:graphicData uri="http://schemas.openxmlformats.org/drawingml/2006/picture">
+                <pic:pic xmlns:pic="http://schemas.openxmlformats.org/drawingml/2006/picture">
+                  <pic:nvPicPr>
+                    <pic:cNvPr id="17" name="Picture 17"/>
+                    <pic:cNvPicPr/>
+                  </pic:nvPicPr>
+                  <pic:blipFill>
+                    <a:blip r:embed="rId23">
+                      <a:extLst>
+                        <a:ext uri="{28A0092B-C50C-407E-A947-70E740481C1C}">
+                          <a14:useLocalDpi xmlns:a14="http://schemas.microsoft.com/office/drawing/2010/main" val="0"/>
+                        </a:ext>
+                      </a:extLst>
+                    </a:blip>
+                    <a:stretch>
+                      <a:fillRect/>
+                    </a:stretch>
+                  </pic:blipFill>
+                  <pic:spPr>
+                    <a:xfrm>
+                      <a:off x="0" y="0"/>
+                      <a:ext cx="6324600" cy="2761615"/>
+                    </a:xfrm>
+                    <a:prstGeom prst="rect">
+                      <a:avLst/>
+                    </a:prstGeom>
+                  </pic:spPr>
+                </pic:pic>
+              </a:graphicData>
+            </a:graphic>
+          </wp:inline>
+        </w:drawing>
+      </w:r>
+    </w:p>
+    <w:p>
+      <w:pPr>
+        <w:tabs>
+          <w:tab w:val="left" w:pos="837"/>
+        </w:tabs>
+        <w:spacing w:before="58"/>
+        <w:rPr>
+          <w:rFonts w:asciiTheme="majorBidi" w:hAnsiTheme="majorBidi" w:cstheme="majorBidi"/>
+          <w:bCs/>
+          <w:sz w:val="24"/>
+          <w:szCs w:val="24"/>
+          <w:rtl/>
+        </w:rPr>
+      </w:pPr>
+    </w:p>
+    <w:p>
+      <w:pPr>
+        <w:tabs>
+          <w:tab w:val="left" w:pos="837"/>
+        </w:tabs>
+        <w:spacing w:before="58"/>
+        <w:rPr>
+          <w:rFonts w:asciiTheme="majorBidi" w:hAnsiTheme="majorBidi" w:cstheme="majorBidi"/>
+          <w:bCs/>
+          <w:sz w:val="24"/>
+          <w:szCs w:val="24"/>
+        </w:rPr>
+      </w:pPr>
+    </w:p>
+    <w:p>
+      <w:pPr>
         <w:pStyle w:val="BodyText"/>
         <w:spacing w:before="1"/>
         <w:ind w:left="0"/>
@@ -7568,276 +8050,6 @@
           <w:color w:val="000000"/>
           <w:sz w:val="28"/>
           <w:szCs w:val="28"/>
-          <w:rtl/>
-        </w:rPr>
-      </w:pPr>
-    </w:p>
-    <w:p>
-      <w:pPr>
-        <w:pStyle w:val="NormalWeb"/>
-        <w:spacing w:before="0" w:beforeAutospacing="0" w:after="0" w:afterAutospacing="0"/>
-        <w:ind w:left="720"/>
-        <w:textAlignment w:val="baseline"/>
-        <w:rPr>
-          <w:rFonts w:asciiTheme="majorBidi" w:hAnsiTheme="majorBidi" w:cstheme="majorBidi"/>
-          <w:color w:val="000000"/>
-          <w:sz w:val="28"/>
-          <w:szCs w:val="28"/>
-          <w:rtl/>
-        </w:rPr>
-      </w:pPr>
-    </w:p>
-    <w:p>
-      <w:pPr>
-        <w:pStyle w:val="NormalWeb"/>
-        <w:spacing w:before="0" w:beforeAutospacing="0" w:after="0" w:afterAutospacing="0"/>
-        <w:ind w:left="720"/>
-        <w:textAlignment w:val="baseline"/>
-        <w:rPr>
-          <w:rFonts w:asciiTheme="majorBidi" w:hAnsiTheme="majorBidi" w:cstheme="majorBidi"/>
-          <w:color w:val="000000"/>
-          <w:sz w:val="28"/>
-          <w:szCs w:val="28"/>
-          <w:rtl/>
-        </w:rPr>
-      </w:pPr>
-    </w:p>
-    <w:p>
-      <w:pPr>
-        <w:pStyle w:val="NormalWeb"/>
-        <w:spacing w:before="0" w:beforeAutospacing="0" w:after="0" w:afterAutospacing="0"/>
-        <w:ind w:left="720"/>
-        <w:textAlignment w:val="baseline"/>
-        <w:rPr>
-          <w:rFonts w:asciiTheme="majorBidi" w:hAnsiTheme="majorBidi" w:cstheme="majorBidi"/>
-          <w:color w:val="000000"/>
-          <w:sz w:val="28"/>
-          <w:szCs w:val="28"/>
-          <w:rtl/>
-        </w:rPr>
-      </w:pPr>
-    </w:p>
-    <w:p>
-      <w:pPr>
-        <w:pStyle w:val="NormalWeb"/>
-        <w:spacing w:before="0" w:beforeAutospacing="0" w:after="0" w:afterAutospacing="0"/>
-        <w:ind w:left="720"/>
-        <w:textAlignment w:val="baseline"/>
-        <w:rPr>
-          <w:rFonts w:asciiTheme="majorBidi" w:hAnsiTheme="majorBidi" w:cstheme="majorBidi"/>
-          <w:color w:val="000000"/>
-          <w:sz w:val="28"/>
-          <w:szCs w:val="28"/>
-          <w:rtl/>
-        </w:rPr>
-      </w:pPr>
-    </w:p>
-    <w:p>
-      <w:pPr>
-        <w:pStyle w:val="NormalWeb"/>
-        <w:spacing w:before="0" w:beforeAutospacing="0" w:after="0" w:afterAutospacing="0"/>
-        <w:ind w:left="720"/>
-        <w:textAlignment w:val="baseline"/>
-        <w:rPr>
-          <w:rFonts w:asciiTheme="majorBidi" w:hAnsiTheme="majorBidi" w:cstheme="majorBidi"/>
-          <w:color w:val="000000"/>
-          <w:sz w:val="28"/>
-          <w:szCs w:val="28"/>
-          <w:rtl/>
-        </w:rPr>
-      </w:pPr>
-    </w:p>
-    <w:p>
-      <w:pPr>
-        <w:pStyle w:val="NormalWeb"/>
-        <w:spacing w:before="0" w:beforeAutospacing="0" w:after="0" w:afterAutospacing="0"/>
-        <w:ind w:left="720"/>
-        <w:textAlignment w:val="baseline"/>
-        <w:rPr>
-          <w:rFonts w:asciiTheme="majorBidi" w:hAnsiTheme="majorBidi" w:cstheme="majorBidi"/>
-          <w:color w:val="000000"/>
-          <w:sz w:val="28"/>
-          <w:szCs w:val="28"/>
-          <w:rtl/>
-        </w:rPr>
-      </w:pPr>
-    </w:p>
-    <w:p>
-      <w:pPr>
-        <w:pStyle w:val="NormalWeb"/>
-        <w:spacing w:before="0" w:beforeAutospacing="0" w:after="0" w:afterAutospacing="0"/>
-        <w:ind w:left="720"/>
-        <w:textAlignment w:val="baseline"/>
-        <w:rPr>
-          <w:rFonts w:asciiTheme="majorBidi" w:hAnsiTheme="majorBidi" w:cstheme="majorBidi"/>
-          <w:color w:val="000000"/>
-          <w:sz w:val="28"/>
-          <w:szCs w:val="28"/>
-          <w:rtl/>
-        </w:rPr>
-      </w:pPr>
-    </w:p>
-    <w:p>
-      <w:pPr>
-        <w:pStyle w:val="NormalWeb"/>
-        <w:spacing w:before="0" w:beforeAutospacing="0" w:after="0" w:afterAutospacing="0"/>
-        <w:ind w:left="720"/>
-        <w:textAlignment w:val="baseline"/>
-        <w:rPr>
-          <w:rFonts w:asciiTheme="majorBidi" w:hAnsiTheme="majorBidi" w:cstheme="majorBidi"/>
-          <w:color w:val="000000"/>
-          <w:sz w:val="28"/>
-          <w:szCs w:val="28"/>
-          <w:rtl/>
-        </w:rPr>
-      </w:pPr>
-    </w:p>
-    <w:p>
-      <w:pPr>
-        <w:pStyle w:val="NormalWeb"/>
-        <w:spacing w:before="0" w:beforeAutospacing="0" w:after="0" w:afterAutospacing="0"/>
-        <w:ind w:left="720"/>
-        <w:textAlignment w:val="baseline"/>
-        <w:rPr>
-          <w:rFonts w:asciiTheme="majorBidi" w:hAnsiTheme="majorBidi" w:cstheme="majorBidi"/>
-          <w:color w:val="000000"/>
-          <w:sz w:val="28"/>
-          <w:szCs w:val="28"/>
-          <w:rtl/>
-        </w:rPr>
-      </w:pPr>
-    </w:p>
-    <w:p>
-      <w:pPr>
-        <w:pStyle w:val="NormalWeb"/>
-        <w:spacing w:before="0" w:beforeAutospacing="0" w:after="0" w:afterAutospacing="0"/>
-        <w:ind w:left="720"/>
-        <w:textAlignment w:val="baseline"/>
-        <w:rPr>
-          <w:rFonts w:asciiTheme="majorBidi" w:hAnsiTheme="majorBidi" w:cstheme="majorBidi"/>
-          <w:color w:val="000000"/>
-          <w:sz w:val="28"/>
-          <w:szCs w:val="28"/>
-          <w:rtl/>
-        </w:rPr>
-      </w:pPr>
-    </w:p>
-    <w:p>
-      <w:pPr>
-        <w:pStyle w:val="NormalWeb"/>
-        <w:spacing w:before="0" w:beforeAutospacing="0" w:after="0" w:afterAutospacing="0"/>
-        <w:ind w:left="720"/>
-        <w:textAlignment w:val="baseline"/>
-        <w:rPr>
-          <w:rFonts w:asciiTheme="majorBidi" w:hAnsiTheme="majorBidi" w:cstheme="majorBidi"/>
-          <w:color w:val="000000"/>
-          <w:sz w:val="28"/>
-          <w:szCs w:val="28"/>
-          <w:rtl/>
-        </w:rPr>
-      </w:pPr>
-    </w:p>
-    <w:p>
-      <w:pPr>
-        <w:pStyle w:val="NormalWeb"/>
-        <w:spacing w:before="0" w:beforeAutospacing="0" w:after="0" w:afterAutospacing="0"/>
-        <w:ind w:left="720"/>
-        <w:textAlignment w:val="baseline"/>
-        <w:rPr>
-          <w:rFonts w:asciiTheme="majorBidi" w:hAnsiTheme="majorBidi" w:cstheme="majorBidi"/>
-          <w:color w:val="000000"/>
-          <w:sz w:val="28"/>
-          <w:szCs w:val="28"/>
-          <w:rtl/>
-        </w:rPr>
-      </w:pPr>
-    </w:p>
-    <w:p>
-      <w:pPr>
-        <w:pStyle w:val="NormalWeb"/>
-        <w:spacing w:before="0" w:beforeAutospacing="0" w:after="0" w:afterAutospacing="0"/>
-        <w:ind w:left="720"/>
-        <w:textAlignment w:val="baseline"/>
-        <w:rPr>
-          <w:rFonts w:asciiTheme="majorBidi" w:hAnsiTheme="majorBidi" w:cstheme="majorBidi"/>
-          <w:color w:val="000000"/>
-          <w:sz w:val="28"/>
-          <w:szCs w:val="28"/>
-          <w:rtl/>
-        </w:rPr>
-      </w:pPr>
-    </w:p>
-    <w:p>
-      <w:pPr>
-        <w:pStyle w:val="NormalWeb"/>
-        <w:spacing w:before="0" w:beforeAutospacing="0" w:after="0" w:afterAutospacing="0"/>
-        <w:ind w:left="720"/>
-        <w:textAlignment w:val="baseline"/>
-        <w:rPr>
-          <w:rFonts w:asciiTheme="majorBidi" w:hAnsiTheme="majorBidi" w:cstheme="majorBidi"/>
-          <w:color w:val="000000"/>
-          <w:sz w:val="28"/>
-          <w:szCs w:val="28"/>
-          <w:rtl/>
-        </w:rPr>
-      </w:pPr>
-    </w:p>
-    <w:p>
-      <w:pPr>
-        <w:pStyle w:val="NormalWeb"/>
-        <w:spacing w:before="0" w:beforeAutospacing="0" w:after="0" w:afterAutospacing="0"/>
-        <w:ind w:left="720"/>
-        <w:textAlignment w:val="baseline"/>
-        <w:rPr>
-          <w:rFonts w:asciiTheme="majorBidi" w:hAnsiTheme="majorBidi" w:cstheme="majorBidi"/>
-          <w:color w:val="000000"/>
-          <w:sz w:val="28"/>
-          <w:szCs w:val="28"/>
-          <w:rtl/>
-        </w:rPr>
-      </w:pPr>
-    </w:p>
-    <w:p>
-      <w:pPr>
-        <w:pStyle w:val="NormalWeb"/>
-        <w:spacing w:before="0" w:beforeAutospacing="0" w:after="0" w:afterAutospacing="0"/>
-        <w:ind w:left="720"/>
-        <w:textAlignment w:val="baseline"/>
-        <w:rPr>
-          <w:rFonts w:asciiTheme="majorBidi" w:hAnsiTheme="majorBidi" w:cstheme="majorBidi"/>
-          <w:color w:val="000000"/>
-          <w:sz w:val="28"/>
-          <w:szCs w:val="28"/>
-          <w:rtl/>
-        </w:rPr>
-      </w:pPr>
-    </w:p>
-    <w:p>
-      <w:pPr>
-        <w:pStyle w:val="NormalWeb"/>
-        <w:spacing w:before="0" w:beforeAutospacing="0" w:after="0" w:afterAutospacing="0"/>
-        <w:ind w:left="720"/>
-        <w:textAlignment w:val="baseline"/>
-        <w:rPr>
-          <w:rFonts w:asciiTheme="majorBidi" w:hAnsiTheme="majorBidi" w:cstheme="majorBidi"/>
-          <w:color w:val="000000"/>
-          <w:sz w:val="28"/>
-          <w:szCs w:val="28"/>
-          <w:rtl/>
-        </w:rPr>
-      </w:pPr>
-    </w:p>
-    <w:p>
-      <w:pPr>
-        <w:pStyle w:val="NormalWeb"/>
-        <w:spacing w:before="0" w:beforeAutospacing="0" w:after="0" w:afterAutospacing="0"/>
-        <w:ind w:left="720"/>
-        <w:textAlignment w:val="baseline"/>
-        <w:rPr>
-          <w:rFonts w:asciiTheme="majorBidi" w:hAnsiTheme="majorBidi" w:cstheme="majorBidi"/>
-          <w:color w:val="000000"/>
-          <w:sz w:val="28"/>
-          <w:szCs w:val="28"/>
         </w:rPr>
       </w:pPr>
     </w:p>
@@ -7864,6 +8076,7 @@
           <w:sz w:val="28"/>
           <w:szCs w:val="28"/>
         </w:rPr>
+        <w:lastRenderedPageBreak/>
         <w:t xml:space="preserve">Create </w:t>
       </w:r>
     </w:p>
@@ -7918,7 +8131,7 @@
                     </pic:cNvPicPr>
                   </pic:nvPicPr>
                   <pic:blipFill>
-                    <a:blip r:embed="rId23">
+                    <a:blip r:embed="rId24">
                       <a:extLst>
                         <a:ext uri="{28A0092B-C50C-407E-A947-70E740481C1C}">
                           <a14:useLocalDpi xmlns:a14="http://schemas.microsoft.com/office/drawing/2010/main" val="0"/>
@@ -8140,7 +8353,6 @@
           <w:szCs w:val="28"/>
           <w:lang w:bidi="ar-EG"/>
         </w:rPr>
-        <w:lastRenderedPageBreak/>
         <w:t xml:space="preserve">Step6: </w:t>
       </w:r>
       <w:r>
@@ -8175,6 +8387,7 @@
           <w:szCs w:val="28"/>
           <w:lang w:bidi="ar-EG"/>
         </w:rPr>
+        <w:lastRenderedPageBreak/>
         <w:t>Step7: check if (the password is valid or not).</w:t>
       </w:r>
     </w:p>
@@ -8357,7 +8570,7 @@
                     </pic:cNvPicPr>
                   </pic:nvPicPr>
                   <pic:blipFill>
-                    <a:blip r:embed="rId24">
+                    <a:blip r:embed="rId25">
                       <a:extLst>
                         <a:ext uri="{28A0092B-C50C-407E-A947-70E740481C1C}">
                           <a14:useLocalDpi xmlns:a14="http://schemas.microsoft.com/office/drawing/2010/main" val="0"/>
@@ -8471,7 +8684,6 @@
           <w:szCs w:val="28"/>
           <w:lang w:bidi="ar-EG"/>
         </w:rPr>
-        <w:lastRenderedPageBreak/>
         <w:t>Algorithm</w:t>
       </w:r>
     </w:p>
@@ -8497,6 +8709,7 @@
           <w:szCs w:val="28"/>
           <w:lang w:bidi="ar-EG"/>
         </w:rPr>
+        <w:lastRenderedPageBreak/>
         <w:t>Step1: start.</w:t>
       </w:r>
     </w:p>
@@ -8828,7 +9041,7 @@
                     </pic:cNvPicPr>
                   </pic:nvPicPr>
                   <pic:blipFill>
-                    <a:blip r:embed="rId25">
+                    <a:blip r:embed="rId26">
                       <a:extLst>
                         <a:ext uri="{28A0092B-C50C-407E-A947-70E740481C1C}">
                           <a14:useLocalDpi xmlns:a14="http://schemas.microsoft.com/office/drawing/2010/main" val="0"/>
@@ -8934,6 +9147,21 @@
           <w:lang w:bidi="ar-EG"/>
         </w:rPr>
       </w:pPr>
+    </w:p>
+    <w:p>
+      <w:pPr>
+        <w:pStyle w:val="NormalWeb"/>
+        <w:spacing w:before="0" w:beforeAutospacing="0" w:after="0" w:afterAutospacing="0"/>
+        <w:ind w:left="720"/>
+        <w:textAlignment w:val="baseline"/>
+        <w:rPr>
+          <w:rFonts w:asciiTheme="majorBidi" w:hAnsiTheme="majorBidi" w:cstheme="majorBidi"/>
+          <w:color w:val="000000"/>
+          <w:sz w:val="28"/>
+          <w:szCs w:val="28"/>
+          <w:lang w:bidi="ar-EG"/>
+        </w:rPr>
+      </w:pPr>
       <w:r>
         <w:rPr>
           <w:rFonts w:asciiTheme="majorBidi" w:hAnsiTheme="majorBidi" w:cstheme="majorBidi"/>
@@ -9680,7 +9908,7 @@
                     </pic:cNvPicPr>
                   </pic:nvPicPr>
                   <pic:blipFill>
-                    <a:blip r:embed="rId26">
+                    <a:blip r:embed="rId27">
                       <a:extLst>
                         <a:ext uri="{28A0092B-C50C-407E-A947-70E740481C1C}">
                           <a14:useLocalDpi xmlns:a14="http://schemas.microsoft.com/office/drawing/2010/main" val="0"/>
@@ -10682,7 +10910,7 @@
           <w:rtl/>
         </w:rPr>
       </w:pPr>
-      <w:hyperlink r:id="rId27" w:history="1">
+      <w:hyperlink r:id="rId28" w:history="1">
         <w:r>
           <w:rPr>
             <w:rStyle w:val="Hyperlink"/>
